--- a/Machine-learning.docx
+++ b/Machine-learning.docx
@@ -1,16 +1,39 @@
 
 <file path=word/document.xml><?xml version="1.0" encoding="utf-8"?>
-<w:document xmlns:wpc="http://schemas.microsoft.com/office/word/2010/wordprocessingCanvas" xmlns:cx="http://schemas.microsoft.com/office/drawing/2014/chartex" xmlns:cx1="http://schemas.microsoft.com/office/drawing/2015/9/8/chartex" xmlns:cx2="http://schemas.microsoft.com/office/drawing/2015/10/21/chartex" xmlns:cx3="http://schemas.microsoft.com/office/drawing/2016/5/9/chartex" xmlns:cx4="http://schemas.microsoft.com/office/drawing/2016/5/10/chartex" xmlns:cx5="http://schemas.microsoft.com/office/drawing/2016/5/11/chartex" xmlns:cx6="http://schemas.microsoft.com/office/drawing/2016/5/12/chartex" xmlns:cx7="http://schemas.microsoft.com/office/drawing/2016/5/13/chartex" xmlns:cx8="http://schemas.microsoft.com/office/drawing/2016/5/14/chartex" xmlns:mc="http://schemas.openxmlformats.org/markup-compatibility/2006" xmlns:aink="http://schemas.microsoft.com/office/drawing/2016/ink" xmlns:am3d="http://schemas.microsoft.com/office/drawing/2017/model3d" xmlns:o="urn:schemas-microsoft-com:office:office" xmlns:r="http://schemas.openxmlformats.org/officeDocument/2006/relationships" xmlns:m="http://schemas.openxmlformats.org/officeDocument/2006/math" xmlns:v="urn:schemas-microsoft-com:vml" xmlns:wp14="http://schemas.microsoft.com/office/word/2010/wordprocessingDrawing" xmlns:wp="http://schemas.openxmlformats.org/drawingml/2006/wordprocessingDrawing" xmlns:w10="urn:schemas-microsoft-com:office:word" xmlns:w="http://schemas.openxmlformats.org/wordprocessingml/2006/main" xmlns:w14="http://schemas.microsoft.com/office/word/2010/wordml" xmlns:w15="http://schemas.microsoft.com/office/word/2012/wordml" xmlns:w16cid="http://schemas.microsoft.com/office/word/2016/wordml/cid" xmlns:w16se="http://schemas.microsoft.com/office/word/2015/wordml/symex" xmlns:wpg="http://schemas.microsoft.com/office/word/2010/wordprocessingGroup" xmlns:wpi="http://schemas.microsoft.com/office/word/2010/wordprocessingInk" xmlns:wne="http://schemas.microsoft.com/office/word/2006/wordml" xmlns:wps="http://schemas.microsoft.com/office/word/2010/wordprocessingShape" mc:Ignorable="w14 w15 w16se w16cid wp14">
+<w:document xmlns:wpc="http://schemas.microsoft.com/office/word/2010/wordprocessingCanvas" xmlns:cx="http://schemas.microsoft.com/office/drawing/2014/chartex" xmlns:cx1="http://schemas.microsoft.com/office/drawing/2015/9/8/chartex" xmlns:cx2="http://schemas.microsoft.com/office/drawing/2015/10/21/chartex" xmlns:cx3="http://schemas.microsoft.com/office/drawing/2016/5/9/chartex" xmlns:cx4="http://schemas.microsoft.com/office/drawing/2016/5/10/chartex" xmlns:cx5="http://schemas.microsoft.com/office/drawing/2016/5/11/chartex" xmlns:mc="http://schemas.openxmlformats.org/markup-compatibility/2006" xmlns:o="urn:schemas-microsoft-com:office:office" xmlns:r="http://schemas.openxmlformats.org/officeDocument/2006/relationships" xmlns:m="http://schemas.openxmlformats.org/officeDocument/2006/math" xmlns:v="urn:schemas-microsoft-com:vml" xmlns:wp14="http://schemas.microsoft.com/office/word/2010/wordprocessingDrawing" xmlns:wp="http://schemas.openxmlformats.org/drawingml/2006/wordprocessingDrawing" xmlns:w10="urn:schemas-microsoft-com:office:word" xmlns:w="http://schemas.openxmlformats.org/wordprocessingml/2006/main" xmlns:w14="http://schemas.microsoft.com/office/word/2010/wordml" xmlns:w15="http://schemas.microsoft.com/office/word/2012/wordml" xmlns:w16se="http://schemas.microsoft.com/office/word/2015/wordml/symex" xmlns:wpg="http://schemas.microsoft.com/office/word/2010/wordprocessingGroup" xmlns:wpi="http://schemas.microsoft.com/office/word/2010/wordprocessingInk" xmlns:wne="http://schemas.microsoft.com/office/word/2006/wordml" xmlns:wps="http://schemas.microsoft.com/office/word/2010/wordprocessingShape" mc:Ignorable="w14 w15 w16se wp14">
   <w:body>
     <w:p>
+      <w:pPr>
+        <w:rPr>
+          <w:lang w:val="en-US"/>
+        </w:rPr>
+      </w:pPr>
       <w:r>
         <w:rPr>
           <w:b/>
+          <w:lang w:val="en-US"/>
         </w:rPr>
         <w:t>Machine learning</w:t>
       </w:r>
       <w:r>
-        <w:t xml:space="preserve"> – a computer program is said to learn from experience E with respect to some class of tasks T and performance measure P, if its performance at tasks in T, as measured by P, improves with experience E, e.g. T – the task of playing checkers, E – the experience od playing many games, P – the probability that the program will win the next game.</w:t>
+        <w:rPr>
+          <w:lang w:val="en-US"/>
+        </w:rPr>
+        <w:t xml:space="preserve"> – a computer program is said to learn from experience E with respect to some class of tasks T and performance measure P, if its performance at tasks in T, as measured by P, improves with experience E, e.g. T – the task of playing checkers, E – the experience </w:t>
+      </w:r>
+      <w:proofErr w:type="spellStart"/>
+      <w:r>
+        <w:rPr>
+          <w:lang w:val="en-US"/>
+        </w:rPr>
+        <w:t>od</w:t>
+      </w:r>
+      <w:proofErr w:type="spellEnd"/>
+      <w:r>
+        <w:rPr>
+          <w:lang w:val="en-US"/>
+        </w:rPr>
+        <w:t xml:space="preserve"> playing many games, P – the probability that the program will win the next game.</w:t>
       </w:r>
     </w:p>
     <w:p>
@@ -28,36 +51,49 @@
     </w:p>
     <w:p>
       <w:pPr>
-        <w:pStyle w:val="Akapitzlist"/>
+        <w:pStyle w:val="ListParagraph"/>
         <w:numPr>
           <w:ilvl w:val="0"/>
           <w:numId w:val="1"/>
         </w:numPr>
-      </w:pPr>
-      <w:r>
+        <w:rPr>
+          <w:lang w:val="en-US"/>
+        </w:rPr>
+      </w:pPr>
+      <w:r>
+        <w:rPr>
+          <w:lang w:val="en-US"/>
+        </w:rPr>
         <w:t>Supervised learning – we are given a data set and already know what our correct output should look like, having the idea that there is a relationship between the input and the output.</w:t>
       </w:r>
     </w:p>
     <w:p>
       <w:pPr>
-        <w:pStyle w:val="Akapitzlist"/>
+        <w:pStyle w:val="ListParagraph"/>
         <w:numPr>
           <w:ilvl w:val="1"/>
           <w:numId w:val="1"/>
         </w:numPr>
-      </w:pPr>
-      <w:r>
+        <w:rPr>
+          <w:lang w:val="en-US"/>
+        </w:rPr>
+      </w:pPr>
+      <w:r>
+        <w:rPr>
+          <w:lang w:val="en-US"/>
+        </w:rPr>
         <w:t>Regression problems – we are trying to predict results within a continuous output, meaning that we are trying to map input variables to some continuous function, e.g. given data about the size of houses on the real estate market, try to predict their price; given a picture of a person, we have to predict their age</w:t>
       </w:r>
     </w:p>
     <w:p>
       <w:pPr>
-        <w:pStyle w:val="Akapitzlist"/>
+        <w:pStyle w:val="ListParagraph"/>
         <w:ind w:left="1440"/>
       </w:pPr>
       <w:r>
         <w:rPr>
           <w:noProof/>
+          <w:lang w:eastAsia="pl-PL"/>
         </w:rPr>
         <w:drawing>
           <wp:inline distT="0" distB="0" distL="0" distR="0" wp14:anchorId="1B6709B5" wp14:editId="6D28B61D">
@@ -98,24 +134,31 @@
     </w:p>
     <w:p>
       <w:pPr>
-        <w:pStyle w:val="Akapitzlist"/>
+        <w:pStyle w:val="ListParagraph"/>
         <w:numPr>
           <w:ilvl w:val="1"/>
           <w:numId w:val="1"/>
         </w:numPr>
-      </w:pPr>
-      <w:r>
+        <w:rPr>
+          <w:lang w:val="en-US"/>
+        </w:rPr>
+      </w:pPr>
+      <w:r>
+        <w:rPr>
+          <w:lang w:val="en-US"/>
+        </w:rPr>
         <w:t>Classification problems – we are trying to predict results in a discrete output. In other words, we are trying to map input variables into discrete categories, e.g. given a patient with a tumor, we have to predict whether the tumor is malignant or benign</w:t>
       </w:r>
     </w:p>
     <w:p>
       <w:pPr>
-        <w:pStyle w:val="Akapitzlist"/>
+        <w:pStyle w:val="ListParagraph"/>
         <w:ind w:left="1440"/>
       </w:pPr>
       <w:r>
         <w:rPr>
           <w:noProof/>
+          <w:lang w:eastAsia="pl-PL"/>
         </w:rPr>
         <w:drawing>
           <wp:inline distT="0" distB="0" distL="0" distR="0" wp14:anchorId="7A0C9572" wp14:editId="3E8D91C1">
@@ -156,12 +199,13 @@
     </w:p>
     <w:p>
       <w:pPr>
-        <w:pStyle w:val="Akapitzlist"/>
+        <w:pStyle w:val="ListParagraph"/>
         <w:ind w:left="1440"/>
       </w:pPr>
       <w:r>
         <w:rPr>
           <w:noProof/>
+          <w:lang w:eastAsia="pl-PL"/>
         </w:rPr>
         <w:drawing>
           <wp:inline distT="0" distB="0" distL="0" distR="0" wp14:anchorId="7A3D4D97" wp14:editId="1081BCF2">
@@ -202,27 +246,37 @@
     </w:p>
     <w:p>
       <w:pPr>
-        <w:pStyle w:val="Akapitzlist"/>
+        <w:pStyle w:val="ListParagraph"/>
         <w:numPr>
           <w:ilvl w:val="0"/>
           <w:numId w:val="1"/>
         </w:numPr>
-      </w:pPr>
-      <w:r>
+        <w:rPr>
+          <w:lang w:val="en-US"/>
+        </w:rPr>
+      </w:pPr>
+      <w:r>
+        <w:rPr>
+          <w:lang w:val="en-US"/>
+        </w:rPr>
         <w:lastRenderedPageBreak/>
         <w:t>Unsupervised learning – allows us to approach problems with little or no idea what our results should look like. We can derive structure from data where we don't necessarily know the effect of the variables.</w:t>
       </w:r>
       <w:r>
+        <w:rPr>
+          <w:lang w:val="en-US"/>
+        </w:rPr>
         <w:t xml:space="preserve"> We can derive this structure by clustering the data based on relationships among the variables in the data. With unsupervised learning there is no feedback based on the prediction results.</w:t>
       </w:r>
     </w:p>
     <w:p>
       <w:pPr>
-        <w:pStyle w:val="Akapitzlist"/>
+        <w:pStyle w:val="ListParagraph"/>
       </w:pPr>
       <w:r>
         <w:rPr>
           <w:noProof/>
+          <w:lang w:eastAsia="pl-PL"/>
         </w:rPr>
         <w:drawing>
           <wp:inline distT="0" distB="0" distL="0" distR="0" wp14:anchorId="4CECB30B" wp14:editId="19D0E1F5">
@@ -266,6 +320,7 @@
       <w:r>
         <w:rPr>
           <w:noProof/>
+          <w:lang w:eastAsia="pl-PL"/>
         </w:rPr>
         <w:drawing>
           <wp:inline distT="0" distB="0" distL="0" distR="0" wp14:anchorId="644EDAEB" wp14:editId="11074C28">
@@ -306,26 +361,52 @@
     </w:p>
     <w:p>
       <w:pPr>
-        <w:pStyle w:val="Akapitzlist"/>
+        <w:pStyle w:val="ListParagraph"/>
         <w:numPr>
           <w:ilvl w:val="1"/>
           <w:numId w:val="1"/>
         </w:numPr>
-      </w:pPr>
-      <w:r>
+        <w:rPr>
+          <w:lang w:val="en-US"/>
+        </w:rPr>
+      </w:pPr>
+      <w:r>
+        <w:rPr>
+          <w:lang w:val="en-US"/>
+        </w:rPr>
         <w:t>Clustering –  e.g. take a collection of 1,000,000 different genes, and find a way to automatically group these genes into groups that are somehow similar or related by different variables, such as lifespan, location, roles, and so on.</w:t>
       </w:r>
     </w:p>
     <w:p>
       <w:pPr>
-        <w:pStyle w:val="Akapitzlist"/>
+        <w:pStyle w:val="ListParagraph"/>
         <w:numPr>
           <w:ilvl w:val="1"/>
           <w:numId w:val="1"/>
         </w:numPr>
-      </w:pPr>
-      <w:r>
-        <w:t>Non-clustering – e.g. the "Cocktail Party Algorithm", allows you to find structure in a chaotic environment. (i.e. identifying individual voices and music from a mesh of sounds at a coctail party).</w:t>
+        <w:rPr>
+          <w:lang w:val="en-US"/>
+        </w:rPr>
+      </w:pPr>
+      <w:r>
+        <w:rPr>
+          <w:lang w:val="en-US"/>
+        </w:rPr>
+        <w:t xml:space="preserve">Non-clustering – e.g. the "Cocktail Party Algorithm", allows you to find structure in a chaotic environment. (i.e. identifying individual voices and music from a mesh of sounds at a </w:t>
+      </w:r>
+      <w:proofErr w:type="spellStart"/>
+      <w:r>
+        <w:rPr>
+          <w:lang w:val="en-US"/>
+        </w:rPr>
+        <w:t>coctail</w:t>
+      </w:r>
+      <w:proofErr w:type="spellEnd"/>
+      <w:r>
+        <w:rPr>
+          <w:lang w:val="en-US"/>
+        </w:rPr>
+        <w:t xml:space="preserve"> party).</w:t>
       </w:r>
     </w:p>
     <w:p>
@@ -343,380 +424,340 @@
     </w:p>
     <w:p>
       <w:pPr>
-        <w:pStyle w:val="Akapitzlist"/>
+        <w:pStyle w:val="ListParagraph"/>
         <w:numPr>
           <w:ilvl w:val="0"/>
           <w:numId w:val="1"/>
         </w:numPr>
         <w:rPr>
           <w:rFonts w:cstheme="minorHAnsi"/>
-        </w:rPr>
-      </w:pPr>
-      <w:r>
-        <w:rPr>
-          <w:rStyle w:val="mathjaxmathcontainer"/>
-          <w:rFonts w:cstheme="minorHAnsi"/>
-        </w:rPr>
-        <w:t>x(i)</w:t>
-      </w:r>
-      <w:r>
-        <w:rPr>
-          <w:rFonts w:cstheme="minorHAnsi"/>
-        </w:rPr>
-        <w:t xml:space="preserve"> </w:t>
-      </w:r>
-      <w:r>
-        <w:rPr>
-          <w:rFonts w:cstheme="minorHAnsi"/>
-        </w:rPr>
-        <w:t xml:space="preserve">– used </w:t>
-      </w:r>
-      <w:r>
-        <w:rPr>
-          <w:rFonts w:cstheme="minorHAnsi"/>
-        </w:rPr>
-        <w:t>to denote the “input” variables, also called input features</w:t>
-      </w:r>
-      <w:r>
-        <w:rPr>
-          <w:rFonts w:cstheme="minorHAnsi"/>
-        </w:rPr>
-        <w:t xml:space="preserve"> (e.g. a size of the house)</w:t>
+          <w:lang w:val="en-US"/>
+        </w:rPr>
+      </w:pPr>
+      <w:r>
+        <w:rPr>
+          <w:rStyle w:val="mathjaxmathcontainer"/>
+          <w:rFonts w:cstheme="minorHAnsi"/>
+          <w:lang w:val="en-US"/>
+        </w:rPr>
+        <w:t>x(</w:t>
+      </w:r>
+      <w:proofErr w:type="spellStart"/>
+      <w:r>
+        <w:rPr>
+          <w:rStyle w:val="mathjaxmathcontainer"/>
+          <w:rFonts w:cstheme="minorHAnsi"/>
+          <w:lang w:val="en-US"/>
+        </w:rPr>
+        <w:t>i</w:t>
+      </w:r>
+      <w:proofErr w:type="spellEnd"/>
+      <w:r>
+        <w:rPr>
+          <w:rStyle w:val="mathjaxmathcontainer"/>
+          <w:rFonts w:cstheme="minorHAnsi"/>
+          <w:lang w:val="en-US"/>
+        </w:rPr>
+        <w:t>)</w:t>
+      </w:r>
+      <w:r>
+        <w:rPr>
+          <w:rFonts w:cstheme="minorHAnsi"/>
+          <w:lang w:val="en-US"/>
+        </w:rPr>
+        <w:t xml:space="preserve"> – used to denote the “input” variables, also called input features (e.g. a size of the house)</w:t>
       </w:r>
     </w:p>
     <w:p>
       <w:pPr>
-        <w:pStyle w:val="Akapitzlist"/>
+        <w:pStyle w:val="ListParagraph"/>
         <w:numPr>
           <w:ilvl w:val="0"/>
           <w:numId w:val="1"/>
         </w:numPr>
         <w:rPr>
           <w:rFonts w:cstheme="minorHAnsi"/>
-        </w:rPr>
-      </w:pPr>
-      <w:r>
-        <w:rPr>
-          <w:rStyle w:val="mathjaxmathcontainer"/>
-          <w:rFonts w:cstheme="minorHAnsi"/>
-        </w:rPr>
-        <w:t>y(i)</w:t>
-      </w:r>
-      <w:r>
-        <w:rPr>
-          <w:rFonts w:cstheme="minorHAnsi"/>
-        </w:rPr>
-        <w:t xml:space="preserve"> </w:t>
-      </w:r>
-      <w:r>
-        <w:rPr>
-          <w:rFonts w:cstheme="minorHAnsi"/>
-        </w:rPr>
-        <w:t xml:space="preserve">– used </w:t>
-      </w:r>
-      <w:r>
-        <w:rPr>
-          <w:rFonts w:cstheme="minorHAnsi"/>
-        </w:rPr>
-        <w:t xml:space="preserve">to denote the “output” or target variable that we are trying to predict </w:t>
-      </w:r>
-      <w:r>
-        <w:rPr>
-          <w:rFonts w:cstheme="minorHAnsi"/>
-        </w:rPr>
-        <w:t>(e.g. a price of the house)</w:t>
+          <w:lang w:val="en-US"/>
+        </w:rPr>
+      </w:pPr>
+      <w:r>
+        <w:rPr>
+          <w:rStyle w:val="mathjaxmathcontainer"/>
+          <w:rFonts w:cstheme="minorHAnsi"/>
+          <w:lang w:val="en-US"/>
+        </w:rPr>
+        <w:t>y(</w:t>
+      </w:r>
+      <w:proofErr w:type="spellStart"/>
+      <w:r>
+        <w:rPr>
+          <w:rStyle w:val="mathjaxmathcontainer"/>
+          <w:rFonts w:cstheme="minorHAnsi"/>
+          <w:lang w:val="en-US"/>
+        </w:rPr>
+        <w:t>i</w:t>
+      </w:r>
+      <w:proofErr w:type="spellEnd"/>
+      <w:r>
+        <w:rPr>
+          <w:rStyle w:val="mathjaxmathcontainer"/>
+          <w:rFonts w:cstheme="minorHAnsi"/>
+          <w:lang w:val="en-US"/>
+        </w:rPr>
+        <w:t>)</w:t>
+      </w:r>
+      <w:r>
+        <w:rPr>
+          <w:rFonts w:cstheme="minorHAnsi"/>
+          <w:lang w:val="en-US"/>
+        </w:rPr>
+        <w:t xml:space="preserve"> – used to denote the “output” or target variable that we are trying to predict (e.g. a price of the house)</w:t>
       </w:r>
     </w:p>
     <w:p>
       <w:pPr>
-        <w:pStyle w:val="Akapitzlist"/>
+        <w:pStyle w:val="ListParagraph"/>
         <w:numPr>
           <w:ilvl w:val="0"/>
           <w:numId w:val="1"/>
         </w:numPr>
         <w:rPr>
           <w:rFonts w:cstheme="minorHAnsi"/>
-        </w:rPr>
-      </w:pPr>
-      <w:r>
-        <w:rPr>
-          <w:rFonts w:cstheme="minorHAnsi"/>
-        </w:rPr>
-        <w:t xml:space="preserve">a </w:t>
-      </w:r>
-      <w:r>
-        <w:rPr>
-          <w:rFonts w:cstheme="minorHAnsi"/>
-        </w:rPr>
-        <w:t xml:space="preserve">pair </w:t>
-      </w:r>
-      <w:r>
-        <w:rPr>
-          <w:rStyle w:val="mathjaxmathcontainer"/>
-          <w:rFonts w:cstheme="minorHAnsi"/>
-        </w:rPr>
-        <w:t>(x(i),y(i))</w:t>
-      </w:r>
-      <w:r>
-        <w:rPr>
-          <w:rFonts w:cstheme="minorHAnsi"/>
-        </w:rPr>
-        <w:t xml:space="preserve"> is called a training example, and the dataset that we’ll be using to learn</w:t>
-      </w:r>
-      <w:r>
-        <w:rPr>
-          <w:rFonts w:cstheme="minorHAnsi"/>
-        </w:rPr>
-        <w:t xml:space="preserve"> </w:t>
-      </w:r>
-      <w:r>
-        <w:rPr>
-          <w:rFonts w:cstheme="minorHAnsi"/>
-        </w:rPr>
-        <w:t>—</w:t>
-      </w:r>
-      <w:r>
-        <w:rPr>
-          <w:rFonts w:cstheme="minorHAnsi"/>
-        </w:rPr>
-        <w:t xml:space="preserve"> </w:t>
-      </w:r>
-      <w:r>
-        <w:rPr>
-          <w:rFonts w:cstheme="minorHAnsi"/>
-        </w:rPr>
-        <w:t xml:space="preserve">a list of m training examples </w:t>
-      </w:r>
-      <w:r>
-        <w:rPr>
-          <w:rStyle w:val="mathjaxmathcontainer"/>
-          <w:rFonts w:cstheme="minorHAnsi"/>
-        </w:rPr>
-        <w:t>(x(i),</w:t>
-      </w:r>
-      <w:r>
-        <w:rPr>
-          <w:rStyle w:val="mathjaxmathcontainer"/>
-          <w:rFonts w:cstheme="minorHAnsi"/>
-        </w:rPr>
-        <w:t xml:space="preserve"> </w:t>
-      </w:r>
-      <w:r>
-        <w:rPr>
-          <w:rStyle w:val="mathjaxmathcontainer"/>
-          <w:rFonts w:cstheme="minorHAnsi"/>
-        </w:rPr>
-        <w:t>y(i));</w:t>
-      </w:r>
-      <w:r>
-        <w:rPr>
-          <w:rStyle w:val="mathjaxmathcontainer"/>
-          <w:rFonts w:cstheme="minorHAnsi"/>
-        </w:rPr>
-        <w:t xml:space="preserve"> </w:t>
-      </w:r>
-      <w:r>
-        <w:rPr>
-          <w:rStyle w:val="mathjaxmathcontainer"/>
-          <w:rFonts w:cstheme="minorHAnsi"/>
+          <w:lang w:val="en-US"/>
+        </w:rPr>
+      </w:pPr>
+      <w:r>
+        <w:rPr>
+          <w:rFonts w:cstheme="minorHAnsi"/>
+          <w:lang w:val="en-US"/>
+        </w:rPr>
+        <w:t xml:space="preserve">a pair </w:t>
+      </w:r>
+      <w:r>
+        <w:rPr>
+          <w:rStyle w:val="mathjaxmathcontainer"/>
+          <w:rFonts w:cstheme="minorHAnsi"/>
+          <w:lang w:val="en-US"/>
+        </w:rPr>
+        <w:t>(x(</w:t>
+      </w:r>
+      <w:proofErr w:type="spellStart"/>
+      <w:r>
+        <w:rPr>
+          <w:rStyle w:val="mathjaxmathcontainer"/>
+          <w:rFonts w:cstheme="minorHAnsi"/>
+          <w:lang w:val="en-US"/>
         </w:rPr>
         <w:t>i</w:t>
       </w:r>
-      <w:r>
-        <w:rPr>
-          <w:rStyle w:val="mathjaxmathcontainer"/>
-          <w:rFonts w:cstheme="minorHAnsi"/>
-        </w:rPr>
-        <w:t xml:space="preserve"> </w:t>
-      </w:r>
-      <w:r>
-        <w:rPr>
-          <w:rStyle w:val="mathjaxmathcontainer"/>
-          <w:rFonts w:cstheme="minorHAnsi"/>
-        </w:rPr>
-        <w:t>=</w:t>
-      </w:r>
-      <w:r>
-        <w:rPr>
-          <w:rStyle w:val="mathjaxmathcontainer"/>
-          <w:rFonts w:cstheme="minorHAnsi"/>
-        </w:rPr>
-        <w:t xml:space="preserve"> </w:t>
-      </w:r>
-      <w:r>
-        <w:rPr>
-          <w:rStyle w:val="mathjaxmathcontainer"/>
-          <w:rFonts w:cstheme="minorHAnsi"/>
-        </w:rPr>
-        <w:t>1,</w:t>
-      </w:r>
-      <w:r>
-        <w:rPr>
-          <w:rStyle w:val="mathjaxmathcontainer"/>
-          <w:rFonts w:cstheme="minorHAnsi"/>
-        </w:rPr>
-        <w:t xml:space="preserve"> </w:t>
-      </w:r>
-      <w:r>
-        <w:rPr>
-          <w:rStyle w:val="mathjaxmathcontainer"/>
-          <w:rFonts w:cstheme="minorHAnsi"/>
-        </w:rPr>
-        <w:t>...,</w:t>
-      </w:r>
-      <w:r>
-        <w:rPr>
-          <w:rStyle w:val="mathjaxmathcontainer"/>
-          <w:rFonts w:cstheme="minorHAnsi"/>
-        </w:rPr>
-        <w:t xml:space="preserve"> </w:t>
-      </w:r>
-      <w:r>
-        <w:rPr>
-          <w:rStyle w:val="mathjaxmathcontainer"/>
-          <w:rFonts w:cstheme="minorHAnsi"/>
-        </w:rPr>
-        <w:t>m</w:t>
-      </w:r>
-      <w:r>
-        <w:rPr>
-          <w:rStyle w:val="mathjaxmathcontainer"/>
-          <w:rFonts w:cstheme="minorHAnsi"/>
-        </w:rPr>
-        <w:t xml:space="preserve"> </w:t>
-      </w:r>
-      <w:r>
-        <w:rPr>
-          <w:rFonts w:cstheme="minorHAnsi"/>
-        </w:rPr>
-        <w:t>—</w:t>
-      </w:r>
-      <w:r>
-        <w:rPr>
-          <w:rFonts w:cstheme="minorHAnsi"/>
-        </w:rPr>
-        <w:t xml:space="preserve"> </w:t>
-      </w:r>
-      <w:r>
-        <w:rPr>
-          <w:rFonts w:cstheme="minorHAnsi"/>
-        </w:rPr>
-        <w:t xml:space="preserve">is called a training set </w:t>
+      <w:proofErr w:type="spellEnd"/>
+      <w:r>
+        <w:rPr>
+          <w:rStyle w:val="mathjaxmathcontainer"/>
+          <w:rFonts w:cstheme="minorHAnsi"/>
+          <w:lang w:val="en-US"/>
+        </w:rPr>
+        <w:t>),y(</w:t>
+      </w:r>
+      <w:proofErr w:type="spellStart"/>
+      <w:r>
+        <w:rPr>
+          <w:rStyle w:val="mathjaxmathcontainer"/>
+          <w:rFonts w:cstheme="minorHAnsi"/>
+          <w:lang w:val="en-US"/>
+        </w:rPr>
+        <w:t>i</w:t>
+      </w:r>
+      <w:proofErr w:type="spellEnd"/>
+      <w:r>
+        <w:rPr>
+          <w:rStyle w:val="mathjaxmathcontainer"/>
+          <w:rFonts w:cstheme="minorHAnsi"/>
+          <w:lang w:val="en-US"/>
+        </w:rPr>
+        <w:t>))</w:t>
+      </w:r>
+      <w:r>
+        <w:rPr>
+          <w:rFonts w:cstheme="minorHAnsi"/>
+          <w:lang w:val="en-US"/>
+        </w:rPr>
+        <w:t xml:space="preserve"> is called a training example, and the dataset that we’ll be using to learn — a list of m training examples </w:t>
+      </w:r>
+      <w:r>
+        <w:rPr>
+          <w:rStyle w:val="mathjaxmathcontainer"/>
+          <w:rFonts w:cstheme="minorHAnsi"/>
+          <w:lang w:val="en-US"/>
+        </w:rPr>
+        <w:t>(x(</w:t>
+      </w:r>
+      <w:proofErr w:type="spellStart"/>
+      <w:r>
+        <w:rPr>
+          <w:rStyle w:val="mathjaxmathcontainer"/>
+          <w:rFonts w:cstheme="minorHAnsi"/>
+          <w:lang w:val="en-US"/>
+        </w:rPr>
+        <w:t>i</w:t>
+      </w:r>
+      <w:proofErr w:type="spellEnd"/>
+      <w:r>
+        <w:rPr>
+          <w:rStyle w:val="mathjaxmathcontainer"/>
+          <w:rFonts w:cstheme="minorHAnsi"/>
+          <w:lang w:val="en-US"/>
+        </w:rPr>
+        <w:t>), y(</w:t>
+      </w:r>
+      <w:proofErr w:type="spellStart"/>
+      <w:r>
+        <w:rPr>
+          <w:rStyle w:val="mathjaxmathcontainer"/>
+          <w:rFonts w:cstheme="minorHAnsi"/>
+          <w:lang w:val="en-US"/>
+        </w:rPr>
+        <w:t>i</w:t>
+      </w:r>
+      <w:proofErr w:type="spellEnd"/>
+      <w:r>
+        <w:rPr>
+          <w:rStyle w:val="mathjaxmathcontainer"/>
+          <w:rFonts w:cstheme="minorHAnsi"/>
+          <w:lang w:val="en-US"/>
+        </w:rPr>
+        <w:t xml:space="preserve">)); </w:t>
+      </w:r>
+      <w:proofErr w:type="spellStart"/>
+      <w:r>
+        <w:rPr>
+          <w:rStyle w:val="mathjaxmathcontainer"/>
+          <w:rFonts w:cstheme="minorHAnsi"/>
+          <w:lang w:val="en-US"/>
+        </w:rPr>
+        <w:t>i</w:t>
+      </w:r>
+      <w:proofErr w:type="spellEnd"/>
+      <w:r>
+        <w:rPr>
+          <w:rStyle w:val="mathjaxmathcontainer"/>
+          <w:rFonts w:cstheme="minorHAnsi"/>
+          <w:lang w:val="en-US"/>
+        </w:rPr>
+        <w:t xml:space="preserve"> = 1, ..., m </w:t>
+      </w:r>
+      <w:r>
+        <w:rPr>
+          <w:rFonts w:cstheme="minorHAnsi"/>
+          <w:lang w:val="en-US"/>
+        </w:rPr>
+        <w:t xml:space="preserve">— is called a training set </w:t>
       </w:r>
     </w:p>
     <w:p>
       <w:pPr>
-        <w:pStyle w:val="Akapitzlist"/>
+        <w:pStyle w:val="ListParagraph"/>
         <w:numPr>
           <w:ilvl w:val="0"/>
           <w:numId w:val="1"/>
         </w:numPr>
         <w:rPr>
           <w:rFonts w:cstheme="minorHAnsi"/>
-        </w:rPr>
-      </w:pPr>
-      <w:r>
-        <w:rPr>
-          <w:rFonts w:cstheme="minorHAnsi"/>
-        </w:rPr>
-        <w:t xml:space="preserve">X </w:t>
-      </w:r>
-      <w:r>
-        <w:rPr>
-          <w:rFonts w:cstheme="minorHAnsi"/>
-        </w:rPr>
-        <w:t xml:space="preserve">– used </w:t>
-      </w:r>
-      <w:r>
-        <w:rPr>
-          <w:rFonts w:cstheme="minorHAnsi"/>
-        </w:rPr>
-        <w:t>to denote the space of input values</w:t>
+          <w:lang w:val="en-US"/>
+        </w:rPr>
+      </w:pPr>
+      <w:r>
+        <w:rPr>
+          <w:rFonts w:cstheme="minorHAnsi"/>
+          <w:lang w:val="en-US"/>
+        </w:rPr>
+        <w:t>X – used to denote the space of input values</w:t>
       </w:r>
     </w:p>
     <w:p>
       <w:pPr>
-        <w:pStyle w:val="Akapitzlist"/>
+        <w:pStyle w:val="ListParagraph"/>
         <w:numPr>
           <w:ilvl w:val="0"/>
           <w:numId w:val="1"/>
         </w:numPr>
         <w:rPr>
           <w:rFonts w:cstheme="minorHAnsi"/>
-        </w:rPr>
-      </w:pPr>
-      <w:r>
-        <w:rPr>
-          <w:rFonts w:cstheme="minorHAnsi"/>
-        </w:rPr>
-        <w:t>Y</w:t>
-      </w:r>
-      <w:r>
-        <w:rPr>
-          <w:rFonts w:cstheme="minorHAnsi"/>
-        </w:rPr>
-        <w:t xml:space="preserve"> – used</w:t>
-      </w:r>
-      <w:r>
-        <w:rPr>
-          <w:rFonts w:cstheme="minorHAnsi"/>
-        </w:rPr>
-        <w:t xml:space="preserve"> to denote the space of output values</w:t>
+          <w:lang w:val="en-US"/>
+        </w:rPr>
+      </w:pPr>
+      <w:r>
+        <w:rPr>
+          <w:rFonts w:cstheme="minorHAnsi"/>
+          <w:lang w:val="en-US"/>
+        </w:rPr>
+        <w:t>Y – used to denote the space of output values</w:t>
       </w:r>
     </w:p>
     <w:p>
       <w:pPr>
-        <w:pStyle w:val="Akapitzlist"/>
+        <w:pStyle w:val="ListParagraph"/>
         <w:numPr>
           <w:ilvl w:val="0"/>
           <w:numId w:val="1"/>
         </w:numPr>
         <w:rPr>
           <w:rFonts w:cstheme="minorHAnsi"/>
-        </w:rPr>
-      </w:pPr>
-      <w:r>
-        <w:t xml:space="preserve">Linear regression with one variable is also known as "univariate linear regression." Univariate linear regression is used when you want to </w:t>
-      </w:r>
-      <w:r>
-        <w:t xml:space="preserve">predict a </w:t>
-      </w:r>
-      <w:r>
-        <w:rPr>
-          <w:rStyle w:val="Pogrubienie"/>
+          <w:lang w:val="en-US"/>
+        </w:rPr>
+      </w:pPr>
+      <w:r>
+        <w:rPr>
+          <w:lang w:val="en-US"/>
+        </w:rPr>
+        <w:t xml:space="preserve">Linear regression with one variable is also known as "univariate linear regression." Univariate linear regression is used when you want to predict a </w:t>
+      </w:r>
+      <w:r>
+        <w:rPr>
+          <w:rStyle w:val="Strong"/>
           <w:b w:val="0"/>
+          <w:lang w:val="en-US"/>
         </w:rPr>
         <w:t>single output</w:t>
       </w:r>
       <w:r>
         <w:rPr>
           <w:b/>
+          <w:lang w:val="en-US"/>
         </w:rPr>
         <w:t xml:space="preserve"> </w:t>
       </w:r>
       <w:r>
+        <w:rPr>
+          <w:lang w:val="en-US"/>
+        </w:rPr>
         <w:t>value y from a</w:t>
       </w:r>
       <w:r>
         <w:rPr>
           <w:b/>
+          <w:lang w:val="en-US"/>
         </w:rPr>
         <w:t xml:space="preserve"> </w:t>
       </w:r>
       <w:r>
         <w:rPr>
-          <w:rStyle w:val="Pogrubienie"/>
+          <w:rStyle w:val="Strong"/>
           <w:b w:val="0"/>
+          <w:lang w:val="en-US"/>
         </w:rPr>
         <w:t>single input</w:t>
       </w:r>
       <w:r>
+        <w:rPr>
+          <w:lang w:val="en-US"/>
+        </w:rPr>
         <w:t xml:space="preserve"> value x.</w:t>
       </w:r>
     </w:p>
     <w:p>
       <w:pPr>
-        <w:pStyle w:val="Akapitzlist"/>
+        <w:pStyle w:val="ListParagraph"/>
         <w:numPr>
           <w:ilvl w:val="0"/>
           <w:numId w:val="1"/>
@@ -728,16 +769,23 @@
       <w:r>
         <w:rPr>
           <w:rFonts w:cstheme="minorHAnsi"/>
+          <w:lang w:val="en-US"/>
         </w:rPr>
         <w:t xml:space="preserve">In supervised learning – </w:t>
       </w:r>
       <w:r>
-        <w:t>our goal is, given a training set, to learn a function h : X → Y so that h(x) is a “good” predictor for the corresponding value of y. This function h is called a hypothesis. Seen pictorially, the process is therefore like this:</w:t>
+        <w:rPr>
+          <w:lang w:val="en-US"/>
+        </w:rPr>
+        <w:t xml:space="preserve">our goal is, given a training set, to learn a function h : X → Y so that h(x) is a “good” predictor for the corresponding value of y. This function h is called a hypothesis. </w:t>
+      </w:r>
+      <w:r>
+        <w:t>Seen pictorially, the process is therefore like this:</w:t>
       </w:r>
     </w:p>
     <w:p>
       <w:pPr>
-        <w:pStyle w:val="Akapitzlist"/>
+        <w:pStyle w:val="ListParagraph"/>
         <w:rPr>
           <w:rFonts w:cstheme="minorHAnsi"/>
         </w:rPr>
@@ -745,6 +793,7 @@
       <w:r>
         <w:rPr>
           <w:noProof/>
+          <w:lang w:eastAsia="pl-PL"/>
         </w:rPr>
         <w:drawing>
           <wp:inline distT="0" distB="0" distL="0" distR="0">
@@ -798,30 +847,33 @@
     </w:p>
     <w:p>
       <w:pPr>
-        <w:pStyle w:val="Akapitzlist"/>
+        <w:pStyle w:val="ListParagraph"/>
         <w:numPr>
           <w:ilvl w:val="0"/>
           <w:numId w:val="1"/>
         </w:numPr>
         <w:rPr>
           <w:rFonts w:cstheme="minorHAnsi"/>
-        </w:rPr>
-      </w:pPr>
-      <w:r>
-        <w:rPr>
-          <w:rFonts w:cstheme="minorHAnsi"/>
+          <w:lang w:val="en-US"/>
+        </w:rPr>
+      </w:pPr>
+      <w:r>
+        <w:rPr>
+          <w:rFonts w:cstheme="minorHAnsi"/>
+          <w:lang w:val="en-US"/>
         </w:rPr>
         <w:t xml:space="preserve">Hypothesis function – </w:t>
       </w:r>
       <w:r>
-        <w:t>w</w:t>
-      </w:r>
-      <w:r>
-        <w:t xml:space="preserve">e give to </w:t>
-      </w:r>
-      <w:r>
-        <w:rPr>
-          <w:rStyle w:val="mathjaxmathcontainer"/>
+        <w:rPr>
+          <w:lang w:val="en-US"/>
+        </w:rPr>
+        <w:t xml:space="preserve">we give to </w:t>
+      </w:r>
+      <w:r>
+        <w:rPr>
+          <w:rStyle w:val="mathjaxmathcontainer"/>
+          <w:lang w:val="en-US"/>
         </w:rPr>
         <w:t>h</w:t>
       </w:r>
@@ -835,10 +887,14 @@
       <w:r>
         <w:rPr>
           <w:rStyle w:val="mathjaxmathcontainer"/>
+          <w:lang w:val="en-US"/>
         </w:rPr>
         <w:t>(x)</w:t>
       </w:r>
       <w:r>
+        <w:rPr>
+          <w:lang w:val="en-US"/>
+        </w:rPr>
         <w:t xml:space="preserve"> values for </w:t>
       </w:r>
       <w:r>
@@ -851,10 +907,14 @@
         <w:rPr>
           <w:rStyle w:val="mathjaxmathcontainer"/>
           <w:vertAlign w:val="subscript"/>
+          <w:lang w:val="en-US"/>
         </w:rPr>
         <w:t>0</w:t>
       </w:r>
       <w:r>
+        <w:rPr>
+          <w:lang w:val="en-US"/>
+        </w:rPr>
         <w:t xml:space="preserve"> and </w:t>
       </w:r>
       <w:r>
@@ -867,24 +927,33 @@
         <w:rPr>
           <w:rStyle w:val="mathjaxmathcontainer"/>
           <w:vertAlign w:val="subscript"/>
+          <w:lang w:val="en-US"/>
         </w:rPr>
         <w:t>1</w:t>
       </w:r>
       <w:r>
+        <w:rPr>
+          <w:lang w:val="en-US"/>
+        </w:rPr>
         <w:t xml:space="preserve"> to get our estimated output </w:t>
       </w:r>
       <w:r>
         <w:rPr>
           <w:rStyle w:val="mathjaxmathcontainer"/>
+          <w:lang w:val="en-US"/>
         </w:rPr>
         <w:t>y^</w:t>
       </w:r>
       <w:r>
+        <w:rPr>
+          <w:lang w:val="en-US"/>
+        </w:rPr>
         <w:t xml:space="preserve">. In other words, we are trying to create a function called </w:t>
       </w:r>
       <w:r>
         <w:rPr>
           <w:rStyle w:val="mathjaxmathcontainer"/>
+          <w:lang w:val="en-US"/>
         </w:rPr>
         <w:t>h</w:t>
       </w:r>
@@ -896,17 +965,17 @@
         <w:t>θ</w:t>
       </w:r>
       <w:r>
+        <w:rPr>
+          <w:lang w:val="en-US"/>
+        </w:rPr>
         <w:t xml:space="preserve"> that is trying to map our input data </w:t>
       </w:r>
       <w:r>
+        <w:rPr>
+          <w:lang w:val="en-US"/>
+        </w:rPr>
         <w:lastRenderedPageBreak/>
-        <w:t>(the x's) to our output data (the y's).</w:t>
-      </w:r>
-      <w:r>
-        <w:t xml:space="preserve"> We will be trying out various </w:t>
-      </w:r>
-      <w:r>
-        <w:t xml:space="preserve">values of </w:t>
+        <w:t xml:space="preserve">(the x's) to our output data (the y's). We will be trying out various values of </w:t>
       </w:r>
       <w:r>
         <w:rPr>
@@ -918,10 +987,14 @@
         <w:rPr>
           <w:rStyle w:val="mathjaxmathcontainer"/>
           <w:vertAlign w:val="subscript"/>
+          <w:lang w:val="en-US"/>
         </w:rPr>
         <w:t>0</w:t>
       </w:r>
       <w:r>
+        <w:rPr>
+          <w:lang w:val="en-US"/>
+        </w:rPr>
         <w:t xml:space="preserve"> and </w:t>
       </w:r>
       <w:r>
@@ -934,19 +1007,20 @@
         <w:rPr>
           <w:rStyle w:val="mathjaxmathcontainer"/>
           <w:vertAlign w:val="subscript"/>
+          <w:lang w:val="en-US"/>
         </w:rPr>
         <w:t>1</w:t>
       </w:r>
       <w:r>
-        <w:t xml:space="preserve"> to</w:t>
-      </w:r>
-      <w:r>
-        <w:t xml:space="preserve"> try to find values which provide the best possible "fit" or the most representative "straight line" through the data points mapped on the x-y plane.</w:t>
+        <w:rPr>
+          <w:lang w:val="en-US"/>
+        </w:rPr>
+        <w:t xml:space="preserve"> to try to find values which provide the best possible "fit" or the most representative "straight line" through the data points mapped on the x-y plane.</w:t>
       </w:r>
     </w:p>
     <w:p>
       <w:pPr>
-        <w:pStyle w:val="Akapitzlist"/>
+        <w:pStyle w:val="ListParagraph"/>
         <w:rPr>
           <w:rFonts w:cstheme="minorHAnsi"/>
         </w:rPr>
@@ -954,6 +1028,7 @@
       <w:r>
         <w:rPr>
           <w:noProof/>
+          <w:lang w:eastAsia="pl-PL"/>
         </w:rPr>
         <w:drawing>
           <wp:inline distT="0" distB="0" distL="0" distR="0" wp14:anchorId="4F178A35" wp14:editId="5BEFA231">
@@ -1009,35 +1084,40 @@
     </w:p>
     <w:p>
       <w:pPr>
-        <w:pStyle w:val="Akapitzlist"/>
+        <w:pStyle w:val="ListParagraph"/>
         <w:numPr>
           <w:ilvl w:val="0"/>
           <w:numId w:val="1"/>
         </w:numPr>
         <w:rPr>
           <w:rFonts w:cstheme="minorHAnsi"/>
-        </w:rPr>
-      </w:pPr>
-      <w:r>
+          <w:lang w:val="en-US"/>
+        </w:rPr>
+      </w:pPr>
+      <w:r>
+        <w:rPr>
+          <w:lang w:val="en-US"/>
+        </w:rPr>
         <w:t xml:space="preserve">We can measure the accuracy of our hypothesis function by using a </w:t>
       </w:r>
       <w:r>
         <w:rPr>
-          <w:rStyle w:val="Pogrubienie"/>
+          <w:rStyle w:val="Strong"/>
           <w:b w:val="0"/>
+          <w:lang w:val="en-US"/>
         </w:rPr>
         <w:t>cost function</w:t>
       </w:r>
       <w:r>
-        <w:t xml:space="preserve">. </w:t>
-      </w:r>
-      <w:r>
-        <w:t xml:space="preserve">This function is otherwise called the "Squared error function", or "Mean squared error". </w:t>
+        <w:rPr>
+          <w:lang w:val="en-US"/>
+        </w:rPr>
+        <w:t xml:space="preserve">. This function is otherwise called the "Squared error function", or "Mean squared error". </w:t>
       </w:r>
     </w:p>
     <w:p>
       <w:pPr>
-        <w:pStyle w:val="Akapitzlist"/>
+        <w:pStyle w:val="ListParagraph"/>
         <w:rPr>
           <w:rFonts w:cstheme="minorHAnsi"/>
         </w:rPr>
@@ -1045,6 +1125,7 @@
       <w:r>
         <w:rPr>
           <w:noProof/>
+          <w:lang w:eastAsia="pl-PL"/>
         </w:rPr>
         <w:drawing>
           <wp:inline distT="0" distB="0" distL="0" distR="0" wp14:anchorId="5FADED39" wp14:editId="3F6D09B6">
@@ -1085,63 +1166,84 @@
     </w:p>
     <w:p>
       <w:pPr>
-        <w:pStyle w:val="Akapitzlist"/>
+        <w:pStyle w:val="ListParagraph"/>
         <w:numPr>
           <w:ilvl w:val="0"/>
           <w:numId w:val="1"/>
         </w:numPr>
         <w:rPr>
           <w:rFonts w:cstheme="minorHAnsi"/>
-        </w:rPr>
-      </w:pPr>
-      <w:r>
+          <w:lang w:val="en-US"/>
+        </w:rPr>
+      </w:pPr>
+      <w:r>
+        <w:rPr>
+          <w:lang w:val="en-US"/>
+        </w:rPr>
         <w:t>This takes an average difference of all the results of the hypothesis with inputs from x's and the actual output y's.</w:t>
       </w:r>
     </w:p>
     <w:p>
       <w:pPr>
-        <w:pStyle w:val="Akapitzlist"/>
+        <w:pStyle w:val="ListParagraph"/>
         <w:numPr>
           <w:ilvl w:val="0"/>
           <w:numId w:val="1"/>
         </w:numPr>
         <w:rPr>
           <w:rFonts w:cstheme="minorHAnsi"/>
-        </w:rPr>
-      </w:pPr>
-      <w:r>
+          <w:lang w:val="en-US"/>
+        </w:rPr>
+      </w:pPr>
+      <w:r>
+        <w:rPr>
+          <w:lang w:val="en-US"/>
+        </w:rPr>
         <w:t xml:space="preserve">To break it apart, it is </w:t>
       </w:r>
       <w:r>
         <w:rPr>
           <w:rStyle w:val="mathjaxmathcontainer"/>
+          <w:lang w:val="en-US"/>
         </w:rPr>
         <w:t>12</w:t>
       </w:r>
       <w:r>
+        <w:rPr>
+          <w:lang w:val="en-US"/>
+        </w:rPr>
         <w:t xml:space="preserve"> </w:t>
       </w:r>
       <w:r>
         <w:rPr>
           <w:rStyle w:val="mathjaxmathcontainer"/>
+          <w:lang w:val="en-US"/>
         </w:rPr>
         <w:t>x¯</w:t>
       </w:r>
       <w:r>
+        <w:rPr>
+          <w:lang w:val="en-US"/>
+        </w:rPr>
         <w:t xml:space="preserve"> where </w:t>
       </w:r>
       <w:r>
         <w:rPr>
           <w:rStyle w:val="mathjaxmathcontainer"/>
+          <w:lang w:val="en-US"/>
         </w:rPr>
         <w:t>x¯</w:t>
       </w:r>
       <w:r>
+        <w:rPr>
+          <w:lang w:val="en-US"/>
+        </w:rPr>
         <w:t xml:space="preserve"> is the mean of the squares of </w:t>
       </w:r>
       <w:r>
         <w:rPr>
           <w:rStyle w:val="mathjaxmathcontainer"/>
+          <w:lang w:val="en-US"/>
         </w:rPr>
         <w:t>h</w:t>
       </w:r>
@@ -1155,52 +1257,61 @@
       <w:r>
         <w:rPr>
           <w:rStyle w:val="mathjaxmathcontainer"/>
-        </w:rPr>
-        <w:t>(xi)−yi</w:t>
-      </w:r>
-      <w:r>
+          <w:lang w:val="en-US"/>
+        </w:rPr>
+        <w:t>(xi)−</w:t>
+      </w:r>
+      <w:proofErr w:type="spellStart"/>
+      <w:r>
+        <w:rPr>
+          <w:rStyle w:val="mathjaxmathcontainer"/>
+          <w:lang w:val="en-US"/>
+        </w:rPr>
+        <w:t>yi</w:t>
+      </w:r>
+      <w:proofErr w:type="spellEnd"/>
+      <w:r>
+        <w:rPr>
+          <w:lang w:val="en-US"/>
+        </w:rPr>
         <w:t>, or the difference between the predicted value and the actual value.</w:t>
       </w:r>
     </w:p>
     <w:p>
       <w:pPr>
-        <w:pStyle w:val="Akapitzlist"/>
+        <w:pStyle w:val="ListParagraph"/>
         <w:numPr>
           <w:ilvl w:val="0"/>
           <w:numId w:val="1"/>
         </w:numPr>
         <w:rPr>
           <w:rFonts w:cstheme="minorHAnsi"/>
-        </w:rPr>
-      </w:pPr>
-      <w:r>
+          <w:lang w:val="en-US"/>
+        </w:rPr>
+      </w:pPr>
+      <w:r>
+        <w:rPr>
+          <w:lang w:val="en-US"/>
+        </w:rPr>
         <w:t xml:space="preserve">The mean is halved as a convenience for the computation of the gradient descent, as the derivative term of the square function will cancel out the </w:t>
       </w:r>
       <w:r>
         <w:rPr>
           <w:rStyle w:val="mathjaxmathcontainer"/>
-        </w:rPr>
-        <w:t>1</w:t>
-      </w:r>
-      <w:r>
-        <w:rPr>
-          <w:rStyle w:val="mathjaxmathcontainer"/>
-        </w:rPr>
-        <w:t>/</w:t>
-      </w:r>
-      <w:r>
-        <w:rPr>
-          <w:rStyle w:val="mathjaxmathcontainer"/>
-        </w:rPr>
-        <w:t>2</w:t>
-      </w:r>
-      <w:r>
+          <w:lang w:val="en-US"/>
+        </w:rPr>
+        <w:t>1/2</w:t>
+      </w:r>
+      <w:r>
+        <w:rPr>
+          <w:lang w:val="en-US"/>
+        </w:rPr>
         <w:t xml:space="preserve"> term. </w:t>
       </w:r>
     </w:p>
     <w:p>
       <w:pPr>
-        <w:pStyle w:val="Akapitzlist"/>
+        <w:pStyle w:val="ListParagraph"/>
         <w:rPr>
           <w:rFonts w:cstheme="minorHAnsi"/>
         </w:rPr>
@@ -1208,6 +1319,7 @@
       <w:r>
         <w:rPr>
           <w:noProof/>
+          <w:lang w:eastAsia="pl-PL"/>
         </w:rPr>
         <w:drawing>
           <wp:inline distT="0" distB="0" distL="0" distR="0" wp14:anchorId="266AFA66" wp14:editId="761C4CA9">
@@ -1255,21 +1367,26 @@
     </w:p>
     <w:p>
       <w:pPr>
-        <w:pStyle w:val="Akapitzlist"/>
+        <w:pStyle w:val="ListParagraph"/>
         <w:numPr>
           <w:ilvl w:val="0"/>
           <w:numId w:val="1"/>
         </w:numPr>
         <w:rPr>
           <w:rFonts w:cstheme="minorHAnsi"/>
-        </w:rPr>
-      </w:pPr>
-      <w:r>
+          <w:lang w:val="en-US"/>
+        </w:rPr>
+      </w:pPr>
+      <w:r>
+        <w:rPr>
+          <w:lang w:val="en-US"/>
+        </w:rPr>
         <w:t xml:space="preserve">Our training data set is scattered on the x-y plane. We are trying to make straight line (defined by </w:t>
       </w:r>
       <w:r>
         <w:rPr>
           <w:rStyle w:val="mathjaxmathcontainer"/>
+          <w:lang w:val="en-US"/>
         </w:rPr>
         <w:t>h</w:t>
       </w:r>
@@ -1283,54 +1400,81 @@
       <w:r>
         <w:rPr>
           <w:rStyle w:val="mathjaxmathcontainer"/>
+          <w:lang w:val="en-US"/>
         </w:rPr>
         <w:t>(x)</w:t>
       </w:r>
       <w:r>
+        <w:rPr>
+          <w:lang w:val="en-US"/>
+        </w:rPr>
         <w:t xml:space="preserve">) which passes through this scattered set of data. Our objective is to get the best possible line. The best possible line will be such so that the average squared vertical distances of the scattered points from the line will be the least. In the best case, the line should pass through all the points of our training data set. In such a case the value of </w:t>
       </w:r>
       <w:r>
         <w:rPr>
           <w:rStyle w:val="mathjaxmathcontainer"/>
-        </w:rPr>
-        <w:t>J(θ</w:t>
+          <w:lang w:val="en-US"/>
+        </w:rPr>
+        <w:t>J(</w:t>
+      </w:r>
+      <w:r>
+        <w:rPr>
+          <w:rStyle w:val="mathjaxmathcontainer"/>
+        </w:rPr>
+        <w:t>θ</w:t>
       </w:r>
       <w:r>
         <w:rPr>
           <w:rStyle w:val="mathjaxmathcontainer"/>
           <w:vertAlign w:val="subscript"/>
+          <w:lang w:val="en-US"/>
         </w:rPr>
         <w:t>0</w:t>
       </w:r>
       <w:r>
         <w:rPr>
           <w:rStyle w:val="mathjaxmathcontainer"/>
-        </w:rPr>
-        <w:t>,θ</w:t>
+          <w:lang w:val="en-US"/>
+        </w:rPr>
+        <w:t>,</w:t>
+      </w:r>
+      <w:r>
+        <w:rPr>
+          <w:rStyle w:val="mathjaxmathcontainer"/>
+        </w:rPr>
+        <w:t>θ</w:t>
       </w:r>
       <w:r>
         <w:rPr>
           <w:rStyle w:val="mathjaxmathcontainer"/>
           <w:vertAlign w:val="subscript"/>
+          <w:lang w:val="en-US"/>
         </w:rPr>
         <w:t>1</w:t>
       </w:r>
       <w:r>
         <w:rPr>
           <w:rStyle w:val="mathjaxmathcontainer"/>
+          <w:lang w:val="en-US"/>
         </w:rPr>
         <w:t>)</w:t>
       </w:r>
       <w:r>
+        <w:rPr>
+          <w:lang w:val="en-US"/>
+        </w:rPr>
         <w:t xml:space="preserve"> will be 0</w:t>
       </w:r>
       <w:r>
+        <w:rPr>
+          <w:lang w:val="en-US"/>
+        </w:rPr>
         <w:t>:</w:t>
       </w:r>
     </w:p>
     <w:p>
       <w:pPr>
-        <w:pStyle w:val="Akapitzlist"/>
+        <w:pStyle w:val="ListParagraph"/>
         <w:rPr>
           <w:rFonts w:cstheme="minorHAnsi"/>
         </w:rPr>
@@ -1338,6 +1482,7 @@
       <w:r>
         <w:rPr>
           <w:noProof/>
+          <w:lang w:eastAsia="pl-PL"/>
         </w:rPr>
         <w:lastRenderedPageBreak/>
         <w:drawing>
@@ -1379,7 +1524,7 @@
     </w:p>
     <w:p>
       <w:pPr>
-        <w:pStyle w:val="Akapitzlist"/>
+        <w:pStyle w:val="ListParagraph"/>
         <w:numPr>
           <w:ilvl w:val="0"/>
           <w:numId w:val="1"/>
@@ -1389,6 +1534,9 @@
         </w:rPr>
       </w:pPr>
       <w:r>
+        <w:rPr>
+          <w:lang w:val="en-US"/>
+        </w:rPr>
         <w:t xml:space="preserve">When </w:t>
       </w:r>
       <w:r>
@@ -1401,16 +1549,21 @@
         <w:rPr>
           <w:rStyle w:val="mathjaxmathcontainer"/>
           <w:vertAlign w:val="subscript"/>
+          <w:lang w:val="en-US"/>
         </w:rPr>
         <w:t>1</w:t>
       </w:r>
       <w:r>
         <w:rPr>
           <w:rStyle w:val="mathjaxmathcontainer"/>
+          <w:lang w:val="en-US"/>
         </w:rPr>
         <w:t>=1</w:t>
       </w:r>
       <w:r>
+        <w:rPr>
+          <w:lang w:val="en-US"/>
+        </w:rPr>
         <w:t xml:space="preserve">, we get a slope of 1 which goes through every single data point in our model. Conversely, when </w:t>
       </w:r>
       <w:r>
@@ -1423,25 +1576,30 @@
         <w:rPr>
           <w:rStyle w:val="mathjaxmathcontainer"/>
           <w:vertAlign w:val="subscript"/>
+          <w:lang w:val="en-US"/>
         </w:rPr>
         <w:t>1</w:t>
       </w:r>
       <w:r>
         <w:rPr>
           <w:rStyle w:val="mathjaxmathcontainer"/>
+          <w:lang w:val="en-US"/>
         </w:rPr>
         <w:t>=0.5</w:t>
       </w:r>
       <w:r>
-        <w:t>, we</w:t>
-      </w:r>
-      <w:r>
-        <w:t xml:space="preserve"> see the vertical distance from our fit to the data points increase. This increases our cost function to 0.58:</w:t>
+        <w:rPr>
+          <w:lang w:val="en-US"/>
+        </w:rPr>
+        <w:t xml:space="preserve">, we see the vertical distance from our fit to the data points increase. </w:t>
+      </w:r>
+      <w:r>
+        <w:t>This increases our cost function to 0.58:</w:t>
       </w:r>
     </w:p>
     <w:p>
       <w:pPr>
-        <w:pStyle w:val="Akapitzlist"/>
+        <w:pStyle w:val="ListParagraph"/>
         <w:rPr>
           <w:rFonts w:cstheme="minorHAnsi"/>
         </w:rPr>
@@ -1449,6 +1607,7 @@
       <w:r>
         <w:rPr>
           <w:noProof/>
+          <w:lang w:eastAsia="pl-PL"/>
         </w:rPr>
         <w:drawing>
           <wp:inline distT="0" distB="0" distL="0" distR="0" wp14:anchorId="1E09E4D4" wp14:editId="77B5D3AE">
@@ -1489,19 +1648,26 @@
     </w:p>
     <w:p>
       <w:pPr>
-        <w:pStyle w:val="Akapitzlist"/>
+        <w:pStyle w:val="ListParagraph"/>
         <w:numPr>
           <w:ilvl w:val="0"/>
           <w:numId w:val="1"/>
         </w:numPr>
         <w:rPr>
           <w:rFonts w:cstheme="minorHAnsi"/>
-        </w:rPr>
-      </w:pPr>
-      <w:r>
+          <w:lang w:val="en-US"/>
+        </w:rPr>
+      </w:pPr>
+      <w:r>
+        <w:rPr>
+          <w:lang w:val="en-US"/>
+        </w:rPr>
         <w:t>Plotting several other points yields to the following graph</w:t>
       </w:r>
       <w:r>
+        <w:rPr>
+          <w:lang w:val="en-US"/>
+        </w:rPr>
         <w:t xml:space="preserve"> (on the left); for J of two parameters </w:t>
       </w:r>
       <w:r>
@@ -1514,12 +1680,14 @@
         <w:rPr>
           <w:rStyle w:val="mathjaxmathcontainer"/>
           <w:vertAlign w:val="subscript"/>
+          <w:lang w:val="en-US"/>
         </w:rPr>
         <w:t>0</w:t>
       </w:r>
       <w:r>
         <w:rPr>
           <w:rStyle w:val="mathjaxmathcontainer"/>
+          <w:lang w:val="en-US"/>
         </w:rPr>
         <w:t xml:space="preserve"> and </w:t>
       </w:r>
@@ -1533,19 +1701,21 @@
         <w:rPr>
           <w:rStyle w:val="mathjaxmathcontainer"/>
           <w:vertAlign w:val="subscript"/>
+          <w:lang w:val="en-US"/>
         </w:rPr>
         <w:t>1</w:t>
       </w:r>
       <w:r>
         <w:rPr>
           <w:rStyle w:val="mathjaxmathcontainer"/>
+          <w:lang w:val="en-US"/>
         </w:rPr>
         <w:t xml:space="preserve"> – it would be like plot on the right:</w:t>
       </w:r>
     </w:p>
     <w:p>
       <w:pPr>
-        <w:pStyle w:val="Akapitzlist"/>
+        <w:pStyle w:val="ListParagraph"/>
         <w:rPr>
           <w:rFonts w:cstheme="minorHAnsi"/>
         </w:rPr>
@@ -1553,6 +1723,7 @@
       <w:r>
         <w:rPr>
           <w:noProof/>
+          <w:lang w:eastAsia="pl-PL"/>
         </w:rPr>
         <w:drawing>
           <wp:inline distT="0" distB="0" distL="0" distR="0" wp14:anchorId="4EB2A49A" wp14:editId="1B14389F">
@@ -1599,6 +1770,7 @@
       <w:r>
         <w:rPr>
           <w:noProof/>
+          <w:lang w:eastAsia="pl-PL"/>
         </w:rPr>
         <w:drawing>
           <wp:inline distT="0" distB="0" distL="0" distR="0" wp14:anchorId="235F5FEE" wp14:editId="6E921F0A">
@@ -1646,16 +1818,20 @@
     </w:p>
     <w:p>
       <w:pPr>
-        <w:pStyle w:val="Akapitzlist"/>
+        <w:pStyle w:val="ListParagraph"/>
         <w:numPr>
           <w:ilvl w:val="0"/>
           <w:numId w:val="1"/>
         </w:numPr>
         <w:rPr>
           <w:rFonts w:cstheme="minorHAnsi"/>
-        </w:rPr>
-      </w:pPr>
-      <w:r>
+          <w:lang w:val="en-US"/>
+        </w:rPr>
+      </w:pPr>
+      <w:r>
+        <w:rPr>
+          <w:lang w:val="en-US"/>
+        </w:rPr>
         <w:t xml:space="preserve">Thus as a goal, we should try to minimize the cost function. In this case, </w:t>
       </w:r>
       <w:r>
@@ -1668,106 +1844,130 @@
         <w:rPr>
           <w:rStyle w:val="mathjaxmathcontainer"/>
           <w:vertAlign w:val="subscript"/>
+          <w:lang w:val="en-US"/>
         </w:rPr>
         <w:t>1</w:t>
       </w:r>
       <w:r>
         <w:rPr>
           <w:rStyle w:val="mathjaxmathcontainer"/>
+          <w:lang w:val="en-US"/>
         </w:rPr>
         <w:t>=1</w:t>
       </w:r>
       <w:r>
+        <w:rPr>
+          <w:lang w:val="en-US"/>
+        </w:rPr>
         <w:t xml:space="preserve"> is our global minimum.</w:t>
       </w:r>
     </w:p>
     <w:p>
       <w:pPr>
-        <w:pStyle w:val="Akapitzlist"/>
+        <w:pStyle w:val="ListParagraph"/>
         <w:numPr>
           <w:ilvl w:val="0"/>
           <w:numId w:val="1"/>
         </w:numPr>
         <w:rPr>
           <w:rFonts w:cstheme="minorHAnsi"/>
-        </w:rPr>
-      </w:pPr>
-      <w:r>
-        <w:rPr>
-          <w:rFonts w:cstheme="minorHAnsi"/>
+          <w:lang w:val="en-US"/>
+        </w:rPr>
+      </w:pPr>
+      <w:r>
+        <w:rPr>
+          <w:rFonts w:cstheme="minorHAnsi"/>
+          <w:lang w:val="en-US"/>
         </w:rPr>
         <w:t xml:space="preserve">Cost function </w:t>
       </w:r>
       <w:r>
         <w:rPr>
           <w:rFonts w:cstheme="minorHAnsi"/>
+          <w:lang w:val="en-US"/>
         </w:rPr>
         <w:t>of two parameters:</w:t>
       </w:r>
     </w:p>
     <w:p>
       <w:pPr>
-        <w:pStyle w:val="Akapitzlist"/>
+        <w:pStyle w:val="ListParagraph"/>
         <w:numPr>
           <w:ilvl w:val="1"/>
           <w:numId w:val="1"/>
         </w:numPr>
         <w:rPr>
           <w:rFonts w:cstheme="minorHAnsi"/>
-        </w:rPr>
-      </w:pPr>
-      <w:r>
-        <w:rPr>
-          <w:rFonts w:cstheme="minorHAnsi"/>
+          <w:lang w:val="en-US"/>
+        </w:rPr>
+      </w:pPr>
+      <w:r>
+        <w:rPr>
+          <w:rFonts w:cstheme="minorHAnsi"/>
+          <w:lang w:val="en-US"/>
         </w:rPr>
         <w:lastRenderedPageBreak/>
         <w:t xml:space="preserve">Visualized with contour graph; a </w:t>
       </w:r>
       <w:r>
-        <w:t xml:space="preserve">contour line of a two variable function has a constant value at all points of the same line. Taking any color and going along the 'circle', one </w:t>
-      </w:r>
-      <w:r>
-        <w:t>would expect to get the same value of the cost function</w:t>
-      </w:r>
-      <w:r>
-        <w:t xml:space="preserve"> (it is on axis z)</w:t>
-      </w:r>
-      <w:r>
-        <w:t xml:space="preserve">. For example, the three green points found on the green line above have the same value for </w:t>
-      </w:r>
-      <w:r>
-        <w:rPr>
-          <w:rStyle w:val="mathjaxmathcontainer"/>
-        </w:rPr>
-        <w:t>J(θ</w:t>
+        <w:rPr>
+          <w:lang w:val="en-US"/>
+        </w:rPr>
+        <w:t xml:space="preserve">contour line of a two variable function has a constant value at all points of the same line. Taking any color and going along the 'circle', one would expect to get the same value of the cost function (it is on axis z). For example, the three green points found on the green line above have the same value for </w:t>
+      </w:r>
+      <w:r>
+        <w:rPr>
+          <w:rStyle w:val="mathjaxmathcontainer"/>
+          <w:lang w:val="en-US"/>
+        </w:rPr>
+        <w:t>J(</w:t>
+      </w:r>
+      <w:r>
+        <w:rPr>
+          <w:rStyle w:val="mathjaxmathcontainer"/>
+        </w:rPr>
+        <w:t>θ</w:t>
       </w:r>
       <w:r>
         <w:rPr>
           <w:rStyle w:val="mathjaxmathcontainer"/>
           <w:vertAlign w:val="subscript"/>
+          <w:lang w:val="en-US"/>
         </w:rPr>
         <w:t>0</w:t>
       </w:r>
       <w:r>
         <w:rPr>
           <w:rStyle w:val="mathjaxmathcontainer"/>
-        </w:rPr>
-        <w:t>,θ</w:t>
+          <w:lang w:val="en-US"/>
+        </w:rPr>
+        <w:t>,</w:t>
+      </w:r>
+      <w:r>
+        <w:rPr>
+          <w:rStyle w:val="mathjaxmathcontainer"/>
+        </w:rPr>
+        <w:t>θ</w:t>
       </w:r>
       <w:r>
         <w:rPr>
           <w:rStyle w:val="mathjaxmathcontainer"/>
           <w:vertAlign w:val="subscript"/>
+          <w:lang w:val="en-US"/>
         </w:rPr>
         <w:t>1</w:t>
       </w:r>
       <w:r>
         <w:rPr>
           <w:rStyle w:val="mathjaxmathcontainer"/>
+          <w:lang w:val="en-US"/>
         </w:rPr>
         <w:t>)</w:t>
       </w:r>
       <w:r>
+        <w:rPr>
+          <w:lang w:val="en-US"/>
+        </w:rPr>
         <w:t xml:space="preserve"> and as a result, they are found along the same line. The circled x displays the value of the cost function for the graph on the left when </w:t>
       </w:r>
       <w:r>
@@ -1780,10 +1980,14 @@
         <w:rPr>
           <w:rStyle w:val="mathjaxmathcontainer"/>
           <w:vertAlign w:val="subscript"/>
+          <w:lang w:val="en-US"/>
         </w:rPr>
         <w:t>0</w:t>
       </w:r>
       <w:r>
+        <w:rPr>
+          <w:lang w:val="en-US"/>
+        </w:rPr>
         <w:t xml:space="preserve"> = 800 and </w:t>
       </w:r>
       <w:r>
@@ -1796,19 +2000,20 @@
         <w:rPr>
           <w:rStyle w:val="mathjaxmathcontainer"/>
           <w:vertAlign w:val="subscript"/>
+          <w:lang w:val="en-US"/>
         </w:rPr>
         <w:t>1</w:t>
       </w:r>
       <w:r>
-        <w:t>= -0.15</w:t>
-      </w:r>
-      <w:r>
-        <w:t>:</w:t>
+        <w:rPr>
+          <w:lang w:val="en-US"/>
+        </w:rPr>
+        <w:t>= -0.15:</w:t>
       </w:r>
     </w:p>
     <w:p>
       <w:pPr>
-        <w:pStyle w:val="Akapitzlist"/>
+        <w:pStyle w:val="ListParagraph"/>
         <w:ind w:left="1440"/>
         <w:rPr>
           <w:rFonts w:cstheme="minorHAnsi"/>
@@ -1817,6 +2022,7 @@
       <w:r>
         <w:rPr>
           <w:noProof/>
+          <w:lang w:eastAsia="pl-PL"/>
         </w:rPr>
         <w:drawing>
           <wp:inline distT="0" distB="0" distL="0" distR="0" wp14:anchorId="60943AB8" wp14:editId="3695601E">
@@ -1857,16 +2063,20 @@
     </w:p>
     <w:p>
       <w:pPr>
-        <w:pStyle w:val="Akapitzlist"/>
+        <w:pStyle w:val="ListParagraph"/>
         <w:numPr>
           <w:ilvl w:val="1"/>
           <w:numId w:val="1"/>
         </w:numPr>
         <w:rPr>
           <w:rFonts w:cstheme="minorHAnsi"/>
-        </w:rPr>
-      </w:pPr>
-      <w:r>
+          <w:lang w:val="en-US"/>
+        </w:rPr>
+      </w:pPr>
+      <w:r>
+        <w:rPr>
+          <w:lang w:val="en-US"/>
+        </w:rPr>
         <w:t xml:space="preserve">When </w:t>
       </w:r>
       <w:r>
@@ -1879,10 +2089,14 @@
         <w:rPr>
           <w:rStyle w:val="mathjaxmathcontainer"/>
           <w:vertAlign w:val="subscript"/>
+          <w:lang w:val="en-US"/>
         </w:rPr>
         <w:t>0</w:t>
       </w:r>
       <w:r>
+        <w:rPr>
+          <w:lang w:val="en-US"/>
+        </w:rPr>
         <w:t xml:space="preserve"> = 360 and </w:t>
       </w:r>
       <w:r>
@@ -1895,54 +2109,75 @@
         <w:rPr>
           <w:rStyle w:val="mathjaxmathcontainer"/>
           <w:vertAlign w:val="subscript"/>
+          <w:lang w:val="en-US"/>
         </w:rPr>
         <w:t>1</w:t>
       </w:r>
       <w:r>
+        <w:rPr>
+          <w:lang w:val="en-US"/>
+        </w:rPr>
         <w:t xml:space="preserve"> = 0, the value of </w:t>
       </w:r>
       <w:r>
         <w:rPr>
           <w:rStyle w:val="mathjaxmathcontainer"/>
-        </w:rPr>
-        <w:t>J(θ</w:t>
+          <w:lang w:val="en-US"/>
+        </w:rPr>
+        <w:t>J(</w:t>
+      </w:r>
+      <w:r>
+        <w:rPr>
+          <w:rStyle w:val="mathjaxmathcontainer"/>
+        </w:rPr>
+        <w:t>θ</w:t>
       </w:r>
       <w:r>
         <w:rPr>
           <w:rStyle w:val="mathjaxmathcontainer"/>
           <w:vertAlign w:val="subscript"/>
+          <w:lang w:val="en-US"/>
         </w:rPr>
         <w:t>0</w:t>
       </w:r>
       <w:r>
         <w:rPr>
           <w:rStyle w:val="mathjaxmathcontainer"/>
-        </w:rPr>
-        <w:t>,θ</w:t>
+          <w:lang w:val="en-US"/>
+        </w:rPr>
+        <w:t>,</w:t>
+      </w:r>
+      <w:r>
+        <w:rPr>
+          <w:rStyle w:val="mathjaxmathcontainer"/>
+        </w:rPr>
+        <w:t>θ</w:t>
       </w:r>
       <w:r>
         <w:rPr>
           <w:rStyle w:val="mathjaxmathcontainer"/>
           <w:vertAlign w:val="subscript"/>
+          <w:lang w:val="en-US"/>
         </w:rPr>
         <w:t>1</w:t>
       </w:r>
       <w:r>
         <w:rPr>
           <w:rStyle w:val="mathjaxmathcontainer"/>
+          <w:lang w:val="en-US"/>
         </w:rPr>
         <w:t>)</w:t>
       </w:r>
       <w:r>
-        <w:t xml:space="preserve"> in the contour plot gets closer to the center thus reducing the cost function error. Now giving our hypothesis function a slightly positive slope results in a better fit of the data</w:t>
-      </w:r>
-      <w:r>
-        <w:t>:</w:t>
+        <w:rPr>
+          <w:lang w:val="en-US"/>
+        </w:rPr>
+        <w:t xml:space="preserve"> in the contour plot gets closer to the center thus reducing the cost function error. Now giving our hypothesis function a slightly positive slope results in a better fit of the data:</w:t>
       </w:r>
     </w:p>
     <w:p>
       <w:pPr>
-        <w:pStyle w:val="Akapitzlist"/>
+        <w:pStyle w:val="ListParagraph"/>
         <w:ind w:left="1440"/>
         <w:rPr>
           <w:rFonts w:cstheme="minorHAnsi"/>
@@ -1951,6 +2186,7 @@
       <w:r>
         <w:rPr>
           <w:noProof/>
+          <w:lang w:eastAsia="pl-PL"/>
         </w:rPr>
         <w:drawing>
           <wp:inline distT="0" distB="0" distL="0" distR="0" wp14:anchorId="7371B5CD" wp14:editId="28D1BC85">
@@ -1991,20 +2227,21 @@
     </w:p>
     <w:p>
       <w:pPr>
-        <w:pStyle w:val="Akapitzlist"/>
+        <w:pStyle w:val="ListParagraph"/>
         <w:numPr>
           <w:ilvl w:val="1"/>
           <w:numId w:val="1"/>
         </w:numPr>
         <w:rPr>
           <w:rFonts w:cstheme="minorHAnsi"/>
-        </w:rPr>
-      </w:pPr>
-      <w:r>
-        <w:t xml:space="preserve">The graph below minimizes the cost function as much as possible and consequently, the </w:t>
-      </w:r>
-      <w:r>
-        <w:t xml:space="preserve">result of </w:t>
+          <w:lang w:val="en-US"/>
+        </w:rPr>
+      </w:pPr>
+      <w:r>
+        <w:rPr>
+          <w:lang w:val="en-US"/>
+        </w:rPr>
+        <w:t xml:space="preserve">The graph below minimizes the cost function as much as possible and consequently, the result of </w:t>
       </w:r>
       <w:r>
         <w:rPr>
@@ -2016,10 +2253,14 @@
         <w:rPr>
           <w:rStyle w:val="mathjaxmathcontainer"/>
           <w:vertAlign w:val="subscript"/>
+          <w:lang w:val="en-US"/>
         </w:rPr>
         <w:t>1</w:t>
       </w:r>
       <w:r>
+        <w:rPr>
+          <w:lang w:val="en-US"/>
+        </w:rPr>
         <w:t xml:space="preserve"> and </w:t>
       </w:r>
       <w:r>
@@ -2032,16 +2273,20 @@
         <w:rPr>
           <w:rStyle w:val="mathjaxmathcontainer"/>
           <w:vertAlign w:val="subscript"/>
+          <w:lang w:val="en-US"/>
         </w:rPr>
         <w:t>0</w:t>
       </w:r>
       <w:r>
+        <w:rPr>
+          <w:lang w:val="en-US"/>
+        </w:rPr>
         <w:t xml:space="preserve"> tend to be around 0.12 and 250 respectively. Plotting those values on our graph to the right seems to put our point in the center of the inner most 'circle'.</w:t>
       </w:r>
     </w:p>
     <w:p>
       <w:pPr>
-        <w:pStyle w:val="Akapitzlist"/>
+        <w:pStyle w:val="ListParagraph"/>
         <w:ind w:left="1440"/>
         <w:rPr>
           <w:rFonts w:cstheme="minorHAnsi"/>
@@ -2050,6 +2295,7 @@
       <w:r>
         <w:rPr>
           <w:noProof/>
+          <w:lang w:eastAsia="pl-PL"/>
         </w:rPr>
         <w:lastRenderedPageBreak/>
         <w:drawing>
@@ -2106,26 +2352,28 @@
     </w:p>
     <w:p>
       <w:pPr>
-        <w:pStyle w:val="Akapitzlist"/>
+        <w:pStyle w:val="ListParagraph"/>
         <w:numPr>
           <w:ilvl w:val="0"/>
           <w:numId w:val="2"/>
         </w:numPr>
         <w:rPr>
           <w:rFonts w:cstheme="minorHAnsi"/>
-        </w:rPr>
-      </w:pPr>
-      <w:r>
-        <w:rPr>
-          <w:rFonts w:cstheme="minorHAnsi"/>
+          <w:lang w:val="en-US"/>
+        </w:rPr>
+      </w:pPr>
+      <w:r>
+        <w:rPr>
+          <w:rFonts w:cstheme="minorHAnsi"/>
+          <w:lang w:val="en-US"/>
         </w:rPr>
         <w:t xml:space="preserve">On a graph – </w:t>
       </w:r>
       <w:r>
-        <w:t xml:space="preserve">we </w:t>
-      </w:r>
-      <w:r>
-        <w:t xml:space="preserve">put </w:t>
+        <w:rPr>
+          <w:lang w:val="en-US"/>
+        </w:rPr>
+        <w:t xml:space="preserve">we put </w:t>
       </w:r>
       <w:r>
         <w:rPr>
@@ -2137,10 +2385,14 @@
         <w:rPr>
           <w:rStyle w:val="mathjaxmathcontainer"/>
           <w:vertAlign w:val="subscript"/>
+          <w:lang w:val="en-US"/>
         </w:rPr>
         <w:t>0</w:t>
       </w:r>
       <w:r>
+        <w:rPr>
+          <w:lang w:val="en-US"/>
+        </w:rPr>
         <w:t xml:space="preserve"> on the x axis and </w:t>
       </w:r>
       <w:r>
@@ -2153,31 +2405,39 @@
         <w:rPr>
           <w:rStyle w:val="mathjaxmathcontainer"/>
           <w:vertAlign w:val="subscript"/>
+          <w:lang w:val="en-US"/>
         </w:rPr>
         <w:t>1</w:t>
       </w:r>
       <w:r>
+        <w:rPr>
+          <w:lang w:val="en-US"/>
+        </w:rPr>
         <w:t xml:space="preserve"> on the y axis, with the cost function on the vertical z axis. The points on our graph will be the result of the cost function using our hypothesis with those specific theta parameters. </w:t>
       </w:r>
     </w:p>
     <w:p>
       <w:pPr>
-        <w:pStyle w:val="Akapitzlist"/>
+        <w:pStyle w:val="ListParagraph"/>
         <w:numPr>
           <w:ilvl w:val="0"/>
           <w:numId w:val="2"/>
         </w:numPr>
         <w:rPr>
           <w:rFonts w:cstheme="minorHAnsi"/>
-        </w:rPr>
-      </w:pPr>
-      <w:r>
+          <w:lang w:val="en-US"/>
+        </w:rPr>
+      </w:pPr>
+      <w:r>
+        <w:rPr>
+          <w:lang w:val="en-US"/>
+        </w:rPr>
         <w:t>We will know that we have succeeded when our cost function is at the very bottom of the pits in our graph, i.e. when its value is the minimum. The red arrows show the minimum points in the graph. The graph shows two scenarios of gradient descent (depending on start point – one of the red-circled points).</w:t>
       </w:r>
     </w:p>
     <w:p>
       <w:pPr>
-        <w:pStyle w:val="Akapitzlist"/>
+        <w:pStyle w:val="ListParagraph"/>
         <w:rPr>
           <w:rFonts w:cstheme="minorHAnsi"/>
         </w:rPr>
@@ -2186,6 +2446,7 @@
         <w:rPr>
           <w:rFonts w:cstheme="minorHAnsi"/>
           <w:noProof/>
+          <w:lang w:eastAsia="pl-PL"/>
         </w:rPr>
         <w:drawing>
           <wp:inline distT="0" distB="0" distL="0" distR="0">
@@ -2239,84 +2500,139 @@
     </w:p>
     <w:p>
       <w:pPr>
-        <w:pStyle w:val="Akapitzlist"/>
+        <w:pStyle w:val="ListParagraph"/>
         <w:numPr>
           <w:ilvl w:val="0"/>
           <w:numId w:val="2"/>
         </w:numPr>
         <w:rPr>
           <w:rFonts w:cstheme="minorHAnsi"/>
-        </w:rPr>
-      </w:pPr>
-      <w:r>
+          <w:lang w:val="en-US"/>
+        </w:rPr>
+      </w:pPr>
+      <w:r>
+        <w:rPr>
+          <w:lang w:val="en-US"/>
+        </w:rPr>
         <w:t>The way we do this is by taking the derivative (the tangential line to a function) of our cost function. The slope of the tangent is the derivative at that point and it will give us a direction to move towards. We make steps down the cost function in the direction with the steepest descent</w:t>
       </w:r>
       <w:r>
-        <w:t xml:space="preserve"> – it is determined by the partial derivative </w:t>
-      </w:r>
-      <w:r>
-        <w:t xml:space="preserve">of </w:t>
-      </w:r>
-      <w:r>
-        <w:rPr>
-          <w:rStyle w:val="mathjaxmathcontainer"/>
-        </w:rPr>
-        <w:t>J(θ</w:t>
+        <w:rPr>
+          <w:lang w:val="en-US"/>
+        </w:rPr>
+        <w:t xml:space="preserve"> – it is determined by the partial derivative of </w:t>
+      </w:r>
+      <w:r>
+        <w:rPr>
+          <w:rStyle w:val="mathjaxmathcontainer"/>
+          <w:lang w:val="en-US"/>
+        </w:rPr>
+        <w:t>J(</w:t>
+      </w:r>
+      <w:r>
+        <w:rPr>
+          <w:rStyle w:val="mathjaxmathcontainer"/>
+        </w:rPr>
+        <w:t>θ</w:t>
       </w:r>
       <w:r>
         <w:rPr>
           <w:rStyle w:val="mathjaxmathcontainer"/>
           <w:vertAlign w:val="subscript"/>
+          <w:lang w:val="en-US"/>
         </w:rPr>
         <w:t>0</w:t>
       </w:r>
       <w:r>
         <w:rPr>
           <w:rStyle w:val="mathjaxmathcontainer"/>
-        </w:rPr>
-        <w:t>,θ</w:t>
+          <w:lang w:val="en-US"/>
+        </w:rPr>
+        <w:t>,</w:t>
+      </w:r>
+      <w:r>
+        <w:rPr>
+          <w:rStyle w:val="mathjaxmathcontainer"/>
+        </w:rPr>
+        <w:t>θ</w:t>
       </w:r>
       <w:r>
         <w:rPr>
           <w:rStyle w:val="mathjaxmathcontainer"/>
           <w:vertAlign w:val="subscript"/>
+          <w:lang w:val="en-US"/>
         </w:rPr>
         <w:t>1</w:t>
       </w:r>
       <w:r>
         <w:rPr>
           <w:rStyle w:val="mathjaxmathcontainer"/>
+          <w:lang w:val="en-US"/>
         </w:rPr>
         <w:t>)</w:t>
       </w:r>
       <w:r>
-        <w:t>.</w:t>
-      </w:r>
-      <w:r>
-        <w:t xml:space="preserve"> The size of each step is determined by the parameter α, which is called the learning rate</w:t>
-      </w:r>
-      <w:r>
-        <w:t xml:space="preserve"> (a smaller α would result in a smaller step and a larger α results in a larger step).</w:t>
+        <w:rPr>
+          <w:lang w:val="en-US"/>
+        </w:rPr>
+        <w:t xml:space="preserve">. The size of each step is determined by the parameter </w:t>
+      </w:r>
+      <w:r>
+        <w:t>α</w:t>
+      </w:r>
+      <w:r>
+        <w:rPr>
+          <w:lang w:val="en-US"/>
+        </w:rPr>
+        <w:t>, which is called the learning rate</w:t>
+      </w:r>
+      <w:r>
+        <w:rPr>
+          <w:lang w:val="en-US"/>
+        </w:rPr>
+        <w:t xml:space="preserve"> (a smaller </w:t>
+      </w:r>
+      <w:r>
+        <w:t>α</w:t>
+      </w:r>
+      <w:r>
+        <w:rPr>
+          <w:lang w:val="en-US"/>
+        </w:rPr>
+        <w:t xml:space="preserve"> would result in a smaller step and a larger </w:t>
+      </w:r>
+      <w:r>
+        <w:t>α</w:t>
+      </w:r>
+      <w:r>
+        <w:rPr>
+          <w:lang w:val="en-US"/>
+        </w:rPr>
+        <w:t xml:space="preserve"> results in a larger step).</w:t>
       </w:r>
     </w:p>
     <w:p>
       <w:pPr>
-        <w:pStyle w:val="Akapitzlist"/>
+        <w:pStyle w:val="ListParagraph"/>
         <w:numPr>
           <w:ilvl w:val="0"/>
           <w:numId w:val="2"/>
         </w:numPr>
         <w:rPr>
           <w:rFonts w:cstheme="minorHAnsi"/>
-        </w:rPr>
-      </w:pPr>
-      <w:r>
+          <w:lang w:val="en-US"/>
+        </w:rPr>
+      </w:pPr>
+      <w:r>
+        <w:rPr>
+          <w:lang w:val="en-US"/>
+        </w:rPr>
         <w:t>The gradient descent algorithm is (repeat until convergence):</w:t>
       </w:r>
     </w:p>
     <w:p>
       <w:pPr>
-        <w:pStyle w:val="Akapitzlist"/>
+        <w:pStyle w:val="ListParagraph"/>
         <w:rPr>
           <w:rFonts w:cstheme="minorHAnsi"/>
         </w:rPr>
@@ -2324,6 +2640,7 @@
       <w:r>
         <w:rPr>
           <w:noProof/>
+          <w:lang w:eastAsia="pl-PL"/>
         </w:rPr>
         <w:drawing>
           <wp:inline distT="0" distB="0" distL="0" distR="0" wp14:anchorId="534F334F" wp14:editId="2EF65254">
@@ -2364,33 +2681,42 @@
     </w:p>
     <w:p>
       <w:pPr>
-        <w:pStyle w:val="Akapitzlist"/>
-        <w:rPr>
-          <w:rFonts w:cstheme="minorHAnsi"/>
-        </w:rPr>
-      </w:pPr>
-      <w:r>
-        <w:rPr>
-          <w:rFonts w:cstheme="minorHAnsi"/>
+        <w:pStyle w:val="ListParagraph"/>
+        <w:rPr>
+          <w:rFonts w:cstheme="minorHAnsi"/>
+          <w:lang w:val="en-US"/>
+        </w:rPr>
+      </w:pPr>
+      <w:r>
+        <w:rPr>
+          <w:rFonts w:cstheme="minorHAnsi"/>
+          <w:lang w:val="en-US"/>
         </w:rPr>
         <w:t xml:space="preserve">where </w:t>
       </w:r>
       <w:r>
+        <w:rPr>
+          <w:lang w:val="en-US"/>
+        </w:rPr>
         <w:t xml:space="preserve">j=0,1 represents the feature index number. </w:t>
       </w:r>
     </w:p>
     <w:p>
       <w:pPr>
-        <w:pStyle w:val="Akapitzlist"/>
+        <w:pStyle w:val="ListParagraph"/>
         <w:numPr>
           <w:ilvl w:val="0"/>
           <w:numId w:val="2"/>
         </w:numPr>
         <w:rPr>
           <w:rFonts w:cstheme="minorHAnsi"/>
-        </w:rPr>
-      </w:pPr>
-      <w:r>
+          <w:lang w:val="en-US"/>
+        </w:rPr>
+      </w:pPr>
+      <w:r>
+        <w:rPr>
+          <w:lang w:val="en-US"/>
+        </w:rPr>
         <w:t xml:space="preserve">At each iteration j, one should simultaneously update the parameters </w:t>
       </w:r>
       <w:r>
@@ -2403,51 +2729,91 @@
         <w:rPr>
           <w:rStyle w:val="mathjaxmathcontainer"/>
           <w:vertAlign w:val="subscript"/>
+          <w:lang w:val="en-US"/>
         </w:rPr>
         <w:t>1</w:t>
       </w:r>
       <w:r>
         <w:rPr>
           <w:rStyle w:val="mathjaxmathcontainer"/>
-        </w:rPr>
-        <w:t>,θ</w:t>
+          <w:lang w:val="en-US"/>
+        </w:rPr>
+        <w:t>,</w:t>
+      </w:r>
+      <w:r>
+        <w:rPr>
+          <w:rStyle w:val="mathjaxmathcontainer"/>
+        </w:rPr>
+        <w:t>θ</w:t>
       </w:r>
       <w:r>
         <w:rPr>
           <w:rStyle w:val="mathjaxmathcontainer"/>
           <w:vertAlign w:val="subscript"/>
+          <w:lang w:val="en-US"/>
         </w:rPr>
         <w:t>2</w:t>
       </w:r>
       <w:r>
         <w:rPr>
           <w:rStyle w:val="mathjaxmathcontainer"/>
-        </w:rPr>
-        <w:t>,...,θ</w:t>
+          <w:lang w:val="en-US"/>
+        </w:rPr>
+        <w:t>,...,</w:t>
+      </w:r>
+      <w:r>
+        <w:rPr>
+          <w:rStyle w:val="mathjaxmathcontainer"/>
+        </w:rPr>
+        <w:t>θ</w:t>
       </w:r>
       <w:r>
         <w:rPr>
           <w:rStyle w:val="mathjaxmathcontainer"/>
           <w:vertAlign w:val="subscript"/>
+          <w:lang w:val="en-US"/>
         </w:rPr>
         <w:t>n</w:t>
       </w:r>
       <w:r>
+        <w:rPr>
+          <w:lang w:val="en-US"/>
+        </w:rPr>
         <w:t xml:space="preserve">. Updating a specific parameter prior to calculating another one on the </w:t>
       </w:r>
       <w:r>
         <w:rPr>
           <w:rStyle w:val="mathjaxmathcontainer"/>
-        </w:rPr>
-        <w:t>j(th)</w:t>
-      </w:r>
-      <w:r>
+          <w:lang w:val="en-US"/>
+        </w:rPr>
+        <w:t>j(</w:t>
+      </w:r>
+      <w:proofErr w:type="spellStart"/>
+      <w:r>
+        <w:rPr>
+          <w:rStyle w:val="mathjaxmathcontainer"/>
+          <w:lang w:val="en-US"/>
+        </w:rPr>
+        <w:t>th</w:t>
+      </w:r>
+      <w:proofErr w:type="spellEnd"/>
+      <w:r>
+        <w:rPr>
+          <w:rStyle w:val="mathjaxmathcontainer"/>
+          <w:lang w:val="en-US"/>
+        </w:rPr>
+        <w:t>)</w:t>
+      </w:r>
+      <w:r>
+        <w:rPr>
+          <w:lang w:val="en-US"/>
+        </w:rPr>
         <w:t xml:space="preserve"> iteration would yield to a wrong implementation.</w:t>
       </w:r>
     </w:p>
     <w:p>
       <w:pPr>
-        <w:pStyle w:val="Akapitzlist"/>
+        <w:pStyle w:val="ListParagraph"/>
         <w:rPr>
           <w:rFonts w:cstheme="minorHAnsi"/>
         </w:rPr>
@@ -2455,6 +2821,7 @@
       <w:r>
         <w:rPr>
           <w:noProof/>
+          <w:lang w:eastAsia="pl-PL"/>
         </w:rPr>
         <w:lastRenderedPageBreak/>
         <w:drawing>
@@ -2496,7 +2863,7 @@
     </w:p>
     <w:p>
       <w:pPr>
-        <w:pStyle w:val="Akapitzlist"/>
+        <w:pStyle w:val="ListParagraph"/>
         <w:numPr>
           <w:ilvl w:val="0"/>
           <w:numId w:val="2"/>
@@ -2504,17 +2871,20 @@
         <w:rPr>
           <w:rStyle w:val="mathjaxmathcontainer"/>
           <w:rFonts w:cstheme="minorHAnsi"/>
-        </w:rPr>
-      </w:pPr>
-      <w:r>
-        <w:rPr>
-          <w:rFonts w:cstheme="minorHAnsi"/>
+          <w:lang w:val="en-US"/>
+        </w:rPr>
+      </w:pPr>
+      <w:r>
+        <w:rPr>
+          <w:rFonts w:cstheme="minorHAnsi"/>
+          <w:lang w:val="en-US"/>
         </w:rPr>
         <w:t xml:space="preserve">Gradient descent for </w:t>
       </w:r>
       <w:r>
         <w:rPr>
           <w:rFonts w:cstheme="minorHAnsi"/>
+          <w:lang w:val="en-US"/>
         </w:rPr>
         <w:t xml:space="preserve">a single parameter </w:t>
       </w:r>
@@ -2528,19 +2898,21 @@
         <w:rPr>
           <w:rStyle w:val="mathjaxmathcontainer"/>
           <w:vertAlign w:val="subscript"/>
+          <w:lang w:val="en-US"/>
         </w:rPr>
         <w:t>1</w:t>
       </w:r>
       <w:r>
         <w:rPr>
           <w:rStyle w:val="mathjaxmathcontainer"/>
+          <w:lang w:val="en-US"/>
         </w:rPr>
         <w:t>:</w:t>
       </w:r>
     </w:p>
     <w:p>
       <w:pPr>
-        <w:pStyle w:val="Akapitzlist"/>
+        <w:pStyle w:val="ListParagraph"/>
         <w:rPr>
           <w:rStyle w:val="mathjaxmathcontainer"/>
           <w:rFonts w:cstheme="minorHAnsi"/>
@@ -2549,6 +2921,7 @@
       <w:r>
         <w:rPr>
           <w:noProof/>
+          <w:lang w:eastAsia="pl-PL"/>
         </w:rPr>
         <w:drawing>
           <wp:inline distT="0" distB="0" distL="0" distR="0" wp14:anchorId="6A1CF80F" wp14:editId="74653CAD">
@@ -2589,7 +2962,7 @@
     </w:p>
     <w:p>
       <w:pPr>
-        <w:pStyle w:val="Akapitzlist"/>
+        <w:pStyle w:val="ListParagraph"/>
         <w:numPr>
           <w:ilvl w:val="1"/>
           <w:numId w:val="2"/>
@@ -2597,75 +2970,69 @@
         <w:rPr>
           <w:rStyle w:val="mathjaxmathcontainer"/>
           <w:rFonts w:cstheme="minorHAnsi"/>
-        </w:rPr>
-      </w:pPr>
-      <w:r>
-        <w:t>regardless of the slope's sign (</w:t>
-      </w:r>
-      <w:r>
-        <w:t xml:space="preserve">for </w:t>
-      </w:r>
-      <w:r>
-        <w:rPr>
-          <w:rStyle w:val="mathjaxmathcontainer"/>
-        </w:rPr>
-        <w:t>d</w:t>
-      </w:r>
-      <w:r>
-        <w:rPr>
-          <w:rStyle w:val="mathjaxmathcontainer"/>
-        </w:rPr>
-        <w:t>/</w:t>
-      </w:r>
-      <w:r>
-        <w:rPr>
-          <w:rStyle w:val="mathjaxmathcontainer"/>
-        </w:rPr>
-        <w:t>dθ</w:t>
+          <w:lang w:val="en-US"/>
+        </w:rPr>
+      </w:pPr>
+      <w:r>
+        <w:rPr>
+          <w:lang w:val="en-US"/>
+        </w:rPr>
+        <w:t xml:space="preserve">regardless of the slope's sign (for </w:t>
+      </w:r>
+      <w:r>
+        <w:rPr>
+          <w:rStyle w:val="mathjaxmathcontainer"/>
+          <w:lang w:val="en-US"/>
+        </w:rPr>
+        <w:t>d/d</w:t>
+      </w:r>
+      <w:r>
+        <w:rPr>
+          <w:rStyle w:val="mathjaxmathcontainer"/>
+        </w:rPr>
+        <w:t>θ</w:t>
       </w:r>
       <w:r>
         <w:rPr>
           <w:rStyle w:val="mathjaxmathcontainer"/>
           <w:vertAlign w:val="subscript"/>
+          <w:lang w:val="en-US"/>
         </w:rPr>
         <w:t>1</w:t>
       </w:r>
       <w:r>
         <w:rPr>
           <w:rStyle w:val="mathjaxmathcontainer"/>
-        </w:rPr>
-        <w:t xml:space="preserve"> * </w:t>
-      </w:r>
-      <w:r>
-        <w:rPr>
-          <w:rStyle w:val="mathjaxmathcontainer"/>
-        </w:rPr>
-        <w:t>J(θ</w:t>
+          <w:lang w:val="en-US"/>
+        </w:rPr>
+        <w:t xml:space="preserve"> * J(</w:t>
+      </w:r>
+      <w:r>
+        <w:rPr>
+          <w:rStyle w:val="mathjaxmathcontainer"/>
+        </w:rPr>
+        <w:t>θ</w:t>
       </w:r>
       <w:r>
         <w:rPr>
           <w:rStyle w:val="mathjaxmathcontainer"/>
           <w:vertAlign w:val="subscript"/>
+          <w:lang w:val="en-US"/>
         </w:rPr>
         <w:t>1</w:t>
       </w:r>
       <w:r>
         <w:rPr>
           <w:rStyle w:val="mathjaxmathcontainer"/>
-        </w:rPr>
-        <w:t>)</w:t>
-      </w:r>
-      <w:r>
-        <w:rPr>
-          <w:rStyle w:val="mathjaxmathcontainer"/>
-        </w:rPr>
-        <w:t>)</w:t>
-      </w:r>
-      <w:r>
-        <w:t xml:space="preserve"> – </w:t>
-      </w:r>
-      <w:r>
-        <w:t xml:space="preserve">when the slope is negative, the value of </w:t>
+          <w:lang w:val="en-US"/>
+        </w:rPr>
+        <w:t>))</w:t>
+      </w:r>
+      <w:r>
+        <w:rPr>
+          <w:lang w:val="en-US"/>
+        </w:rPr>
+        <w:t xml:space="preserve"> – when the slope is negative, the value of </w:t>
       </w:r>
       <w:r>
         <w:rPr>
@@ -2677,10 +3044,14 @@
         <w:rPr>
           <w:rStyle w:val="mathjaxmathcontainer"/>
           <w:vertAlign w:val="subscript"/>
+          <w:lang w:val="en-US"/>
         </w:rPr>
         <w:t>1</w:t>
       </w:r>
       <w:r>
+        <w:rPr>
+          <w:lang w:val="en-US"/>
+        </w:rPr>
         <w:t xml:space="preserve"> increases and when it is positive, the value of </w:t>
       </w:r>
       <w:r>
@@ -2693,20 +3064,27 @@
         <w:rPr>
           <w:rStyle w:val="mathjaxmathcontainer"/>
           <w:vertAlign w:val="subscript"/>
+          <w:lang w:val="en-US"/>
         </w:rPr>
         <w:t>1</w:t>
       </w:r>
       <w:r>
+        <w:rPr>
+          <w:lang w:val="en-US"/>
+        </w:rPr>
         <w:t xml:space="preserve"> decreases</w:t>
       </w:r>
       <w:r>
+        <w:rPr>
+          <w:lang w:val="en-US"/>
+        </w:rPr>
         <w:t xml:space="preserve"> (in a local minimum, this value is 0)</w:t>
       </w:r>
       <w:r>
-        <w:t>;</w:t>
-      </w:r>
-      <w:r>
-        <w:t xml:space="preserve"> </w:t>
+        <w:rPr>
+          <w:lang w:val="en-US"/>
+        </w:rPr>
+        <w:t xml:space="preserve">; </w:t>
       </w:r>
       <w:r>
         <w:rPr>
@@ -2718,28 +3096,30 @@
         <w:rPr>
           <w:rStyle w:val="mathjaxmathcontainer"/>
           <w:vertAlign w:val="subscript"/>
+          <w:lang w:val="en-US"/>
         </w:rPr>
         <w:t>1</w:t>
       </w:r>
       <w:r>
-        <w:t xml:space="preserve"> eventually converges to its minimum value</w:t>
-      </w:r>
-      <w:r>
-        <w:t>:</w:t>
+        <w:rPr>
+          <w:lang w:val="en-US"/>
+        </w:rPr>
+        <w:t xml:space="preserve"> eventually converges to its minimum value:</w:t>
       </w:r>
     </w:p>
     <w:p>
       <w:pPr>
-        <w:pStyle w:val="Akapitzlist"/>
-        <w:rPr>
-          <w:rStyle w:val="mathjaxmathcontainer"/>
-          <w:rFonts w:cstheme="minorHAnsi"/>
+        <w:pStyle w:val="ListParagraph"/>
+        <w:rPr>
+          <w:rStyle w:val="mathjaxmathcontainer"/>
+          <w:rFonts w:cstheme="minorHAnsi"/>
+          <w:lang w:val="en-US"/>
         </w:rPr>
       </w:pPr>
     </w:p>
     <w:p>
       <w:pPr>
-        <w:pStyle w:val="Akapitzlist"/>
+        <w:pStyle w:val="ListParagraph"/>
         <w:ind w:firstLine="360"/>
         <w:rPr>
           <w:rStyle w:val="mathjaxmathcontainer"/>
@@ -2749,6 +3129,7 @@
       <w:r>
         <w:rPr>
           <w:noProof/>
+          <w:lang w:eastAsia="pl-PL"/>
         </w:rPr>
         <w:drawing>
           <wp:inline distT="0" distB="0" distL="0" distR="0">
@@ -2802,20 +3183,21 @@
     </w:p>
     <w:p>
       <w:pPr>
-        <w:pStyle w:val="Akapitzlist"/>
+        <w:pStyle w:val="ListParagraph"/>
         <w:numPr>
           <w:ilvl w:val="1"/>
           <w:numId w:val="2"/>
         </w:numPr>
         <w:rPr>
           <w:rFonts w:cstheme="minorHAnsi"/>
-        </w:rPr>
-      </w:pPr>
-      <w:r>
-        <w:t>W</w:t>
-      </w:r>
-      <w:r>
-        <w:t xml:space="preserve">e should adjust our parameter </w:t>
+          <w:lang w:val="en-US"/>
+        </w:rPr>
+      </w:pPr>
+      <w:r>
+        <w:rPr>
+          <w:lang w:val="en-US"/>
+        </w:rPr>
+        <w:t xml:space="preserve">We should adjust our parameter </w:t>
       </w:r>
       <w:r>
         <w:rPr>
@@ -2824,21 +3206,15 @@
         <w:t>α</w:t>
       </w:r>
       <w:r>
-        <w:t xml:space="preserve"> to ensure that the gradient descent algorithm converges </w:t>
-      </w:r>
-      <w:r>
-        <w:t xml:space="preserve">and does that </w:t>
-      </w:r>
-      <w:r>
-        <w:t>in a reasonable time</w:t>
-      </w:r>
-      <w:r>
-        <w:t>:</w:t>
+        <w:rPr>
+          <w:lang w:val="en-US"/>
+        </w:rPr>
+        <w:t xml:space="preserve"> to ensure that the gradient descent algorithm converges and does that in a reasonable time:</w:t>
       </w:r>
     </w:p>
     <w:p>
       <w:pPr>
-        <w:pStyle w:val="Akapitzlist"/>
+        <w:pStyle w:val="ListParagraph"/>
         <w:ind w:left="1440"/>
         <w:rPr>
           <w:rFonts w:cstheme="minorHAnsi"/>
@@ -2847,6 +3223,7 @@
       <w:r>
         <w:rPr>
           <w:noProof/>
+          <w:lang w:eastAsia="pl-PL"/>
         </w:rPr>
         <w:drawing>
           <wp:inline distT="0" distB="0" distL="0" distR="0">
@@ -2900,18 +3277,20 @@
     </w:p>
     <w:p>
       <w:pPr>
-        <w:pStyle w:val="Akapitzlist"/>
+        <w:pStyle w:val="ListParagraph"/>
         <w:numPr>
           <w:ilvl w:val="1"/>
           <w:numId w:val="2"/>
         </w:numPr>
         <w:rPr>
           <w:rFonts w:cstheme="minorHAnsi"/>
-        </w:rPr>
-      </w:pPr>
-      <w:r>
-        <w:rPr>
-          <w:rFonts w:cstheme="minorHAnsi"/>
+          <w:lang w:val="en-US"/>
+        </w:rPr>
+      </w:pPr>
+      <w:r>
+        <w:rPr>
+          <w:rFonts w:cstheme="minorHAnsi"/>
+          <w:lang w:val="en-US"/>
         </w:rPr>
         <w:t xml:space="preserve">Gradient descent can converge even with a fixed step size </w:t>
       </w:r>
@@ -2924,16 +3303,34 @@
       <w:r>
         <w:rPr>
           <w:rStyle w:val="mathjaxmathcontainer"/>
+          <w:lang w:val="en-US"/>
         </w:rPr>
         <w:t xml:space="preserve"> – because the </w:t>
       </w:r>
       <w:r>
-        <w:t>derivative gets smaller while the slope gets less steepy:</w:t>
+        <w:rPr>
+          <w:lang w:val="en-US"/>
+        </w:rPr>
+        <w:t xml:space="preserve">derivative gets smaller while the slope gets less </w:t>
+      </w:r>
+      <w:proofErr w:type="spellStart"/>
+      <w:r>
+        <w:rPr>
+          <w:lang w:val="en-US"/>
+        </w:rPr>
+        <w:t>steepy</w:t>
+      </w:r>
+      <w:proofErr w:type="spellEnd"/>
+      <w:r>
+        <w:rPr>
+          <w:lang w:val="en-US"/>
+        </w:rPr>
+        <w:t>:</w:t>
       </w:r>
     </w:p>
     <w:p>
       <w:pPr>
-        <w:pStyle w:val="Akapitzlist"/>
+        <w:pStyle w:val="ListParagraph"/>
         <w:ind w:left="1440"/>
         <w:rPr>
           <w:rFonts w:cstheme="minorHAnsi"/>
@@ -2942,6 +3339,7 @@
       <w:r>
         <w:rPr>
           <w:noProof/>
+          <w:lang w:eastAsia="pl-PL"/>
         </w:rPr>
         <w:lastRenderedPageBreak/>
         <w:drawing>
@@ -2996,31 +3394,34 @@
     </w:p>
     <w:p>
       <w:pPr>
-        <w:pStyle w:val="Akapitzlist"/>
+        <w:pStyle w:val="ListParagraph"/>
         <w:numPr>
           <w:ilvl w:val="0"/>
           <w:numId w:val="2"/>
         </w:numPr>
         <w:rPr>
           <w:rFonts w:cstheme="minorHAnsi"/>
-        </w:rPr>
-      </w:pPr>
-      <w:r>
-        <w:rPr>
-          <w:rFonts w:cstheme="minorHAnsi"/>
+          <w:lang w:val="en-US"/>
+        </w:rPr>
+      </w:pPr>
+      <w:r>
+        <w:rPr>
+          <w:rFonts w:cstheme="minorHAnsi"/>
+          <w:lang w:val="en-US"/>
         </w:rPr>
         <w:t>Gradient descent for linear regression</w:t>
       </w:r>
       <w:r>
         <w:rPr>
           <w:rFonts w:cstheme="minorHAnsi"/>
+          <w:lang w:val="en-US"/>
         </w:rPr>
         <w:t>:</w:t>
       </w:r>
     </w:p>
     <w:p>
       <w:pPr>
-        <w:pStyle w:val="Akapitzlist"/>
+        <w:pStyle w:val="ListParagraph"/>
         <w:rPr>
           <w:rFonts w:cstheme="minorHAnsi"/>
         </w:rPr>
@@ -3028,6 +3429,7 @@
       <w:r>
         <w:rPr>
           <w:noProof/>
+          <w:lang w:eastAsia="pl-PL"/>
         </w:rPr>
         <w:drawing>
           <wp:inline distT="0" distB="0" distL="0" distR="0" wp14:anchorId="342C6DE8" wp14:editId="59ECC661">
@@ -3068,7 +3470,7 @@
     </w:p>
     <w:p>
       <w:pPr>
-        <w:pStyle w:val="Akapitzlist"/>
+        <w:pStyle w:val="ListParagraph"/>
         <w:numPr>
           <w:ilvl w:val="1"/>
           <w:numId w:val="2"/>
@@ -3086,7 +3488,7 @@
     </w:p>
     <w:p>
       <w:pPr>
-        <w:pStyle w:val="Akapitzlist"/>
+        <w:pStyle w:val="ListParagraph"/>
         <w:ind w:left="1416" w:firstLine="696"/>
         <w:rPr>
           <w:rFonts w:eastAsiaTheme="minorEastAsia" w:cstheme="minorHAnsi"/>
@@ -5232,7 +5634,7 @@
     </w:p>
     <w:p>
       <w:pPr>
-        <w:pStyle w:val="Akapitzlist"/>
+        <w:pStyle w:val="ListParagraph"/>
         <w:numPr>
           <w:ilvl w:val="1"/>
           <w:numId w:val="2"/>
@@ -5250,7 +5652,7 @@
     </w:p>
     <w:p>
       <w:pPr>
-        <w:pStyle w:val="Akapitzlist"/>
+        <w:pStyle w:val="ListParagraph"/>
         <w:ind w:left="1416" w:firstLine="696"/>
         <w:rPr>
           <w:rFonts w:cstheme="minorHAnsi"/>
@@ -6314,7 +6716,7 @@
     </w:p>
     <w:p>
       <w:pPr>
-        <w:pStyle w:val="Akapitzlist"/>
+        <w:pStyle w:val="ListParagraph"/>
         <w:ind w:left="1440"/>
         <w:rPr>
           <w:rFonts w:cstheme="minorHAnsi"/>
@@ -6323,6 +6725,7 @@
       <w:r>
         <w:rPr>
           <w:noProof/>
+          <w:lang w:eastAsia="pl-PL"/>
         </w:rPr>
         <w:lastRenderedPageBreak/>
         <w:drawing>
@@ -6364,131 +6767,162 @@
     </w:p>
     <w:p>
       <w:pPr>
-        <w:pStyle w:val="Akapitzlist"/>
+        <w:pStyle w:val="ListParagraph"/>
         <w:ind w:left="1440"/>
         <w:rPr>
           <w:rFonts w:cstheme="minorHAnsi"/>
-        </w:rPr>
-      </w:pPr>
-      <w:r>
-        <w:t>where m is the size of the training set</w:t>
-      </w:r>
-      <w:r>
+          <w:lang w:val="en-US"/>
+        </w:rPr>
+      </w:pPr>
+      <w:r>
+        <w:rPr>
+          <w:lang w:val="en-US"/>
+        </w:rPr>
+        <w:t xml:space="preserve">where m is the size of the training set, </w:t>
+      </w:r>
+      <w:r>
+        <w:rPr>
+          <w:rStyle w:val="mathjaxmathcontainer"/>
+        </w:rPr>
+        <w:t>θ</w:t>
+      </w:r>
+      <w:r>
+        <w:rPr>
+          <w:rStyle w:val="mathjaxmathcontainer"/>
+          <w:vertAlign w:val="subscript"/>
+          <w:lang w:val="en-US"/>
+        </w:rPr>
+        <w:t>0</w:t>
+      </w:r>
+      <w:r>
+        <w:rPr>
+          <w:lang w:val="en-US"/>
+        </w:rPr>
+        <w:t xml:space="preserve"> a constant that will be changing simultaneously with </w:t>
+      </w:r>
+      <w:r>
+        <w:rPr>
+          <w:rStyle w:val="mathjaxmathcontainer"/>
+        </w:rPr>
+        <w:t>θ</w:t>
+      </w:r>
+      <w:r>
+        <w:rPr>
+          <w:rStyle w:val="mathjaxmathcontainer"/>
+          <w:vertAlign w:val="subscript"/>
+          <w:lang w:val="en-US"/>
+        </w:rPr>
+        <w:t>1</w:t>
+      </w:r>
+      <w:r>
+        <w:rPr>
+          <w:lang w:val="en-US"/>
+        </w:rPr>
+        <w:t xml:space="preserve"> and </w:t>
+      </w:r>
+      <w:r>
+        <w:rPr>
+          <w:rStyle w:val="mathjaxmathcontainer"/>
+          <w:lang w:val="en-US"/>
+        </w:rPr>
+        <w:t>x</w:t>
+      </w:r>
+      <w:r>
+        <w:rPr>
+          <w:rStyle w:val="mathjaxmathcontainer"/>
+          <w:vertAlign w:val="subscript"/>
+          <w:lang w:val="en-US"/>
+        </w:rPr>
+        <w:t>i</w:t>
+      </w:r>
+      <w:r>
+        <w:rPr>
+          <w:rStyle w:val="mathjaxmathcontainer"/>
+          <w:lang w:val="en-US"/>
+        </w:rPr>
         <w:t xml:space="preserve">, </w:t>
       </w:r>
-      <w:r>
-        <w:rPr>
-          <w:rStyle w:val="mathjaxmathcontainer"/>
-        </w:rPr>
-        <w:t>θ</w:t>
+      <w:proofErr w:type="spellStart"/>
+      <w:r>
+        <w:rPr>
+          <w:rStyle w:val="mathjaxmathcontainer"/>
+          <w:lang w:val="en-US"/>
+        </w:rPr>
+        <w:t>y</w:t>
       </w:r>
       <w:r>
         <w:rPr>
           <w:rStyle w:val="mathjaxmathcontainer"/>
           <w:vertAlign w:val="subscript"/>
-        </w:rPr>
-        <w:t>0</w:t>
-      </w:r>
-      <w:r>
-        <w:t xml:space="preserve"> a constant that will be changing simultaneously with </w:t>
-      </w:r>
-      <w:r>
-        <w:rPr>
-          <w:rStyle w:val="mathjaxmathcontainer"/>
-        </w:rPr>
-        <w:t>θ</w:t>
-      </w:r>
-      <w:r>
-        <w:rPr>
-          <w:rStyle w:val="mathjaxmathcontainer"/>
-          <w:vertAlign w:val="subscript"/>
-        </w:rPr>
-        <w:t>1</w:t>
-      </w:r>
-      <w:r>
-        <w:t xml:space="preserve"> and </w:t>
-      </w:r>
-      <w:r>
-        <w:rPr>
-          <w:rStyle w:val="mathjaxmathcontainer"/>
-        </w:rPr>
-        <w:t>x</w:t>
-      </w:r>
-      <w:r>
-        <w:rPr>
-          <w:rStyle w:val="mathjaxmathcontainer"/>
-          <w:vertAlign w:val="subscript"/>
+          <w:lang w:val="en-US"/>
         </w:rPr>
         <w:t>i</w:t>
       </w:r>
-      <w:r>
-        <w:rPr>
-          <w:rStyle w:val="mathjaxmathcontainer"/>
-        </w:rPr>
-        <w:t>,</w:t>
-      </w:r>
-      <w:r>
-        <w:rPr>
-          <w:rStyle w:val="mathjaxmathcontainer"/>
+      <w:proofErr w:type="spellEnd"/>
+      <w:r>
+        <w:rPr>
+          <w:rStyle w:val="mathjaxmathcontainer"/>
+          <w:lang w:val="en-US"/>
         </w:rPr>
         <w:t xml:space="preserve"> </w:t>
       </w:r>
       <w:r>
         <w:rPr>
-          <w:rStyle w:val="mathjaxmathcontainer"/>
-        </w:rPr>
-        <w:t>y</w:t>
-      </w:r>
-      <w:r>
-        <w:rPr>
-          <w:rStyle w:val="mathjaxmathcontainer"/>
-          <w:vertAlign w:val="subscript"/>
-        </w:rPr>
-        <w:t>i</w:t>
-      </w:r>
-      <w:r>
-        <w:rPr>
-          <w:rStyle w:val="mathjaxmathcontainer"/>
-        </w:rPr>
-        <w:t xml:space="preserve"> </w:t>
-      </w:r>
-      <w:r>
+          <w:lang w:val="en-US"/>
+        </w:rPr>
         <w:t>are values of the given training set (data).</w:t>
       </w:r>
     </w:p>
     <w:p>
       <w:pPr>
-        <w:pStyle w:val="Akapitzlist"/>
+        <w:pStyle w:val="ListParagraph"/>
         <w:numPr>
           <w:ilvl w:val="1"/>
           <w:numId w:val="2"/>
         </w:numPr>
         <w:rPr>
           <w:rFonts w:cstheme="minorHAnsi"/>
-        </w:rPr>
-      </w:pPr>
-      <w:r>
+          <w:lang w:val="en-US"/>
+        </w:rPr>
+      </w:pPr>
+      <w:r>
+        <w:rPr>
+          <w:lang w:val="en-US"/>
+        </w:rPr>
         <w:t>If we start with a guess for our hypothesis and then repeatedly apply these gradient descent equations, our hypothesis will become more and more accurate.</w:t>
       </w:r>
     </w:p>
     <w:p>
       <w:pPr>
-        <w:pStyle w:val="Akapitzlist"/>
+        <w:pStyle w:val="ListParagraph"/>
         <w:numPr>
           <w:ilvl w:val="1"/>
           <w:numId w:val="2"/>
         </w:numPr>
         <w:rPr>
           <w:rFonts w:cstheme="minorHAnsi"/>
-        </w:rPr>
-      </w:pPr>
-      <w:r>
-        <w:t>The ellipses shown above are the contours of a quadratic function. Also shown is the trajectory taken by gradient descent, which was initialized at (48,30). The x’s in the figure (joined by straight lines) mark the successive values of θ that gradient descent went through as it converged to its minimum:</w:t>
+          <w:lang w:val="en-US"/>
+        </w:rPr>
+      </w:pPr>
+      <w:r>
+        <w:rPr>
+          <w:lang w:val="en-US"/>
+        </w:rPr>
+        <w:t xml:space="preserve">The ellipses shown above are the contours of a quadratic function. Also shown is the trajectory taken by gradient descent, which was initialized at (48,30). The x’s in the figure (joined by straight lines) mark the successive values of </w:t>
+      </w:r>
+      <w:r>
+        <w:t>θ</w:t>
+      </w:r>
+      <w:r>
+        <w:rPr>
+          <w:lang w:val="en-US"/>
+        </w:rPr>
+        <w:t xml:space="preserve"> that gradient descent went through as it converged to its minimum:</w:t>
       </w:r>
     </w:p>
     <w:p>
       <w:pPr>
-        <w:pStyle w:val="Akapitzlist"/>
+        <w:pStyle w:val="ListParagraph"/>
         <w:ind w:left="1440"/>
         <w:rPr>
           <w:rFonts w:cstheme="minorHAnsi"/>
@@ -6497,6 +6931,7 @@
       <w:r>
         <w:rPr>
           <w:noProof/>
+          <w:lang w:eastAsia="pl-PL"/>
         </w:rPr>
         <w:drawing>
           <wp:inline distT="0" distB="0" distL="0" distR="0">
@@ -6550,38 +6985,37 @@
     </w:p>
     <w:p>
       <w:pPr>
-        <w:pStyle w:val="Akapitzlist"/>
+        <w:pStyle w:val="ListParagraph"/>
         <w:numPr>
           <w:ilvl w:val="1"/>
           <w:numId w:val="2"/>
         </w:numPr>
         <w:rPr>
           <w:rFonts w:cstheme="minorHAnsi"/>
-        </w:rPr>
-      </w:pPr>
-      <w:r>
+          <w:lang w:val="en-US"/>
+        </w:rPr>
+      </w:pPr>
+      <w:r>
+        <w:rPr>
+          <w:lang w:val="en-US"/>
+        </w:rPr>
         <w:t xml:space="preserve">This method looks at every example in the entire training set on every step, and is called </w:t>
       </w:r>
       <w:r>
         <w:rPr>
-          <w:rStyle w:val="Pogrubienie"/>
+          <w:rStyle w:val="Strong"/>
           <w:b w:val="0"/>
-        </w:rPr>
-        <w:t>batch gradient descent</w:t>
-      </w:r>
-      <w:r>
-        <w:rPr>
-          <w:rStyle w:val="Pogrubienie"/>
-          <w:b w:val="0"/>
-        </w:rPr>
-        <w:t>.</w:t>
+          <w:lang w:val="en-US"/>
+        </w:rPr>
+        <w:t>batch gradient descent.</w:t>
       </w:r>
     </w:p>
     <w:p>
       <w:pPr>
-        <w:pStyle w:val="Akapitzlist"/>
-        <w:rPr>
-          <w:rFonts w:cstheme="minorHAnsi"/>
+        <w:pStyle w:val="ListParagraph"/>
+        <w:rPr>
+          <w:rFonts w:cstheme="minorHAnsi"/>
+          <w:lang w:val="en-US"/>
         </w:rPr>
       </w:pPr>
     </w:p>
@@ -6590,12 +7024,14 @@
         <w:rPr>
           <w:rFonts w:cstheme="minorHAnsi"/>
           <w:b/>
+          <w:lang w:val="en-US"/>
         </w:rPr>
       </w:pPr>
       <w:r>
         <w:rPr>
           <w:rFonts w:cstheme="minorHAnsi"/>
           <w:b/>
+          <w:lang w:val="en-US"/>
         </w:rPr>
         <w:t>Matrixes and vectors using in ML:</w:t>
       </w:r>
@@ -6610,6 +7046,7 @@
       <w:r>
         <w:rPr>
           <w:noProof/>
+          <w:lang w:eastAsia="pl-PL"/>
         </w:rPr>
         <w:drawing>
           <wp:inline distT="0" distB="0" distL="0" distR="0" wp14:anchorId="2CBD6B0E" wp14:editId="72F7DD26">
@@ -6658,6 +7095,7 @@
       <w:r>
         <w:rPr>
           <w:noProof/>
+          <w:lang w:eastAsia="pl-PL"/>
         </w:rPr>
         <w:drawing>
           <wp:inline distT="0" distB="0" distL="0" distR="0" wp14:anchorId="4E8012CC" wp14:editId="345C66EF">
@@ -6705,6 +7143,7 @@
       <w:r>
         <w:rPr>
           <w:noProof/>
+          <w:lang w:eastAsia="pl-PL"/>
         </w:rPr>
         <w:lastRenderedPageBreak/>
         <w:drawing>
@@ -6753,6 +7192,7 @@
       <w:r>
         <w:rPr>
           <w:noProof/>
+          <w:lang w:eastAsia="pl-PL"/>
         </w:rPr>
         <w:drawing>
           <wp:inline distT="0" distB="0" distL="0" distR="0" wp14:anchorId="23F08A1A" wp14:editId="63F03282">
@@ -6803,34 +7243,58 @@
         <w:rPr>
           <w:rFonts w:cstheme="minorHAnsi"/>
           <w:b/>
+          <w:lang w:val="en-US"/>
         </w:rPr>
       </w:pPr>
       <w:r>
         <w:rPr>
           <w:rFonts w:cstheme="minorHAnsi"/>
           <w:b/>
-        </w:rPr>
-        <w:t>Linear regresion with multiple variables:</w:t>
+          <w:lang w:val="en-US"/>
+        </w:rPr>
+        <w:t xml:space="preserve">Linear </w:t>
+      </w:r>
+      <w:proofErr w:type="spellStart"/>
+      <w:r>
+        <w:rPr>
+          <w:rFonts w:cstheme="minorHAnsi"/>
+          <w:b/>
+          <w:lang w:val="en-US"/>
+        </w:rPr>
+        <w:t>regresion</w:t>
+      </w:r>
+      <w:proofErr w:type="spellEnd"/>
+      <w:r>
+        <w:rPr>
+          <w:rFonts w:cstheme="minorHAnsi"/>
+          <w:b/>
+          <w:lang w:val="en-US"/>
+        </w:rPr>
+        <w:t xml:space="preserve"> with multiple variables:</w:t>
       </w:r>
     </w:p>
     <w:p>
       <w:pPr>
-        <w:pStyle w:val="Akapitzlist"/>
+        <w:pStyle w:val="ListParagraph"/>
         <w:numPr>
           <w:ilvl w:val="0"/>
           <w:numId w:val="2"/>
         </w:numPr>
         <w:rPr>
           <w:rFonts w:cstheme="minorHAnsi"/>
-        </w:rPr>
-      </w:pPr>
-      <w:r>
+          <w:lang w:val="en-US"/>
+        </w:rPr>
+      </w:pPr>
+      <w:r>
+        <w:rPr>
+          <w:lang w:val="en-US"/>
+        </w:rPr>
         <w:t>notation for equations where we can have any number of input variables</w:t>
       </w:r>
     </w:p>
     <w:p>
       <w:pPr>
-        <w:pStyle w:val="Akapitzlist"/>
+        <w:pStyle w:val="ListParagraph"/>
         <w:rPr>
           <w:rFonts w:cstheme="minorHAnsi"/>
         </w:rPr>
@@ -6838,6 +7302,7 @@
       <w:r>
         <w:rPr>
           <w:noProof/>
+          <w:lang w:eastAsia="pl-PL"/>
         </w:rPr>
         <w:drawing>
           <wp:inline distT="0" distB="0" distL="0" distR="0" wp14:anchorId="1D5390A8" wp14:editId="0CD0940B">
@@ -6878,7 +7343,7 @@
     </w:p>
     <w:p>
       <w:pPr>
-        <w:pStyle w:val="Akapitzlist"/>
+        <w:pStyle w:val="ListParagraph"/>
         <w:rPr>
           <w:rFonts w:cstheme="minorHAnsi"/>
         </w:rPr>
@@ -6886,6 +7351,7 @@
       <w:r>
         <w:rPr>
           <w:noProof/>
+          <w:lang w:eastAsia="pl-PL"/>
         </w:rPr>
         <w:lastRenderedPageBreak/>
         <w:drawing>
@@ -6927,25 +7393,27 @@
     </w:p>
     <w:p>
       <w:pPr>
-        <w:pStyle w:val="Akapitzlist"/>
+        <w:pStyle w:val="ListParagraph"/>
         <w:numPr>
           <w:ilvl w:val="0"/>
           <w:numId w:val="2"/>
         </w:numPr>
         <w:rPr>
           <w:rFonts w:cstheme="minorHAnsi"/>
-        </w:rPr>
-      </w:pPr>
-      <w:r>
-        <w:rPr>
-          <w:rFonts w:cstheme="minorHAnsi"/>
+          <w:lang w:val="en-US"/>
+        </w:rPr>
+      </w:pPr>
+      <w:r>
+        <w:rPr>
+          <w:rFonts w:cstheme="minorHAnsi"/>
+          <w:lang w:val="en-US"/>
         </w:rPr>
         <w:t>multivariable form of the hypothesis function (accommodating multiple features):</w:t>
       </w:r>
     </w:p>
     <w:p>
       <w:pPr>
-        <w:pStyle w:val="Akapitzlist"/>
+        <w:pStyle w:val="ListParagraph"/>
         <w:rPr>
           <w:rFonts w:cstheme="minorHAnsi"/>
         </w:rPr>
@@ -6953,6 +7421,7 @@
       <w:r>
         <w:rPr>
           <w:noProof/>
+          <w:lang w:eastAsia="pl-PL"/>
         </w:rPr>
         <w:drawing>
           <wp:inline distT="0" distB="0" distL="0" distR="0" wp14:anchorId="04FE39C5" wp14:editId="0FE522D3">
@@ -6993,22 +7462,18 @@
     </w:p>
     <w:p>
       <w:pPr>
-        <w:pStyle w:val="Akapitzlist"/>
-        <w:rPr>
-          <w:rFonts w:cstheme="minorHAnsi"/>
-        </w:rPr>
-      </w:pPr>
-      <w:r>
-        <w:rPr>
-          <w:rFonts w:cstheme="minorHAnsi"/>
-        </w:rPr>
-        <w:t>where e.g</w:t>
-      </w:r>
-      <w:r>
-        <w:rPr>
-          <w:rFonts w:cstheme="minorHAnsi"/>
-        </w:rPr>
-        <w:t xml:space="preserve">.: </w:t>
+        <w:pStyle w:val="ListParagraph"/>
+        <w:rPr>
+          <w:rFonts w:cstheme="minorHAnsi"/>
+          <w:lang w:val="en-US"/>
+        </w:rPr>
+      </w:pPr>
+      <w:r>
+        <w:rPr>
+          <w:rFonts w:cstheme="minorHAnsi"/>
+          <w:lang w:val="en-US"/>
+        </w:rPr>
+        <w:t xml:space="preserve">where e.g.: </w:t>
       </w:r>
       <w:r>
         <w:rPr>
@@ -7020,17 +7485,15 @@
         <w:rPr>
           <w:rStyle w:val="mathjaxmathcontainer"/>
           <w:sz w:val="20"/>
+          <w:lang w:val="en-US"/>
         </w:rPr>
         <w:t>0</w:t>
       </w:r>
       <w:r>
-        <w:t xml:space="preserve"> </w:t>
-      </w:r>
-      <w:r>
-        <w:t>i</w:t>
-      </w:r>
-      <w:r>
-        <w:t xml:space="preserve">s the basic price of a house, </w:t>
+        <w:rPr>
+          <w:lang w:val="en-US"/>
+        </w:rPr>
+        <w:t xml:space="preserve"> is the basic price of a house, </w:t>
       </w:r>
       <w:r>
         <w:rPr>
@@ -7042,17 +7505,15 @@
         <w:rPr>
           <w:rStyle w:val="mathjaxmathcontainer"/>
           <w:sz w:val="20"/>
+          <w:lang w:val="en-US"/>
         </w:rPr>
         <w:t>1</w:t>
       </w:r>
       <w:r>
-        <w:t xml:space="preserve"> </w:t>
-      </w:r>
-      <w:r>
-        <w:t>i</w:t>
-      </w:r>
-      <w:r>
-        <w:t xml:space="preserve">s the price per square meter, </w:t>
+        <w:rPr>
+          <w:lang w:val="en-US"/>
+        </w:rPr>
+        <w:t xml:space="preserve"> is the price per square meter, </w:t>
       </w:r>
       <w:r>
         <w:rPr>
@@ -7064,27 +7525,20 @@
         <w:rPr>
           <w:rStyle w:val="mathjaxmathcontainer"/>
           <w:sz w:val="20"/>
+          <w:lang w:val="en-US"/>
         </w:rPr>
         <w:t>2</w:t>
       </w:r>
       <w:r>
-        <w:t xml:space="preserve"> </w:t>
-      </w:r>
-      <w:r>
-        <w:t>i</w:t>
-      </w:r>
-      <w:r>
-        <w:t>s the price per floor, etc.</w:t>
-      </w:r>
-      <w:r>
-        <w:t>;</w:t>
-      </w:r>
-      <w:r>
-        <w:t xml:space="preserve"> </w:t>
-      </w:r>
-      <w:r>
-        <w:rPr>
-          <w:rStyle w:val="mathjaxmathcontainer"/>
+        <w:rPr>
+          <w:lang w:val="en-US"/>
+        </w:rPr>
+        <w:t xml:space="preserve"> is the price per floor, etc.; </w:t>
+      </w:r>
+      <w:r>
+        <w:rPr>
+          <w:rStyle w:val="mathjaxmathcontainer"/>
+          <w:lang w:val="en-US"/>
         </w:rPr>
         <w:t>x</w:t>
       </w:r>
@@ -7092,15 +7546,20 @@
         <w:rPr>
           <w:rStyle w:val="mathjaxmathcontainer"/>
           <w:sz w:val="20"/>
+          <w:lang w:val="en-US"/>
         </w:rPr>
         <w:t>1</w:t>
       </w:r>
       <w:r>
+        <w:rPr>
+          <w:lang w:val="en-US"/>
+        </w:rPr>
         <w:t xml:space="preserve"> will be the number of square meters in the house, </w:t>
       </w:r>
       <w:r>
         <w:rPr>
           <w:rStyle w:val="mathjaxmathcontainer"/>
+          <w:lang w:val="en-US"/>
         </w:rPr>
         <w:t>x</w:t>
       </w:r>
@@ -7108,27 +7567,33 @@
         <w:rPr>
           <w:rStyle w:val="mathjaxmathcontainer"/>
           <w:sz w:val="20"/>
+          <w:lang w:val="en-US"/>
         </w:rPr>
         <w:t>2</w:t>
       </w:r>
       <w:r>
+        <w:rPr>
+          <w:lang w:val="en-US"/>
+        </w:rPr>
         <w:t xml:space="preserve"> the number of floors</w:t>
       </w:r>
     </w:p>
     <w:p>
       <w:pPr>
-        <w:pStyle w:val="Akapitzlist"/>
+        <w:pStyle w:val="ListParagraph"/>
         <w:numPr>
           <w:ilvl w:val="0"/>
           <w:numId w:val="2"/>
         </w:numPr>
         <w:rPr>
           <w:rFonts w:cstheme="minorHAnsi"/>
-        </w:rPr>
-      </w:pPr>
-      <w:r>
-        <w:rPr>
-          <w:rFonts w:cstheme="minorHAnsi"/>
+          <w:lang w:val="en-US"/>
+        </w:rPr>
+      </w:pPr>
+      <w:r>
+        <w:rPr>
+          <w:rFonts w:cstheme="minorHAnsi"/>
+          <w:lang w:val="en-US"/>
         </w:rPr>
         <w:t>vectorization of the hypothesis function for one training example (x</w:t>
       </w:r>
@@ -7136,6 +7601,7 @@
         <w:rPr>
           <w:rFonts w:cstheme="minorHAnsi"/>
           <w:vertAlign w:val="subscript"/>
+          <w:lang w:val="en-US"/>
         </w:rPr>
         <w:t>0</w:t>
       </w:r>
@@ -7143,19 +7609,39 @@
         <w:rPr>
           <w:rFonts w:cstheme="minorHAnsi"/>
           <w:vertAlign w:val="superscript"/>
-        </w:rPr>
-        <w:t>(i)</w:t>
-      </w:r>
-      <w:r>
-        <w:rPr>
-          <w:rFonts w:cstheme="minorHAnsi"/>
+          <w:lang w:val="en-US"/>
+        </w:rPr>
+        <w:t>(</w:t>
+      </w:r>
+      <w:proofErr w:type="spellStart"/>
+      <w:r>
+        <w:rPr>
+          <w:rFonts w:cstheme="minorHAnsi"/>
+          <w:vertAlign w:val="superscript"/>
+          <w:lang w:val="en-US"/>
+        </w:rPr>
+        <w:t>i</w:t>
+      </w:r>
+      <w:proofErr w:type="spellEnd"/>
+      <w:r>
+        <w:rPr>
+          <w:rFonts w:cstheme="minorHAnsi"/>
+          <w:vertAlign w:val="superscript"/>
+          <w:lang w:val="en-US"/>
+        </w:rPr>
+        <w:t>)</w:t>
+      </w:r>
+      <w:r>
+        <w:rPr>
+          <w:rFonts w:cstheme="minorHAnsi"/>
+          <w:lang w:val="en-US"/>
         </w:rPr>
         <w:t xml:space="preserve"> = 1):</w:t>
       </w:r>
     </w:p>
     <w:p>
       <w:pPr>
-        <w:pStyle w:val="Akapitzlist"/>
+        <w:pStyle w:val="ListParagraph"/>
         <w:rPr>
           <w:rFonts w:cstheme="minorHAnsi"/>
         </w:rPr>
@@ -7163,6 +7649,7 @@
       <w:r>
         <w:rPr>
           <w:noProof/>
+          <w:lang w:eastAsia="pl-PL"/>
         </w:rPr>
         <w:drawing>
           <wp:inline distT="0" distB="0" distL="0" distR="0" wp14:anchorId="092B4402" wp14:editId="3FA621C9">
@@ -7203,25 +7690,43 @@
     </w:p>
     <w:p>
       <w:pPr>
-        <w:pStyle w:val="Akapitzlist"/>
+        <w:pStyle w:val="ListParagraph"/>
         <w:numPr>
           <w:ilvl w:val="0"/>
           <w:numId w:val="2"/>
         </w:numPr>
         <w:rPr>
           <w:rFonts w:cstheme="minorHAnsi"/>
-        </w:rPr>
-      </w:pPr>
-      <w:r>
-        <w:rPr>
-          <w:rFonts w:cstheme="minorHAnsi"/>
-        </w:rPr>
-        <w:t>the vectorised version of cost function:</w:t>
+          <w:lang w:val="en-US"/>
+        </w:rPr>
+      </w:pPr>
+      <w:r>
+        <w:rPr>
+          <w:rFonts w:cstheme="minorHAnsi"/>
+          <w:lang w:val="en-US"/>
+        </w:rPr>
+        <w:t xml:space="preserve">the </w:t>
+      </w:r>
+      <w:proofErr w:type="spellStart"/>
+      <w:r>
+        <w:rPr>
+          <w:rFonts w:cstheme="minorHAnsi"/>
+          <w:lang w:val="en-US"/>
+        </w:rPr>
+        <w:t>vectorised</w:t>
+      </w:r>
+      <w:proofErr w:type="spellEnd"/>
+      <w:r>
+        <w:rPr>
+          <w:rFonts w:cstheme="minorHAnsi"/>
+          <w:lang w:val="en-US"/>
+        </w:rPr>
+        <w:t xml:space="preserve"> version of cost function:</w:t>
       </w:r>
     </w:p>
     <w:p>
       <w:pPr>
-        <w:pStyle w:val="Akapitzlist"/>
+        <w:pStyle w:val="ListParagraph"/>
         <w:rPr>
           <w:rFonts w:cstheme="minorHAnsi"/>
         </w:rPr>
@@ -7229,6 +7734,7 @@
       <w:r>
         <w:rPr>
           <w:noProof/>
+          <w:lang w:eastAsia="pl-PL"/>
         </w:rPr>
         <w:drawing>
           <wp:inline distT="0" distB="0" distL="0" distR="0" wp14:anchorId="232923AD" wp14:editId="4C04B150">
@@ -7280,12 +7786,14 @@
         <w:rPr>
           <w:rFonts w:cstheme="minorHAnsi"/>
           <w:b/>
+          <w:lang w:val="en-US"/>
         </w:rPr>
       </w:pPr>
       <w:r>
         <w:rPr>
           <w:rFonts w:cstheme="minorHAnsi"/>
           <w:b/>
+          <w:lang w:val="en-US"/>
         </w:rPr>
         <w:t>Gradient descent for multiple variables:</w:t>
       </w:r>
@@ -7300,6 +7808,7 @@
       <w:r>
         <w:rPr>
           <w:noProof/>
+          <w:lang w:eastAsia="pl-PL"/>
         </w:rPr>
         <w:drawing>
           <wp:inline distT="0" distB="0" distL="0" distR="0" wp14:anchorId="315ABCF4" wp14:editId="1EA0FE67">
@@ -7347,6 +7856,7 @@
       <w:r>
         <w:rPr>
           <w:noProof/>
+          <w:lang w:eastAsia="pl-PL"/>
         </w:rPr>
         <w:drawing>
           <wp:inline distT="0" distB="0" distL="0" distR="0" wp14:anchorId="22991377" wp14:editId="58EDF5AE">
@@ -7387,7 +7897,7 @@
     </w:p>
     <w:p>
       <w:pPr>
-        <w:pStyle w:val="Akapitzlist"/>
+        <w:pStyle w:val="ListParagraph"/>
         <w:ind w:left="336" w:firstLine="696"/>
         <w:rPr>
           <w:rFonts w:eastAsiaTheme="minorEastAsia" w:cstheme="minorHAnsi"/>
@@ -7412,13 +7922,7 @@
                 <w:rPr>
                   <w:rFonts w:ascii="Cambria Math" w:hAnsi="Cambria Math" w:cstheme="minorHAnsi"/>
                 </w:rPr>
-                <m:t>∂</m:t>
-              </m:r>
-              <m:r>
-                <w:rPr>
-                  <w:rFonts w:ascii="Cambria Math" w:hAnsi="Cambria Math" w:cstheme="minorHAnsi"/>
-                </w:rPr>
-                <m:t>J</m:t>
+                <m:t>∂J</m:t>
               </m:r>
               <m:d>
                 <m:dPr>
@@ -7690,13 +8194,7 @@
                                     <w:rPr>
                                       <w:rFonts w:ascii="Cambria Math" w:hAnsi="Cambria Math" w:cstheme="minorHAnsi"/>
                                     </w:rPr>
-                                    <m:t xml:space="preserve">+ </m:t>
-                                  </m:r>
-                                  <m:r>
-                                    <w:rPr>
-                                      <w:rFonts w:ascii="Cambria Math" w:hAnsi="Cambria Math" w:cstheme="minorHAnsi"/>
-                                    </w:rPr>
-                                    <m:t>θ</m:t>
+                                    <m:t>+ θ</m:t>
                                   </m:r>
                                 </m:e>
                                 <m:sub>
@@ -7786,13 +8284,7 @@
                                     <w:rPr>
                                       <w:rFonts w:ascii="Cambria Math" w:hAnsi="Cambria Math" w:cstheme="minorHAnsi"/>
                                     </w:rPr>
-                                    <m:t xml:space="preserve"> +…+</m:t>
-                                  </m:r>
-                                  <m:r>
-                                    <w:rPr>
-                                      <w:rFonts w:ascii="Cambria Math" w:hAnsi="Cambria Math" w:cstheme="minorHAnsi"/>
-                                    </w:rPr>
-                                    <m:t>θ</m:t>
+                                    <m:t xml:space="preserve"> +…+θ</m:t>
                                   </m:r>
                                 </m:e>
                                 <m:sub>
@@ -7942,13 +8434,7 @@
             <w:rPr>
               <w:rFonts w:ascii="Cambria Math" w:hAnsi="Cambria Math" w:cstheme="minorHAnsi"/>
             </w:rPr>
-            <m:t>=</m:t>
-          </m:r>
-          <m:r>
-            <w:rPr>
-              <w:rFonts w:ascii="Cambria Math" w:hAnsi="Cambria Math" w:cstheme="minorHAnsi"/>
-            </w:rPr>
-            <m:t>=</m:t>
+            <m:t>==</m:t>
           </m:r>
           <m:f>
             <m:fPr>
@@ -8172,13 +8658,7 @@
                         <w:rPr>
                           <w:rFonts w:ascii="Cambria Math" w:hAnsi="Cambria Math" w:cstheme="minorHAnsi"/>
                         </w:rPr>
-                        <m:t>(</m:t>
-                      </m:r>
-                      <m:r>
-                        <w:rPr>
-                          <w:rFonts w:ascii="Cambria Math" w:hAnsi="Cambria Math" w:cstheme="minorHAnsi"/>
-                        </w:rPr>
-                        <m:t>θ</m:t>
+                        <m:t>(θ</m:t>
                       </m:r>
                     </m:e>
                     <m:sub>
@@ -8258,13 +8738,7 @@
                     <w:rPr>
                       <w:rFonts w:ascii="Cambria Math" w:hAnsi="Cambria Math" w:cstheme="minorHAnsi"/>
                     </w:rPr>
-                    <m:t>)'</m:t>
-                  </m:r>
-                  <m:r>
-                    <w:rPr>
-                      <w:rFonts w:ascii="Cambria Math" w:hAnsi="Cambria Math" w:cstheme="minorHAnsi"/>
-                    </w:rPr>
-                    <m:t xml:space="preserve"> </m:t>
+                    <m:t xml:space="preserve">)' </m:t>
                   </m:r>
                   <m:sSub>
                     <m:sSubPr>
@@ -8280,19 +8754,7 @@
                         <w:rPr>
                           <w:rFonts w:ascii="Cambria Math" w:hAnsi="Cambria Math" w:cstheme="minorHAnsi"/>
                         </w:rPr>
-                        <m:t xml:space="preserve">+ </m:t>
-                      </m:r>
-                      <m:r>
-                        <w:rPr>
-                          <w:rFonts w:ascii="Cambria Math" w:hAnsi="Cambria Math" w:cstheme="minorHAnsi"/>
-                        </w:rPr>
-                        <m:t>(</m:t>
-                      </m:r>
-                      <m:r>
-                        <w:rPr>
-                          <w:rFonts w:ascii="Cambria Math" w:hAnsi="Cambria Math" w:cstheme="minorHAnsi"/>
-                        </w:rPr>
-                        <m:t>θ</m:t>
+                        <m:t>+ (θ</m:t>
                       </m:r>
                     </m:e>
                     <m:sub>
@@ -8388,19 +8850,7 @@
                         <w:rPr>
                           <w:rFonts w:ascii="Cambria Math" w:hAnsi="Cambria Math" w:cstheme="minorHAnsi"/>
                         </w:rPr>
-                        <m:t xml:space="preserve"> +…+</m:t>
-                      </m:r>
-                      <m:r>
-                        <w:rPr>
-                          <w:rFonts w:ascii="Cambria Math" w:hAnsi="Cambria Math" w:cstheme="minorHAnsi"/>
-                        </w:rPr>
-                        <m:t>(</m:t>
-                      </m:r>
-                      <m:r>
-                        <w:rPr>
-                          <w:rFonts w:ascii="Cambria Math" w:hAnsi="Cambria Math" w:cstheme="minorHAnsi"/>
-                        </w:rPr>
-                        <m:t>θ</m:t>
+                        <m:t xml:space="preserve"> +…+(θ</m:t>
                       </m:r>
                     </m:e>
                     <m:sub>
@@ -8749,118 +9199,177 @@
     </w:p>
     <w:p>
       <w:pPr>
-        <w:pStyle w:val="Akapitzlist"/>
+        <w:pStyle w:val="ListParagraph"/>
         <w:numPr>
           <w:ilvl w:val="0"/>
           <w:numId w:val="2"/>
         </w:numPr>
         <w:rPr>
           <w:rFonts w:cstheme="minorHAnsi"/>
-        </w:rPr>
-      </w:pPr>
-      <w:r>
-        <w:rPr>
-          <w:rFonts w:cstheme="minorHAnsi"/>
+          <w:lang w:val="en-US"/>
+        </w:rPr>
+      </w:pPr>
+      <w:r>
+        <w:rPr>
+          <w:rFonts w:cstheme="minorHAnsi"/>
+          <w:lang w:val="en-US"/>
         </w:rPr>
         <w:t>Gradient descent debugging</w:t>
       </w:r>
       <w:r>
         <w:rPr>
           <w:rFonts w:cstheme="minorHAnsi"/>
+          <w:lang w:val="en-US"/>
         </w:rPr>
         <w:t xml:space="preserve"> (how to make sure it works correctly):</w:t>
       </w:r>
     </w:p>
     <w:p>
       <w:pPr>
-        <w:pStyle w:val="Akapitzlist"/>
+        <w:pStyle w:val="ListParagraph"/>
         <w:numPr>
           <w:ilvl w:val="1"/>
           <w:numId w:val="2"/>
         </w:numPr>
         <w:rPr>
           <w:rFonts w:cstheme="minorHAnsi"/>
-        </w:rPr>
-      </w:pPr>
-      <w:r>
-        <w:t>m</w:t>
-      </w:r>
-      <w:r>
-        <w:t xml:space="preserve">ake a plot with </w:t>
-      </w:r>
-      <w:r>
-        <w:rPr>
-          <w:rStyle w:val="Uwydatnienie"/>
+          <w:lang w:val="en-US"/>
+        </w:rPr>
+      </w:pPr>
+      <w:r>
+        <w:rPr>
+          <w:lang w:val="en-US"/>
+        </w:rPr>
+        <w:t xml:space="preserve">make a plot with </w:t>
+      </w:r>
+      <w:r>
+        <w:rPr>
+          <w:rStyle w:val="Emphasis"/>
           <w:i w:val="0"/>
+          <w:lang w:val="en-US"/>
         </w:rPr>
         <w:t>number of iterations</w:t>
       </w:r>
       <w:r>
+        <w:rPr>
+          <w:lang w:val="en-US"/>
+        </w:rPr>
         <w:t xml:space="preserve"> on the x-axis</w:t>
       </w:r>
       <w:r>
+        <w:rPr>
+          <w:lang w:val="en-US"/>
+        </w:rPr>
         <w:t xml:space="preserve"> and </w:t>
       </w:r>
       <w:r>
-        <w:t>plot the cost function, J(θ) over the number of iterations of gradient descent</w:t>
+        <w:rPr>
+          <w:lang w:val="en-US"/>
+        </w:rPr>
+        <w:t>plot the cost function, J(</w:t>
+      </w:r>
+      <w:r>
+        <w:t>θ</w:t>
+      </w:r>
+      <w:r>
+        <w:rPr>
+          <w:lang w:val="en-US"/>
+        </w:rPr>
+        <w:t>) over the number of iterations of gradient descent</w:t>
       </w:r>
     </w:p>
     <w:p>
       <w:pPr>
-        <w:pStyle w:val="Akapitzlist"/>
+        <w:pStyle w:val="ListParagraph"/>
         <w:numPr>
           <w:ilvl w:val="1"/>
           <w:numId w:val="2"/>
         </w:numPr>
         <w:rPr>
           <w:rFonts w:cstheme="minorHAnsi"/>
-        </w:rPr>
-      </w:pPr>
-      <w:r>
+          <w:lang w:val="en-US"/>
+        </w:rPr>
+      </w:pPr>
+      <w:r>
+        <w:rPr>
+          <w:lang w:val="en-US"/>
+        </w:rPr>
         <w:lastRenderedPageBreak/>
         <w:t>i</w:t>
       </w:r>
       <w:r>
-        <w:t>f J(θ) ever increases, then you probably need to decrease α</w:t>
+        <w:rPr>
+          <w:lang w:val="en-US"/>
+        </w:rPr>
+        <w:t>f J(</w:t>
+      </w:r>
+      <w:r>
+        <w:t>θ</w:t>
+      </w:r>
+      <w:r>
+        <w:rPr>
+          <w:lang w:val="en-US"/>
+        </w:rPr>
+        <w:t xml:space="preserve">) ever increases, then you probably need to decrease </w:t>
+      </w:r>
+      <w:r>
+        <w:t>α</w:t>
       </w:r>
     </w:p>
     <w:p>
       <w:pPr>
-        <w:pStyle w:val="Akapitzlist"/>
+        <w:pStyle w:val="ListParagraph"/>
         <w:numPr>
           <w:ilvl w:val="1"/>
           <w:numId w:val="2"/>
         </w:numPr>
         <w:rPr>
           <w:rFonts w:cstheme="minorHAnsi"/>
-        </w:rPr>
-      </w:pPr>
-      <w:r>
-        <w:t>i</w:t>
-      </w:r>
-      <w:r>
-        <w:t>f learning rate α is sufficiently small, then J(θ) will decrease on every iteration</w:t>
-      </w:r>
-      <w:r>
-        <w:t xml:space="preserve"> </w:t>
+          <w:lang w:val="en-US"/>
+        </w:rPr>
+      </w:pPr>
+      <w:r>
+        <w:rPr>
+          <w:lang w:val="en-US"/>
+        </w:rPr>
+        <w:t xml:space="preserve">if learning rate </w:t>
+      </w:r>
+      <w:r>
+        <w:t>α</w:t>
+      </w:r>
+      <w:r>
+        <w:rPr>
+          <w:lang w:val="en-US"/>
+        </w:rPr>
+        <w:t xml:space="preserve"> is sufficiently small, then J(</w:t>
+      </w:r>
+      <w:r>
+        <w:t>θ</w:t>
+      </w:r>
+      <w:r>
+        <w:rPr>
+          <w:lang w:val="en-US"/>
+        </w:rPr>
+        <w:t xml:space="preserve">) will decrease on every iteration </w:t>
       </w:r>
     </w:p>
     <w:p>
       <w:pPr>
-        <w:pStyle w:val="Akapitzlist"/>
+        <w:pStyle w:val="ListParagraph"/>
         <w:numPr>
           <w:ilvl w:val="1"/>
           <w:numId w:val="2"/>
         </w:numPr>
         <w:rPr>
           <w:rFonts w:cstheme="minorHAnsi"/>
-        </w:rPr>
-      </w:pPr>
-      <w:r>
-        <w:t>i</w:t>
-      </w:r>
-      <w:r>
-        <w:t xml:space="preserve">f </w:t>
+          <w:lang w:val="en-US"/>
+        </w:rPr>
+      </w:pPr>
+      <w:r>
+        <w:rPr>
+          <w:lang w:val="en-US"/>
+        </w:rPr>
+        <w:t xml:space="preserve">if </w:t>
       </w:r>
       <w:r>
         <w:rPr>
@@ -8869,21 +9378,28 @@
         <w:t>α</w:t>
       </w:r>
       <w:r>
+        <w:rPr>
+          <w:lang w:val="en-US"/>
+        </w:rPr>
         <w:t xml:space="preserve"> is too small: slow convergence</w:t>
       </w:r>
     </w:p>
     <w:p>
       <w:pPr>
-        <w:pStyle w:val="Akapitzlist"/>
+        <w:pStyle w:val="ListParagraph"/>
         <w:numPr>
           <w:ilvl w:val="1"/>
           <w:numId w:val="2"/>
         </w:numPr>
         <w:rPr>
           <w:rFonts w:cstheme="minorHAnsi"/>
-        </w:rPr>
-      </w:pPr>
-      <w:r>
+          <w:lang w:val="en-US"/>
+        </w:rPr>
+      </w:pPr>
+      <w:r>
+        <w:rPr>
+          <w:lang w:val="en-US"/>
+        </w:rPr>
         <w:t xml:space="preserve">If </w:t>
       </w:r>
       <w:r>
@@ -8893,19 +9409,10 @@
         <w:t>α</w:t>
       </w:r>
       <w:r>
-        <w:t xml:space="preserve"> is too large: may not decrease on every iteration and thus may not converge</w:t>
-      </w:r>
-      <w:r>
-        <w:t xml:space="preserve">; </w:t>
-      </w:r>
-      <w:r>
-        <w:t>recommend</w:t>
-      </w:r>
-      <w:r>
-        <w:t>ed</w:t>
-      </w:r>
-      <w:r>
-        <w:t xml:space="preserve"> of decreasing </w:t>
+        <w:rPr>
+          <w:lang w:val="en-US"/>
+        </w:rPr>
+        <w:t xml:space="preserve"> is too large: may not decrease on every iteration and thus may not converge; recommended of decreasing </w:t>
       </w:r>
       <w:r>
         <w:rPr>
@@ -8914,46 +9421,51 @@
         <w:t>α</w:t>
       </w:r>
       <w:r>
-        <w:t xml:space="preserve"> by multiples of 3</w:t>
-      </w:r>
-      <w:r>
-        <w:t xml:space="preserve"> (e.g. 0.003, 0.03, 0.3, 3 etc.)</w:t>
+        <w:rPr>
+          <w:lang w:val="en-US"/>
+        </w:rPr>
+        <w:t xml:space="preserve"> by multiples of 3 (e.g. 0.003, 0.03, 0.3, 3 etc.)</w:t>
       </w:r>
     </w:p>
     <w:p>
       <w:pPr>
-        <w:pStyle w:val="Akapitzlist"/>
+        <w:pStyle w:val="ListParagraph"/>
         <w:numPr>
           <w:ilvl w:val="0"/>
           <w:numId w:val="2"/>
         </w:numPr>
         <w:rPr>
           <w:rFonts w:cstheme="minorHAnsi"/>
-        </w:rPr>
-      </w:pPr>
-      <w:r>
-        <w:rPr>
-          <w:rStyle w:val="Pogrubienie"/>
+          <w:lang w:val="en-US"/>
+        </w:rPr>
+      </w:pPr>
+      <w:r>
+        <w:rPr>
+          <w:rStyle w:val="Strong"/>
           <w:b w:val="0"/>
-        </w:rPr>
-        <w:t>Automatic convergence tes</w:t>
-      </w:r>
-      <w:r>
-        <w:rPr>
-          <w:rStyle w:val="Pogrubienie"/>
-          <w:b w:val="0"/>
-        </w:rPr>
-        <w:t>t – d</w:t>
-      </w:r>
-      <w:r>
-        <w:t xml:space="preserve">eclare convergence if J(θ) decreases by less than E in one iteration, where E is some small value such </w:t>
-      </w:r>
-      <w:r>
-        <w:t xml:space="preserve">as </w:t>
-      </w:r>
-      <w:r>
-        <w:rPr>
-          <w:rStyle w:val="mathjaxmathcontainer"/>
+          <w:lang w:val="en-US"/>
+        </w:rPr>
+        <w:t>Automatic convergence test – d</w:t>
+      </w:r>
+      <w:r>
+        <w:rPr>
+          <w:lang w:val="en-US"/>
+        </w:rPr>
+        <w:t>eclare convergence if J(</w:t>
+      </w:r>
+      <w:r>
+        <w:t>θ</w:t>
+      </w:r>
+      <w:r>
+        <w:rPr>
+          <w:lang w:val="en-US"/>
+        </w:rPr>
+        <w:t xml:space="preserve">) decreases by less than E in one iteration, where E is some small value such as </w:t>
+      </w:r>
+      <w:r>
+        <w:rPr>
+          <w:rStyle w:val="mathjaxmathcontainer"/>
+          <w:lang w:val="en-US"/>
         </w:rPr>
         <w:t>10</w:t>
       </w:r>
@@ -8961,19 +9473,20 @@
         <w:rPr>
           <w:rStyle w:val="mathjaxmathcontainer"/>
           <w:vertAlign w:val="superscript"/>
+          <w:lang w:val="en-US"/>
         </w:rPr>
         <w:t>−3</w:t>
       </w:r>
       <w:r>
-        <w:t>.</w:t>
-      </w:r>
-      <w:r>
-        <w:t xml:space="preserve"> However in practice it's difficult to choose this threshold value.</w:t>
+        <w:rPr>
+          <w:lang w:val="en-US"/>
+        </w:rPr>
+        <w:t>. However in practice it's difficult to choose this threshold value.</w:t>
       </w:r>
     </w:p>
     <w:p>
       <w:pPr>
-        <w:pStyle w:val="Akapitzlist"/>
+        <w:pStyle w:val="ListParagraph"/>
         <w:rPr>
           <w:rFonts w:cstheme="minorHAnsi"/>
         </w:rPr>
@@ -8981,6 +9494,7 @@
       <w:r>
         <w:rPr>
           <w:noProof/>
+          <w:lang w:eastAsia="pl-PL"/>
         </w:rPr>
         <w:drawing>
           <wp:inline distT="0" distB="0" distL="0" distR="0" wp14:anchorId="14C26B3A" wp14:editId="6DF19F1A">
@@ -9021,7 +9535,7 @@
     </w:p>
     <w:p>
       <w:pPr>
-        <w:pStyle w:val="Akapitzlist"/>
+        <w:pStyle w:val="ListParagraph"/>
         <w:rPr>
           <w:rFonts w:cstheme="minorHAnsi"/>
         </w:rPr>
@@ -9029,6 +9543,7 @@
       <w:r>
         <w:rPr>
           <w:noProof/>
+          <w:lang w:eastAsia="pl-PL"/>
         </w:rPr>
         <w:drawing>
           <wp:inline distT="0" distB="0" distL="0" distR="0" wp14:anchorId="6C27BE1F" wp14:editId="0AB519D2">
@@ -9091,37 +9606,73 @@
     </w:p>
     <w:p>
       <w:pPr>
-        <w:pStyle w:val="Akapitzlist"/>
+        <w:pStyle w:val="ListParagraph"/>
         <w:numPr>
           <w:ilvl w:val="0"/>
           <w:numId w:val="2"/>
         </w:numPr>
         <w:rPr>
           <w:rFonts w:cstheme="minorHAnsi"/>
-        </w:rPr>
-      </w:pPr>
-      <w:r>
-        <w:rPr>
-          <w:rFonts w:cstheme="minorHAnsi"/>
-        </w:rPr>
-        <w:t>it’s modyfying ranges of our input variables so that they are all roughly the same range, idealny between -1 and 1</w:t>
-      </w:r>
-      <w:r>
-        <w:rPr>
-          <w:rFonts w:cstheme="minorHAnsi"/>
+          <w:lang w:val="en-US"/>
+        </w:rPr>
+      </w:pPr>
+      <w:r>
+        <w:rPr>
+          <w:rFonts w:cstheme="minorHAnsi"/>
+          <w:lang w:val="en-US"/>
+        </w:rPr>
+        <w:t xml:space="preserve">it’s </w:t>
+      </w:r>
+      <w:proofErr w:type="spellStart"/>
+      <w:r>
+        <w:rPr>
+          <w:rFonts w:cstheme="minorHAnsi"/>
+          <w:lang w:val="en-US"/>
+        </w:rPr>
+        <w:t>modyfying</w:t>
+      </w:r>
+      <w:proofErr w:type="spellEnd"/>
+      <w:r>
+        <w:rPr>
+          <w:rFonts w:cstheme="minorHAnsi"/>
+          <w:lang w:val="en-US"/>
+        </w:rPr>
+        <w:t xml:space="preserve"> ranges of our input variables so that they are all roughly the same range, </w:t>
+      </w:r>
+      <w:proofErr w:type="spellStart"/>
+      <w:r>
+        <w:rPr>
+          <w:rFonts w:cstheme="minorHAnsi"/>
+          <w:lang w:val="en-US"/>
+        </w:rPr>
+        <w:t>idealny</w:t>
+      </w:r>
+      <w:proofErr w:type="spellEnd"/>
+      <w:r>
+        <w:rPr>
+          <w:rFonts w:cstheme="minorHAnsi"/>
+          <w:lang w:val="en-US"/>
+        </w:rPr>
+        <w:t xml:space="preserve"> between -1 and 1</w:t>
+      </w:r>
+      <w:r>
+        <w:rPr>
+          <w:rFonts w:cstheme="minorHAnsi"/>
+          <w:lang w:val="en-US"/>
         </w:rPr>
         <w:t>, and usually from -0,5 to 0,5</w:t>
       </w:r>
       <w:r>
         <w:rPr>
           <w:rFonts w:cstheme="minorHAnsi"/>
+          <w:lang w:val="en-US"/>
         </w:rPr>
         <w:t xml:space="preserve"> (to speed up gradient descent)</w:t>
       </w:r>
     </w:p>
     <w:p>
       <w:pPr>
-        <w:pStyle w:val="Akapitzlist"/>
+        <w:pStyle w:val="ListParagraph"/>
         <w:numPr>
           <w:ilvl w:val="0"/>
           <w:numId w:val="2"/>
@@ -9139,55 +9690,157 @@
     </w:p>
     <w:p>
       <w:pPr>
-        <w:pStyle w:val="Akapitzlist"/>
+        <w:pStyle w:val="ListParagraph"/>
         <w:numPr>
           <w:ilvl w:val="1"/>
           <w:numId w:val="2"/>
         </w:numPr>
         <w:rPr>
           <w:rFonts w:cstheme="minorHAnsi"/>
-        </w:rPr>
-      </w:pPr>
-      <w:r>
-        <w:rPr>
-          <w:rFonts w:cstheme="minorHAnsi"/>
-        </w:rPr>
-        <w:t>feature scaling – involves dividing the input values by the range (i.e. the maximum value minus the minimum value) of the inpur variable</w:t>
-      </w:r>
-      <w:r>
-        <w:rPr>
-          <w:rFonts w:cstheme="minorHAnsi"/>
-        </w:rPr>
-        <w:t xml:space="preserve"> (x(i)/s(i))</w:t>
+          <w:lang w:val="en-US"/>
+        </w:rPr>
+      </w:pPr>
+      <w:r>
+        <w:rPr>
+          <w:rFonts w:cstheme="minorHAnsi"/>
+          <w:lang w:val="en-US"/>
+        </w:rPr>
+        <w:t xml:space="preserve">feature scaling – involves dividing the input values by the range (i.e. the maximum value minus the minimum value) of the </w:t>
+      </w:r>
+      <w:proofErr w:type="spellStart"/>
+      <w:r>
+        <w:rPr>
+          <w:rFonts w:cstheme="minorHAnsi"/>
+          <w:lang w:val="en-US"/>
+        </w:rPr>
+        <w:t>inpur</w:t>
+      </w:r>
+      <w:proofErr w:type="spellEnd"/>
+      <w:r>
+        <w:rPr>
+          <w:rFonts w:cstheme="minorHAnsi"/>
+          <w:lang w:val="en-US"/>
+        </w:rPr>
+        <w:t xml:space="preserve"> variable</w:t>
+      </w:r>
+      <w:r>
+        <w:rPr>
+          <w:rFonts w:cstheme="minorHAnsi"/>
+          <w:lang w:val="en-US"/>
+        </w:rPr>
+        <w:t xml:space="preserve"> (x(</w:t>
+      </w:r>
+      <w:proofErr w:type="spellStart"/>
+      <w:r>
+        <w:rPr>
+          <w:rFonts w:cstheme="minorHAnsi"/>
+          <w:lang w:val="en-US"/>
+        </w:rPr>
+        <w:t>i</w:t>
+      </w:r>
+      <w:proofErr w:type="spellEnd"/>
+      <w:r>
+        <w:rPr>
+          <w:rFonts w:cstheme="minorHAnsi"/>
+          <w:lang w:val="en-US"/>
+        </w:rPr>
+        <w:t>)/s(</w:t>
+      </w:r>
+      <w:proofErr w:type="spellStart"/>
+      <w:r>
+        <w:rPr>
+          <w:rFonts w:cstheme="minorHAnsi"/>
+          <w:lang w:val="en-US"/>
+        </w:rPr>
+        <w:t>i</w:t>
+      </w:r>
+      <w:proofErr w:type="spellEnd"/>
+      <w:r>
+        <w:rPr>
+          <w:rFonts w:cstheme="minorHAnsi"/>
+          <w:lang w:val="en-US"/>
+        </w:rPr>
+        <w:t>))</w:t>
       </w:r>
     </w:p>
     <w:p>
       <w:pPr>
-        <w:pStyle w:val="Akapitzlist"/>
+        <w:pStyle w:val="ListParagraph"/>
         <w:numPr>
           <w:ilvl w:val="1"/>
           <w:numId w:val="2"/>
         </w:numPr>
         <w:rPr>
           <w:rFonts w:cstheme="minorHAnsi"/>
-        </w:rPr>
-      </w:pPr>
-      <w:r>
-        <w:rPr>
-          <w:rFonts w:cstheme="minorHAnsi"/>
-        </w:rPr>
-        <w:t>mean normalization – involves substracting the average value for an input variable from the values for that input variable</w:t>
-      </w:r>
-      <w:r>
-        <w:rPr>
-          <w:rFonts w:cstheme="minorHAnsi"/>
-        </w:rPr>
-        <w:t xml:space="preserve"> (x(i)-u(i))</w:t>
+          <w:lang w:val="en-US"/>
+        </w:rPr>
+      </w:pPr>
+      <w:r>
+        <w:rPr>
+          <w:rFonts w:cstheme="minorHAnsi"/>
+          <w:lang w:val="en-US"/>
+        </w:rPr>
+        <w:t xml:space="preserve">mean normalization – involves </w:t>
+      </w:r>
+      <w:proofErr w:type="spellStart"/>
+      <w:r>
+        <w:rPr>
+          <w:rFonts w:cstheme="minorHAnsi"/>
+          <w:lang w:val="en-US"/>
+        </w:rPr>
+        <w:t>substracting</w:t>
+      </w:r>
+      <w:proofErr w:type="spellEnd"/>
+      <w:r>
+        <w:rPr>
+          <w:rFonts w:cstheme="minorHAnsi"/>
+          <w:lang w:val="en-US"/>
+        </w:rPr>
+        <w:t xml:space="preserve"> the average value for an input variable from the values for that input variable</w:t>
+      </w:r>
+      <w:r>
+        <w:rPr>
+          <w:rFonts w:cstheme="minorHAnsi"/>
+          <w:lang w:val="en-US"/>
+        </w:rPr>
+        <w:t xml:space="preserve"> (x(</w:t>
+      </w:r>
+      <w:proofErr w:type="spellStart"/>
+      <w:r>
+        <w:rPr>
+          <w:rFonts w:cstheme="minorHAnsi"/>
+          <w:lang w:val="en-US"/>
+        </w:rPr>
+        <w:t>i</w:t>
+      </w:r>
+      <w:proofErr w:type="spellEnd"/>
+      <w:r>
+        <w:rPr>
+          <w:rFonts w:cstheme="minorHAnsi"/>
+          <w:lang w:val="en-US"/>
+        </w:rPr>
+        <w:t>)-u(</w:t>
+      </w:r>
+      <w:proofErr w:type="spellStart"/>
+      <w:r>
+        <w:rPr>
+          <w:rFonts w:cstheme="minorHAnsi"/>
+          <w:lang w:val="en-US"/>
+        </w:rPr>
+        <w:t>i</w:t>
+      </w:r>
+      <w:proofErr w:type="spellEnd"/>
+      <w:r>
+        <w:rPr>
+          <w:rFonts w:cstheme="minorHAnsi"/>
+          <w:lang w:val="en-US"/>
+        </w:rPr>
+        <w:t>))</w:t>
       </w:r>
     </w:p>
     <w:p>
       <w:pPr>
-        <w:pStyle w:val="Akapitzlist"/>
+        <w:pStyle w:val="ListParagraph"/>
         <w:numPr>
           <w:ilvl w:val="0"/>
           <w:numId w:val="2"/>
@@ -9205,7 +9858,7 @@
     </w:p>
     <w:p>
       <w:pPr>
-        <w:pStyle w:val="Akapitzlist"/>
+        <w:pStyle w:val="ListParagraph"/>
         <w:rPr>
           <w:rFonts w:cstheme="minorHAnsi"/>
         </w:rPr>
@@ -9213,6 +9866,7 @@
       <w:r>
         <w:rPr>
           <w:noProof/>
+          <w:lang w:eastAsia="pl-PL"/>
         </w:rPr>
         <w:drawing>
           <wp:inline distT="0" distB="0" distL="0" distR="0" wp14:anchorId="1AB45EE0" wp14:editId="40323A29">
@@ -9253,16 +9907,17 @@
     </w:p>
     <w:p>
       <w:pPr>
-        <w:pStyle w:val="Akapitzlist"/>
-        <w:rPr>
-          <w:rFonts w:cstheme="minorHAnsi"/>
-        </w:rPr>
-      </w:pPr>
-      <w:r>
-        <w:t>w</w:t>
-      </w:r>
-      <w:r>
-        <w:t xml:space="preserve">here </w:t>
+        <w:pStyle w:val="ListParagraph"/>
+        <w:rPr>
+          <w:rFonts w:cstheme="minorHAnsi"/>
+          <w:lang w:val="en-US"/>
+        </w:rPr>
+      </w:pPr>
+      <w:r>
+        <w:rPr>
+          <w:lang w:val="en-US"/>
+        </w:rPr>
+        <w:t xml:space="preserve">where </w:t>
       </w:r>
       <w:r>
         <w:rPr>
@@ -9270,29 +9925,55 @@
         </w:rPr>
         <w:t>μ</w:t>
       </w:r>
+      <w:proofErr w:type="spellStart"/>
       <w:r>
         <w:rPr>
           <w:rStyle w:val="mathjaxmathcontainer"/>
           <w:vertAlign w:val="subscript"/>
+          <w:lang w:val="en-US"/>
         </w:rPr>
         <w:t>i</w:t>
       </w:r>
-      <w:r>
+      <w:proofErr w:type="spellEnd"/>
+      <w:r>
+        <w:rPr>
+          <w:lang w:val="en-US"/>
+        </w:rPr>
         <w:t xml:space="preserve"> is the </w:t>
       </w:r>
       <w:r>
         <w:rPr>
-          <w:rStyle w:val="Pogrubienie"/>
+          <w:rStyle w:val="Strong"/>
           <w:b w:val="0"/>
+          <w:lang w:val="en-US"/>
         </w:rPr>
         <w:t>average</w:t>
       </w:r>
       <w:r>
-        <w:t xml:space="preserve"> of all the values for feature (i) and </w:t>
-      </w:r>
-      <w:r>
-        <w:rPr>
-          <w:rStyle w:val="mathjaxmathcontainer"/>
+        <w:rPr>
+          <w:lang w:val="en-US"/>
+        </w:rPr>
+        <w:t xml:space="preserve"> of all the values for feature (</w:t>
+      </w:r>
+      <w:proofErr w:type="spellStart"/>
+      <w:r>
+        <w:rPr>
+          <w:lang w:val="en-US"/>
+        </w:rPr>
+        <w:t>i</w:t>
+      </w:r>
+      <w:proofErr w:type="spellEnd"/>
+      <w:r>
+        <w:rPr>
+          <w:lang w:val="en-US"/>
+        </w:rPr>
+        <w:t xml:space="preserve">) and </w:t>
+      </w:r>
+      <w:proofErr w:type="spellStart"/>
+      <w:r>
+        <w:rPr>
+          <w:rStyle w:val="mathjaxmathcontainer"/>
+          <w:lang w:val="en-US"/>
         </w:rPr>
         <w:t>s</w:t>
       </w:r>
@@ -9300,15 +9981,22 @@
         <w:rPr>
           <w:rStyle w:val="mathjaxmathcontainer"/>
           <w:vertAlign w:val="subscript"/>
+          <w:lang w:val="en-US"/>
         </w:rPr>
         <w:t>i</w:t>
       </w:r>
-      <w:r>
+      <w:proofErr w:type="spellEnd"/>
+      <w:r>
+        <w:rPr>
+          <w:lang w:val="en-US"/>
+        </w:rPr>
         <w:t xml:space="preserve"> is the range of values (max - min), or </w:t>
       </w:r>
-      <w:r>
-        <w:rPr>
-          <w:rStyle w:val="mathjaxmathcontainer"/>
+      <w:proofErr w:type="spellStart"/>
+      <w:r>
+        <w:rPr>
+          <w:rStyle w:val="mathjaxmathcontainer"/>
+          <w:lang w:val="en-US"/>
         </w:rPr>
         <w:t>s</w:t>
       </w:r>
@@ -9316,24 +10004,21 @@
         <w:rPr>
           <w:rStyle w:val="mathjaxmathcontainer"/>
           <w:vertAlign w:val="subscript"/>
+          <w:lang w:val="en-US"/>
         </w:rPr>
         <w:t>i</w:t>
       </w:r>
-      <w:r>
-        <w:t xml:space="preserve"> is the standard</w:t>
-      </w:r>
-      <w:r>
-        <w:t xml:space="preserve"> deviatio</w:t>
-      </w:r>
-      <w:bookmarkStart w:id="0" w:name="_GoBack"/>
-      <w:bookmarkEnd w:id="0"/>
-      <w:r>
-        <w:t>n</w:t>
+      <w:proofErr w:type="spellEnd"/>
+      <w:r>
+        <w:rPr>
+          <w:lang w:val="en-US"/>
+        </w:rPr>
+        <w:t xml:space="preserve"> is the standard deviation</w:t>
       </w:r>
     </w:p>
     <w:p>
       <w:pPr>
-        <w:pStyle w:val="Akapitzlist"/>
+        <w:pStyle w:val="ListParagraph"/>
         <w:numPr>
           <w:ilvl w:val="0"/>
           <w:numId w:val="2"/>
@@ -9345,6 +10030,7 @@
       <w:r>
         <w:rPr>
           <w:rFonts w:cstheme="minorHAnsi"/>
+          <w:lang w:val="en-US"/>
         </w:rPr>
         <w:t>example – x</w:t>
       </w:r>
@@ -9352,25 +10038,30 @@
         <w:rPr>
           <w:rFonts w:cstheme="minorHAnsi"/>
           <w:vertAlign w:val="subscript"/>
+          <w:lang w:val="en-US"/>
         </w:rPr>
         <w:t>i</w:t>
       </w:r>
       <w:r>
         <w:rPr>
           <w:rFonts w:cstheme="minorHAnsi"/>
+          <w:lang w:val="en-US"/>
         </w:rPr>
         <w:t xml:space="preserve"> is housing prices </w:t>
       </w:r>
       <w:r>
-        <w:t>with range of 100 to 2000, with a mean value of 1000. Then</w:t>
-      </w:r>
-      <w:r>
-        <w:t>:</w:t>
+        <w:rPr>
+          <w:lang w:val="en-US"/>
+        </w:rPr>
+        <w:t xml:space="preserve">with range of 100 to 2000, with a mean value of 1000. </w:t>
+      </w:r>
+      <w:r>
+        <w:t>Then:</w:t>
       </w:r>
     </w:p>
     <w:p>
       <w:pPr>
-        <w:pStyle w:val="Akapitzlist"/>
+        <w:pStyle w:val="ListParagraph"/>
         <w:rPr>
           <w:rFonts w:cstheme="minorHAnsi"/>
         </w:rPr>
@@ -9378,6 +10069,7 @@
       <w:r>
         <w:rPr>
           <w:noProof/>
+          <w:lang w:eastAsia="pl-PL"/>
         </w:rPr>
         <w:drawing>
           <wp:inline distT="0" distB="0" distL="0" distR="0" wp14:anchorId="32B6BAA2" wp14:editId="7556EE33">
@@ -9416,6 +10108,1562 @@
         </w:drawing>
       </w:r>
     </w:p>
+    <w:p>
+      <w:pPr>
+        <w:rPr>
+          <w:rFonts w:cstheme="minorHAnsi"/>
+          <w:b/>
+          <w:lang w:val="en-US"/>
+        </w:rPr>
+      </w:pPr>
+      <w:r>
+        <w:rPr>
+          <w:rFonts w:cstheme="minorHAnsi"/>
+          <w:b/>
+          <w:lang w:val="en-US"/>
+        </w:rPr>
+        <w:lastRenderedPageBreak/>
+        <w:t>Feature and polynomial regression:</w:t>
+      </w:r>
+    </w:p>
+    <w:p>
+      <w:pPr>
+        <w:rPr>
+          <w:rFonts w:cstheme="minorHAnsi"/>
+          <w:sz w:val="24"/>
+          <w:lang w:val="en-US"/>
+        </w:rPr>
+      </w:pPr>
+      <w:r>
+        <w:rPr>
+          <w:rFonts w:cstheme="minorHAnsi"/>
+          <w:color w:val="333333"/>
+          <w:szCs w:val="21"/>
+          <w:shd w:val="clear" w:color="auto" w:fill="FFFFFF"/>
+          <w:lang w:val="en-US"/>
+        </w:rPr>
+        <w:t>W</w:t>
+      </w:r>
+      <w:r>
+        <w:rPr>
+          <w:rFonts w:cstheme="minorHAnsi"/>
+          <w:color w:val="333333"/>
+          <w:szCs w:val="21"/>
+          <w:shd w:val="clear" w:color="auto" w:fill="FFFFFF"/>
+          <w:lang w:val="en-US"/>
+        </w:rPr>
+        <w:t>e can improve our features and the form of our hypothesis function in a couple different ways:</w:t>
+      </w:r>
+    </w:p>
+    <w:p>
+      <w:pPr>
+        <w:pStyle w:val="ListParagraph"/>
+        <w:numPr>
+          <w:ilvl w:val="0"/>
+          <w:numId w:val="2"/>
+        </w:numPr>
+        <w:rPr>
+          <w:rFonts w:cstheme="minorHAnsi"/>
+          <w:lang w:val="en-US"/>
+        </w:rPr>
+      </w:pPr>
+      <w:r>
+        <w:rPr>
+          <w:rFonts w:cstheme="minorHAnsi"/>
+          <w:lang w:val="en-US"/>
+        </w:rPr>
+        <w:t>by combining multiple features into one (e.g. x</w:t>
+      </w:r>
+      <w:r>
+        <w:rPr>
+          <w:rFonts w:cstheme="minorHAnsi"/>
+          <w:vertAlign w:val="subscript"/>
+          <w:lang w:val="en-US"/>
+        </w:rPr>
+        <w:t>1</w:t>
+      </w:r>
+      <w:r>
+        <w:rPr>
+          <w:rFonts w:cstheme="minorHAnsi"/>
+          <w:lang w:val="en-US"/>
+        </w:rPr>
+        <w:t xml:space="preserve"> and x</w:t>
+      </w:r>
+      <w:r>
+        <w:rPr>
+          <w:rFonts w:cstheme="minorHAnsi"/>
+          <w:vertAlign w:val="subscript"/>
+          <w:lang w:val="en-US"/>
+        </w:rPr>
+        <w:t>2</w:t>
+      </w:r>
+      <w:r>
+        <w:rPr>
+          <w:rFonts w:cstheme="minorHAnsi"/>
+          <w:lang w:val="en-US"/>
+        </w:rPr>
+        <w:t xml:space="preserve"> into a new feature x</w:t>
+      </w:r>
+      <w:r>
+        <w:rPr>
+          <w:rFonts w:cstheme="minorHAnsi"/>
+          <w:vertAlign w:val="subscript"/>
+          <w:lang w:val="en-US"/>
+        </w:rPr>
+        <w:t>3</w:t>
+      </w:r>
+      <w:r>
+        <w:rPr>
+          <w:rFonts w:cstheme="minorHAnsi"/>
+          <w:lang w:val="en-US"/>
+        </w:rPr>
+        <w:t xml:space="preserve"> by taking x</w:t>
+      </w:r>
+      <w:r>
+        <w:rPr>
+          <w:rFonts w:cstheme="minorHAnsi"/>
+          <w:vertAlign w:val="subscript"/>
+          <w:lang w:val="en-US"/>
+        </w:rPr>
+        <w:t>1</w:t>
+      </w:r>
+      <w:r>
+        <w:rPr>
+          <w:rFonts w:cstheme="minorHAnsi"/>
+          <w:lang w:val="en-US"/>
+        </w:rPr>
+        <w:t>*x</w:t>
+      </w:r>
+      <w:r>
+        <w:rPr>
+          <w:rFonts w:cstheme="minorHAnsi"/>
+          <w:vertAlign w:val="subscript"/>
+          <w:lang w:val="en-US"/>
+        </w:rPr>
+        <w:t>2</w:t>
+      </w:r>
+      <w:r>
+        <w:rPr>
+          <w:rFonts w:cstheme="minorHAnsi"/>
+          <w:lang w:val="en-US"/>
+        </w:rPr>
+        <w:t>, where x</w:t>
+      </w:r>
+      <w:r>
+        <w:rPr>
+          <w:rFonts w:cstheme="minorHAnsi"/>
+          <w:vertAlign w:val="subscript"/>
+          <w:lang w:val="en-US"/>
+        </w:rPr>
+        <w:t>1</w:t>
+      </w:r>
+      <w:r>
+        <w:rPr>
+          <w:rFonts w:cstheme="minorHAnsi"/>
+          <w:lang w:val="en-US"/>
+        </w:rPr>
+        <w:t xml:space="preserve"> – frontage of a house, x</w:t>
+      </w:r>
+      <w:r>
+        <w:rPr>
+          <w:rFonts w:cstheme="minorHAnsi"/>
+          <w:vertAlign w:val="subscript"/>
+          <w:lang w:val="en-US"/>
+        </w:rPr>
+        <w:t>2</w:t>
+      </w:r>
+      <w:r>
+        <w:rPr>
+          <w:rFonts w:cstheme="minorHAnsi"/>
+          <w:lang w:val="en-US"/>
+        </w:rPr>
+        <w:t xml:space="preserve"> – depth of a house</w:t>
+      </w:r>
+      <w:r>
+        <w:rPr>
+          <w:rFonts w:cstheme="minorHAnsi"/>
+          <w:lang w:val="en-US"/>
+        </w:rPr>
+        <w:t>)</w:t>
+      </w:r>
+    </w:p>
+    <w:p>
+      <w:pPr>
+        <w:pStyle w:val="ListParagraph"/>
+        <w:numPr>
+          <w:ilvl w:val="0"/>
+          <w:numId w:val="2"/>
+        </w:numPr>
+        <w:rPr>
+          <w:rFonts w:cstheme="minorHAnsi"/>
+          <w:lang w:val="en-US"/>
+        </w:rPr>
+      </w:pPr>
+      <w:r>
+        <w:rPr>
+          <w:rFonts w:cstheme="minorHAnsi"/>
+          <w:lang w:val="en-US"/>
+        </w:rPr>
+        <w:t>polynomial regression</w:t>
+      </w:r>
+      <w:r>
+        <w:rPr>
+          <w:rFonts w:cstheme="minorHAnsi"/>
+          <w:lang w:val="en-US"/>
+        </w:rPr>
+        <w:t>:</w:t>
+      </w:r>
+    </w:p>
+    <w:p>
+      <w:pPr>
+        <w:pStyle w:val="ListParagraph"/>
+        <w:numPr>
+          <w:ilvl w:val="1"/>
+          <w:numId w:val="2"/>
+        </w:numPr>
+        <w:rPr>
+          <w:rFonts w:cstheme="minorHAnsi"/>
+          <w:lang w:val="en-US"/>
+        </w:rPr>
+      </w:pPr>
+      <w:r>
+        <w:rPr>
+          <w:rFonts w:cstheme="minorHAnsi"/>
+          <w:color w:val="333333"/>
+          <w:shd w:val="clear" w:color="auto" w:fill="FFFFFF"/>
+          <w:lang w:val="en-US"/>
+        </w:rPr>
+        <w:t>hypothesis function need not be linear (a straight line) if that does not fit the data well</w:t>
+      </w:r>
+      <w:r>
+        <w:rPr>
+          <w:rFonts w:cstheme="minorHAnsi"/>
+          <w:color w:val="333333"/>
+          <w:shd w:val="clear" w:color="auto" w:fill="FFFFFF"/>
+          <w:lang w:val="en-US"/>
+        </w:rPr>
+        <w:t>; w</w:t>
+      </w:r>
+      <w:r>
+        <w:rPr>
+          <w:rFonts w:cstheme="minorHAnsi"/>
+          <w:color w:val="333333"/>
+          <w:shd w:val="clear" w:color="auto" w:fill="FFFFFF"/>
+          <w:lang w:val="en-US"/>
+        </w:rPr>
+        <w:t>e can </w:t>
+      </w:r>
+      <w:r>
+        <w:rPr>
+          <w:rStyle w:val="Strong"/>
+          <w:rFonts w:cstheme="minorHAnsi"/>
+          <w:b w:val="0"/>
+          <w:color w:val="333333"/>
+          <w:shd w:val="clear" w:color="auto" w:fill="FFFFFF"/>
+          <w:lang w:val="en-US"/>
+        </w:rPr>
+        <w:t>change the behavior or curve</w:t>
+      </w:r>
+      <w:r>
+        <w:rPr>
+          <w:rFonts w:cstheme="minorHAnsi"/>
+          <w:color w:val="333333"/>
+          <w:shd w:val="clear" w:color="auto" w:fill="FFFFFF"/>
+          <w:lang w:val="en-US"/>
+        </w:rPr>
+        <w:t> of our hypothesis function by making it a quadratic, cubic or square root function (or any other form)</w:t>
+      </w:r>
+    </w:p>
+    <w:p>
+      <w:pPr>
+        <w:pStyle w:val="ListParagraph"/>
+        <w:numPr>
+          <w:ilvl w:val="1"/>
+          <w:numId w:val="2"/>
+        </w:numPr>
+        <w:rPr>
+          <w:rStyle w:val="mn"/>
+          <w:rFonts w:cstheme="minorHAnsi"/>
+          <w:lang w:val="en-US"/>
+        </w:rPr>
+      </w:pPr>
+      <w:r>
+        <w:rPr>
+          <w:rFonts w:cstheme="minorHAnsi"/>
+          <w:color w:val="333333"/>
+          <w:shd w:val="clear" w:color="auto" w:fill="FFFFFF"/>
+          <w:lang w:val="en-US"/>
+        </w:rPr>
+        <w:t>f</w:t>
+      </w:r>
+      <w:r>
+        <w:rPr>
+          <w:rFonts w:cstheme="minorHAnsi"/>
+          <w:color w:val="333333"/>
+          <w:shd w:val="clear" w:color="auto" w:fill="FFFFFF"/>
+          <w:lang w:val="en-US"/>
+        </w:rPr>
+        <w:t>or example, if our hypothesis function is </w:t>
+      </w:r>
+      <w:r>
+        <w:rPr>
+          <w:rStyle w:val="mi"/>
+          <w:rFonts w:cstheme="minorHAnsi"/>
+          <w:iCs/>
+          <w:color w:val="333333"/>
+          <w:bdr w:val="none" w:sz="0" w:space="0" w:color="auto" w:frame="1"/>
+          <w:shd w:val="clear" w:color="auto" w:fill="FFFFFF"/>
+          <w:lang w:val="en-US"/>
+        </w:rPr>
+        <w:t>h</w:t>
+      </w:r>
+      <w:r>
+        <w:rPr>
+          <w:rStyle w:val="mi"/>
+          <w:rFonts w:cstheme="minorHAnsi"/>
+          <w:iCs/>
+          <w:color w:val="333333"/>
+          <w:bdr w:val="none" w:sz="0" w:space="0" w:color="auto" w:frame="1"/>
+          <w:shd w:val="clear" w:color="auto" w:fill="FFFFFF"/>
+          <w:vertAlign w:val="subscript"/>
+        </w:rPr>
+        <w:t>θ</w:t>
+      </w:r>
+      <w:r>
+        <w:rPr>
+          <w:rStyle w:val="mo"/>
+          <w:rFonts w:cstheme="minorHAnsi"/>
+          <w:color w:val="333333"/>
+          <w:bdr w:val="none" w:sz="0" w:space="0" w:color="auto" w:frame="1"/>
+          <w:shd w:val="clear" w:color="auto" w:fill="FFFFFF"/>
+          <w:lang w:val="en-US"/>
+        </w:rPr>
+        <w:t>(</w:t>
+      </w:r>
+      <w:r>
+        <w:rPr>
+          <w:rStyle w:val="mi"/>
+          <w:rFonts w:cstheme="minorHAnsi"/>
+          <w:iCs/>
+          <w:color w:val="333333"/>
+          <w:bdr w:val="none" w:sz="0" w:space="0" w:color="auto" w:frame="1"/>
+          <w:shd w:val="clear" w:color="auto" w:fill="FFFFFF"/>
+          <w:lang w:val="en-US"/>
+        </w:rPr>
+        <w:t>x</w:t>
+      </w:r>
+      <w:r>
+        <w:rPr>
+          <w:rStyle w:val="mo"/>
+          <w:rFonts w:cstheme="minorHAnsi"/>
+          <w:color w:val="333333"/>
+          <w:bdr w:val="none" w:sz="0" w:space="0" w:color="auto" w:frame="1"/>
+          <w:shd w:val="clear" w:color="auto" w:fill="FFFFFF"/>
+          <w:lang w:val="en-US"/>
+        </w:rPr>
+        <w:t>)=</w:t>
+      </w:r>
+      <w:r>
+        <w:rPr>
+          <w:rStyle w:val="mi"/>
+          <w:rFonts w:cstheme="minorHAnsi"/>
+          <w:iCs/>
+          <w:color w:val="333333"/>
+          <w:bdr w:val="none" w:sz="0" w:space="0" w:color="auto" w:frame="1"/>
+          <w:shd w:val="clear" w:color="auto" w:fill="FFFFFF"/>
+        </w:rPr>
+        <w:t>θ</w:t>
+      </w:r>
+      <w:r>
+        <w:rPr>
+          <w:rStyle w:val="mn"/>
+          <w:rFonts w:cstheme="minorHAnsi"/>
+          <w:color w:val="333333"/>
+          <w:bdr w:val="none" w:sz="0" w:space="0" w:color="auto" w:frame="1"/>
+          <w:shd w:val="clear" w:color="auto" w:fill="FFFFFF"/>
+          <w:vertAlign w:val="subscript"/>
+          <w:lang w:val="en-US"/>
+        </w:rPr>
+        <w:t>0</w:t>
+      </w:r>
+      <w:r>
+        <w:rPr>
+          <w:rStyle w:val="mo"/>
+          <w:rFonts w:cstheme="minorHAnsi"/>
+          <w:color w:val="333333"/>
+          <w:bdr w:val="none" w:sz="0" w:space="0" w:color="auto" w:frame="1"/>
+          <w:shd w:val="clear" w:color="auto" w:fill="FFFFFF"/>
+          <w:lang w:val="en-US"/>
+        </w:rPr>
+        <w:t>+</w:t>
+      </w:r>
+      <w:r>
+        <w:rPr>
+          <w:rStyle w:val="mi"/>
+          <w:rFonts w:cstheme="minorHAnsi"/>
+          <w:iCs/>
+          <w:color w:val="333333"/>
+          <w:bdr w:val="none" w:sz="0" w:space="0" w:color="auto" w:frame="1"/>
+          <w:shd w:val="clear" w:color="auto" w:fill="FFFFFF"/>
+        </w:rPr>
+        <w:t>θ</w:t>
+      </w:r>
+      <w:r>
+        <w:rPr>
+          <w:rStyle w:val="mn"/>
+          <w:rFonts w:cstheme="minorHAnsi"/>
+          <w:color w:val="333333"/>
+          <w:bdr w:val="none" w:sz="0" w:space="0" w:color="auto" w:frame="1"/>
+          <w:shd w:val="clear" w:color="auto" w:fill="FFFFFF"/>
+          <w:vertAlign w:val="subscript"/>
+          <w:lang w:val="en-US"/>
+        </w:rPr>
+        <w:t>1</w:t>
+      </w:r>
+      <w:r>
+        <w:rPr>
+          <w:rStyle w:val="mi"/>
+          <w:rFonts w:cstheme="minorHAnsi"/>
+          <w:iCs/>
+          <w:color w:val="333333"/>
+          <w:bdr w:val="none" w:sz="0" w:space="0" w:color="auto" w:frame="1"/>
+          <w:shd w:val="clear" w:color="auto" w:fill="FFFFFF"/>
+          <w:lang w:val="en-US"/>
+        </w:rPr>
+        <w:t>x</w:t>
+      </w:r>
+      <w:r>
+        <w:rPr>
+          <w:rStyle w:val="mn"/>
+          <w:rFonts w:cstheme="minorHAnsi"/>
+          <w:color w:val="333333"/>
+          <w:bdr w:val="none" w:sz="0" w:space="0" w:color="auto" w:frame="1"/>
+          <w:shd w:val="clear" w:color="auto" w:fill="FFFFFF"/>
+          <w:vertAlign w:val="subscript"/>
+          <w:lang w:val="en-US"/>
+        </w:rPr>
+        <w:t>1</w:t>
+      </w:r>
+      <w:r>
+        <w:rPr>
+          <w:rFonts w:cstheme="minorHAnsi"/>
+          <w:color w:val="333333"/>
+          <w:shd w:val="clear" w:color="auto" w:fill="FFFFFF"/>
+          <w:lang w:val="en-US"/>
+        </w:rPr>
+        <w:t> then we can create additional features based on </w:t>
+      </w:r>
+      <w:r>
+        <w:rPr>
+          <w:rStyle w:val="mi"/>
+          <w:rFonts w:cstheme="minorHAnsi"/>
+          <w:iCs/>
+          <w:color w:val="333333"/>
+          <w:bdr w:val="none" w:sz="0" w:space="0" w:color="auto" w:frame="1"/>
+          <w:shd w:val="clear" w:color="auto" w:fill="FFFFFF"/>
+          <w:lang w:val="en-US"/>
+        </w:rPr>
+        <w:t>x</w:t>
+      </w:r>
+      <w:r>
+        <w:rPr>
+          <w:rStyle w:val="mn"/>
+          <w:rFonts w:cstheme="minorHAnsi"/>
+          <w:color w:val="333333"/>
+          <w:bdr w:val="none" w:sz="0" w:space="0" w:color="auto" w:frame="1"/>
+          <w:shd w:val="clear" w:color="auto" w:fill="FFFFFF"/>
+          <w:vertAlign w:val="subscript"/>
+          <w:lang w:val="en-US"/>
+        </w:rPr>
+        <w:t>1</w:t>
+      </w:r>
+      <w:r>
+        <w:rPr>
+          <w:rFonts w:cstheme="minorHAnsi"/>
+          <w:color w:val="333333"/>
+          <w:shd w:val="clear" w:color="auto" w:fill="FFFFFF"/>
+          <w:lang w:val="en-US"/>
+        </w:rPr>
+        <w:t>, to get the quadratic function </w:t>
+      </w:r>
+      <w:r>
+        <w:rPr>
+          <w:rStyle w:val="mi"/>
+          <w:rFonts w:cstheme="minorHAnsi"/>
+          <w:iCs/>
+          <w:color w:val="333333"/>
+          <w:bdr w:val="none" w:sz="0" w:space="0" w:color="auto" w:frame="1"/>
+          <w:shd w:val="clear" w:color="auto" w:fill="FFFFFF"/>
+          <w:lang w:val="en-US"/>
+        </w:rPr>
+        <w:t>h</w:t>
+      </w:r>
+      <w:r>
+        <w:rPr>
+          <w:rStyle w:val="mi"/>
+          <w:rFonts w:cstheme="minorHAnsi"/>
+          <w:iCs/>
+          <w:color w:val="333333"/>
+          <w:bdr w:val="none" w:sz="0" w:space="0" w:color="auto" w:frame="1"/>
+          <w:shd w:val="clear" w:color="auto" w:fill="FFFFFF"/>
+          <w:vertAlign w:val="subscript"/>
+        </w:rPr>
+        <w:t>θ</w:t>
+      </w:r>
+      <w:r>
+        <w:rPr>
+          <w:rStyle w:val="mo"/>
+          <w:rFonts w:cstheme="minorHAnsi"/>
+          <w:color w:val="333333"/>
+          <w:bdr w:val="none" w:sz="0" w:space="0" w:color="auto" w:frame="1"/>
+          <w:shd w:val="clear" w:color="auto" w:fill="FFFFFF"/>
+          <w:lang w:val="en-US"/>
+        </w:rPr>
+        <w:t>(</w:t>
+      </w:r>
+      <w:r>
+        <w:rPr>
+          <w:rStyle w:val="mi"/>
+          <w:rFonts w:cstheme="minorHAnsi"/>
+          <w:iCs/>
+          <w:color w:val="333333"/>
+          <w:bdr w:val="none" w:sz="0" w:space="0" w:color="auto" w:frame="1"/>
+          <w:shd w:val="clear" w:color="auto" w:fill="FFFFFF"/>
+          <w:lang w:val="en-US"/>
+        </w:rPr>
+        <w:t>x</w:t>
+      </w:r>
+      <w:r>
+        <w:rPr>
+          <w:rStyle w:val="mo"/>
+          <w:rFonts w:cstheme="minorHAnsi"/>
+          <w:color w:val="333333"/>
+          <w:bdr w:val="none" w:sz="0" w:space="0" w:color="auto" w:frame="1"/>
+          <w:shd w:val="clear" w:color="auto" w:fill="FFFFFF"/>
+          <w:lang w:val="en-US"/>
+        </w:rPr>
+        <w:t>)=</w:t>
+      </w:r>
+      <w:r>
+        <w:rPr>
+          <w:rStyle w:val="mi"/>
+          <w:rFonts w:cstheme="minorHAnsi"/>
+          <w:iCs/>
+          <w:color w:val="333333"/>
+          <w:bdr w:val="none" w:sz="0" w:space="0" w:color="auto" w:frame="1"/>
+          <w:shd w:val="clear" w:color="auto" w:fill="FFFFFF"/>
+        </w:rPr>
+        <w:t>θ</w:t>
+      </w:r>
+      <w:r>
+        <w:rPr>
+          <w:rStyle w:val="mn"/>
+          <w:rFonts w:cstheme="minorHAnsi"/>
+          <w:color w:val="333333"/>
+          <w:bdr w:val="none" w:sz="0" w:space="0" w:color="auto" w:frame="1"/>
+          <w:shd w:val="clear" w:color="auto" w:fill="FFFFFF"/>
+          <w:vertAlign w:val="subscript"/>
+          <w:lang w:val="en-US"/>
+        </w:rPr>
+        <w:t>0</w:t>
+      </w:r>
+      <w:r>
+        <w:rPr>
+          <w:rStyle w:val="mo"/>
+          <w:rFonts w:cstheme="minorHAnsi"/>
+          <w:color w:val="333333"/>
+          <w:bdr w:val="none" w:sz="0" w:space="0" w:color="auto" w:frame="1"/>
+          <w:shd w:val="clear" w:color="auto" w:fill="FFFFFF"/>
+          <w:lang w:val="en-US"/>
+        </w:rPr>
+        <w:t>+</w:t>
+      </w:r>
+      <w:r>
+        <w:rPr>
+          <w:rStyle w:val="mi"/>
+          <w:rFonts w:cstheme="minorHAnsi"/>
+          <w:iCs/>
+          <w:color w:val="333333"/>
+          <w:bdr w:val="none" w:sz="0" w:space="0" w:color="auto" w:frame="1"/>
+          <w:shd w:val="clear" w:color="auto" w:fill="FFFFFF"/>
+        </w:rPr>
+        <w:t>θ</w:t>
+      </w:r>
+      <w:r>
+        <w:rPr>
+          <w:rStyle w:val="mn"/>
+          <w:rFonts w:cstheme="minorHAnsi"/>
+          <w:color w:val="333333"/>
+          <w:bdr w:val="none" w:sz="0" w:space="0" w:color="auto" w:frame="1"/>
+          <w:shd w:val="clear" w:color="auto" w:fill="FFFFFF"/>
+          <w:vertAlign w:val="subscript"/>
+          <w:lang w:val="en-US"/>
+        </w:rPr>
+        <w:t>1</w:t>
+      </w:r>
+      <w:r>
+        <w:rPr>
+          <w:rStyle w:val="mi"/>
+          <w:rFonts w:cstheme="minorHAnsi"/>
+          <w:iCs/>
+          <w:color w:val="333333"/>
+          <w:bdr w:val="none" w:sz="0" w:space="0" w:color="auto" w:frame="1"/>
+          <w:shd w:val="clear" w:color="auto" w:fill="FFFFFF"/>
+          <w:lang w:val="en-US"/>
+        </w:rPr>
+        <w:t>x</w:t>
+      </w:r>
+      <w:r>
+        <w:rPr>
+          <w:rStyle w:val="mn"/>
+          <w:rFonts w:cstheme="minorHAnsi"/>
+          <w:color w:val="333333"/>
+          <w:bdr w:val="none" w:sz="0" w:space="0" w:color="auto" w:frame="1"/>
+          <w:shd w:val="clear" w:color="auto" w:fill="FFFFFF"/>
+          <w:vertAlign w:val="subscript"/>
+          <w:lang w:val="en-US"/>
+        </w:rPr>
+        <w:t>1</w:t>
+      </w:r>
+      <w:r>
+        <w:rPr>
+          <w:rStyle w:val="mo"/>
+          <w:rFonts w:cstheme="minorHAnsi"/>
+          <w:color w:val="333333"/>
+          <w:bdr w:val="none" w:sz="0" w:space="0" w:color="auto" w:frame="1"/>
+          <w:shd w:val="clear" w:color="auto" w:fill="FFFFFF"/>
+          <w:lang w:val="en-US"/>
+        </w:rPr>
+        <w:t>+</w:t>
+      </w:r>
+      <w:r>
+        <w:rPr>
+          <w:rStyle w:val="mi"/>
+          <w:rFonts w:cstheme="minorHAnsi"/>
+          <w:iCs/>
+          <w:color w:val="333333"/>
+          <w:bdr w:val="none" w:sz="0" w:space="0" w:color="auto" w:frame="1"/>
+          <w:shd w:val="clear" w:color="auto" w:fill="FFFFFF"/>
+        </w:rPr>
+        <w:t>θ</w:t>
+      </w:r>
+      <w:r>
+        <w:rPr>
+          <w:rStyle w:val="mn"/>
+          <w:rFonts w:cstheme="minorHAnsi"/>
+          <w:color w:val="333333"/>
+          <w:bdr w:val="none" w:sz="0" w:space="0" w:color="auto" w:frame="1"/>
+          <w:shd w:val="clear" w:color="auto" w:fill="FFFFFF"/>
+          <w:vertAlign w:val="subscript"/>
+          <w:lang w:val="en-US"/>
+        </w:rPr>
+        <w:t>2</w:t>
+      </w:r>
+      <w:r>
+        <w:rPr>
+          <w:rStyle w:val="mi"/>
+          <w:rFonts w:cstheme="minorHAnsi"/>
+          <w:iCs/>
+          <w:color w:val="333333"/>
+          <w:bdr w:val="none" w:sz="0" w:space="0" w:color="auto" w:frame="1"/>
+          <w:shd w:val="clear" w:color="auto" w:fill="FFFFFF"/>
+          <w:lang w:val="en-US"/>
+        </w:rPr>
+        <w:t>x</w:t>
+      </w:r>
+      <w:r>
+        <w:rPr>
+          <w:rStyle w:val="mn"/>
+          <w:rFonts w:cstheme="minorHAnsi"/>
+          <w:color w:val="333333"/>
+          <w:bdr w:val="none" w:sz="0" w:space="0" w:color="auto" w:frame="1"/>
+          <w:shd w:val="clear" w:color="auto" w:fill="FFFFFF"/>
+          <w:vertAlign w:val="subscript"/>
+          <w:lang w:val="en-US"/>
+        </w:rPr>
+        <w:t>1</w:t>
+      </w:r>
+      <w:r>
+        <w:rPr>
+          <w:rStyle w:val="mn"/>
+          <w:rFonts w:cstheme="minorHAnsi"/>
+          <w:color w:val="333333"/>
+          <w:bdr w:val="none" w:sz="0" w:space="0" w:color="auto" w:frame="1"/>
+          <w:shd w:val="clear" w:color="auto" w:fill="FFFFFF"/>
+          <w:vertAlign w:val="superscript"/>
+          <w:lang w:val="en-US"/>
+        </w:rPr>
+        <w:t>2</w:t>
+      </w:r>
+      <w:r>
+        <w:rPr>
+          <w:rStyle w:val="mn"/>
+          <w:rFonts w:cstheme="minorHAnsi"/>
+          <w:color w:val="333333"/>
+          <w:bdr w:val="none" w:sz="0" w:space="0" w:color="auto" w:frame="1"/>
+          <w:shd w:val="clear" w:color="auto" w:fill="FFFFFF"/>
+          <w:vertAlign w:val="superscript"/>
+          <w:lang w:val="en-US"/>
+        </w:rPr>
+        <w:t xml:space="preserve"> </w:t>
+      </w:r>
+      <w:r>
+        <w:rPr>
+          <w:rFonts w:cstheme="minorHAnsi"/>
+          <w:color w:val="333333"/>
+          <w:shd w:val="clear" w:color="auto" w:fill="FFFFFF"/>
+          <w:lang w:val="en-US"/>
+        </w:rPr>
+        <w:t>or the cubic function </w:t>
+      </w:r>
+      <w:r>
+        <w:rPr>
+          <w:rStyle w:val="mi"/>
+          <w:rFonts w:cstheme="minorHAnsi"/>
+          <w:iCs/>
+          <w:color w:val="333333"/>
+          <w:bdr w:val="none" w:sz="0" w:space="0" w:color="auto" w:frame="1"/>
+          <w:shd w:val="clear" w:color="auto" w:fill="FFFFFF"/>
+          <w:lang w:val="en-US"/>
+        </w:rPr>
+        <w:t>h</w:t>
+      </w:r>
+      <w:r>
+        <w:rPr>
+          <w:rStyle w:val="mi"/>
+          <w:rFonts w:cstheme="minorHAnsi"/>
+          <w:iCs/>
+          <w:color w:val="333333"/>
+          <w:bdr w:val="none" w:sz="0" w:space="0" w:color="auto" w:frame="1"/>
+          <w:shd w:val="clear" w:color="auto" w:fill="FFFFFF"/>
+          <w:vertAlign w:val="subscript"/>
+        </w:rPr>
+        <w:t>θ</w:t>
+      </w:r>
+      <w:r>
+        <w:rPr>
+          <w:rStyle w:val="mo"/>
+          <w:rFonts w:cstheme="minorHAnsi"/>
+          <w:color w:val="333333"/>
+          <w:bdr w:val="none" w:sz="0" w:space="0" w:color="auto" w:frame="1"/>
+          <w:shd w:val="clear" w:color="auto" w:fill="FFFFFF"/>
+          <w:lang w:val="en-US"/>
+        </w:rPr>
+        <w:t>(</w:t>
+      </w:r>
+      <w:r>
+        <w:rPr>
+          <w:rStyle w:val="mi"/>
+          <w:rFonts w:cstheme="minorHAnsi"/>
+          <w:iCs/>
+          <w:color w:val="333333"/>
+          <w:bdr w:val="none" w:sz="0" w:space="0" w:color="auto" w:frame="1"/>
+          <w:shd w:val="clear" w:color="auto" w:fill="FFFFFF"/>
+          <w:lang w:val="en-US"/>
+        </w:rPr>
+        <w:t>x</w:t>
+      </w:r>
+      <w:r>
+        <w:rPr>
+          <w:rStyle w:val="mo"/>
+          <w:rFonts w:cstheme="minorHAnsi"/>
+          <w:color w:val="333333"/>
+          <w:bdr w:val="none" w:sz="0" w:space="0" w:color="auto" w:frame="1"/>
+          <w:shd w:val="clear" w:color="auto" w:fill="FFFFFF"/>
+          <w:lang w:val="en-US"/>
+        </w:rPr>
+        <w:t>)=</w:t>
+      </w:r>
+      <w:r>
+        <w:rPr>
+          <w:rStyle w:val="mi"/>
+          <w:rFonts w:cstheme="minorHAnsi"/>
+          <w:iCs/>
+          <w:color w:val="333333"/>
+          <w:bdr w:val="none" w:sz="0" w:space="0" w:color="auto" w:frame="1"/>
+          <w:shd w:val="clear" w:color="auto" w:fill="FFFFFF"/>
+        </w:rPr>
+        <w:t>θ</w:t>
+      </w:r>
+      <w:r>
+        <w:rPr>
+          <w:rStyle w:val="mn"/>
+          <w:rFonts w:cstheme="minorHAnsi"/>
+          <w:color w:val="333333"/>
+          <w:bdr w:val="none" w:sz="0" w:space="0" w:color="auto" w:frame="1"/>
+          <w:shd w:val="clear" w:color="auto" w:fill="FFFFFF"/>
+          <w:vertAlign w:val="subscript"/>
+          <w:lang w:val="en-US"/>
+        </w:rPr>
+        <w:t>0</w:t>
+      </w:r>
+      <w:r>
+        <w:rPr>
+          <w:rStyle w:val="mo"/>
+          <w:rFonts w:cstheme="minorHAnsi"/>
+          <w:color w:val="333333"/>
+          <w:bdr w:val="none" w:sz="0" w:space="0" w:color="auto" w:frame="1"/>
+          <w:shd w:val="clear" w:color="auto" w:fill="FFFFFF"/>
+          <w:lang w:val="en-US"/>
+        </w:rPr>
+        <w:t>+</w:t>
+      </w:r>
+      <w:r>
+        <w:rPr>
+          <w:rStyle w:val="mi"/>
+          <w:rFonts w:cstheme="minorHAnsi"/>
+          <w:iCs/>
+          <w:color w:val="333333"/>
+          <w:bdr w:val="none" w:sz="0" w:space="0" w:color="auto" w:frame="1"/>
+          <w:shd w:val="clear" w:color="auto" w:fill="FFFFFF"/>
+        </w:rPr>
+        <w:t>θ</w:t>
+      </w:r>
+      <w:r>
+        <w:rPr>
+          <w:rStyle w:val="mn"/>
+          <w:rFonts w:cstheme="minorHAnsi"/>
+          <w:color w:val="333333"/>
+          <w:bdr w:val="none" w:sz="0" w:space="0" w:color="auto" w:frame="1"/>
+          <w:shd w:val="clear" w:color="auto" w:fill="FFFFFF"/>
+          <w:vertAlign w:val="subscript"/>
+          <w:lang w:val="en-US"/>
+        </w:rPr>
+        <w:t>1</w:t>
+      </w:r>
+      <w:r>
+        <w:rPr>
+          <w:rStyle w:val="mi"/>
+          <w:rFonts w:cstheme="minorHAnsi"/>
+          <w:iCs/>
+          <w:color w:val="333333"/>
+          <w:bdr w:val="none" w:sz="0" w:space="0" w:color="auto" w:frame="1"/>
+          <w:shd w:val="clear" w:color="auto" w:fill="FFFFFF"/>
+          <w:lang w:val="en-US"/>
+        </w:rPr>
+        <w:t>x</w:t>
+      </w:r>
+      <w:r>
+        <w:rPr>
+          <w:rStyle w:val="mn"/>
+          <w:rFonts w:cstheme="minorHAnsi"/>
+          <w:color w:val="333333"/>
+          <w:bdr w:val="none" w:sz="0" w:space="0" w:color="auto" w:frame="1"/>
+          <w:shd w:val="clear" w:color="auto" w:fill="FFFFFF"/>
+          <w:vertAlign w:val="subscript"/>
+          <w:lang w:val="en-US"/>
+        </w:rPr>
+        <w:t>1</w:t>
+      </w:r>
+      <w:r>
+        <w:rPr>
+          <w:rStyle w:val="mo"/>
+          <w:rFonts w:cstheme="minorHAnsi"/>
+          <w:color w:val="333333"/>
+          <w:bdr w:val="none" w:sz="0" w:space="0" w:color="auto" w:frame="1"/>
+          <w:shd w:val="clear" w:color="auto" w:fill="FFFFFF"/>
+          <w:lang w:val="en-US"/>
+        </w:rPr>
+        <w:t>+</w:t>
+      </w:r>
+      <w:r>
+        <w:rPr>
+          <w:rStyle w:val="mi"/>
+          <w:rFonts w:cstheme="minorHAnsi"/>
+          <w:iCs/>
+          <w:color w:val="333333"/>
+          <w:bdr w:val="none" w:sz="0" w:space="0" w:color="auto" w:frame="1"/>
+          <w:shd w:val="clear" w:color="auto" w:fill="FFFFFF"/>
+        </w:rPr>
+        <w:t>θ</w:t>
+      </w:r>
+      <w:r>
+        <w:rPr>
+          <w:rStyle w:val="mn"/>
+          <w:rFonts w:cstheme="minorHAnsi"/>
+          <w:color w:val="333333"/>
+          <w:bdr w:val="none" w:sz="0" w:space="0" w:color="auto" w:frame="1"/>
+          <w:shd w:val="clear" w:color="auto" w:fill="FFFFFF"/>
+          <w:vertAlign w:val="subscript"/>
+          <w:lang w:val="en-US"/>
+        </w:rPr>
+        <w:t>2</w:t>
+      </w:r>
+      <w:r>
+        <w:rPr>
+          <w:rStyle w:val="mi"/>
+          <w:rFonts w:cstheme="minorHAnsi"/>
+          <w:iCs/>
+          <w:color w:val="333333"/>
+          <w:bdr w:val="none" w:sz="0" w:space="0" w:color="auto" w:frame="1"/>
+          <w:shd w:val="clear" w:color="auto" w:fill="FFFFFF"/>
+          <w:lang w:val="en-US"/>
+        </w:rPr>
+        <w:t>x</w:t>
+      </w:r>
+      <w:r>
+        <w:rPr>
+          <w:rStyle w:val="mn"/>
+          <w:rFonts w:cstheme="minorHAnsi"/>
+          <w:color w:val="333333"/>
+          <w:bdr w:val="none" w:sz="0" w:space="0" w:color="auto" w:frame="1"/>
+          <w:shd w:val="clear" w:color="auto" w:fill="FFFFFF"/>
+          <w:vertAlign w:val="subscript"/>
+          <w:lang w:val="en-US"/>
+        </w:rPr>
+        <w:t>1</w:t>
+      </w:r>
+      <w:r>
+        <w:rPr>
+          <w:rStyle w:val="mn"/>
+          <w:rFonts w:cstheme="minorHAnsi"/>
+          <w:color w:val="333333"/>
+          <w:bdr w:val="none" w:sz="0" w:space="0" w:color="auto" w:frame="1"/>
+          <w:shd w:val="clear" w:color="auto" w:fill="FFFFFF"/>
+          <w:vertAlign w:val="superscript"/>
+          <w:lang w:val="en-US"/>
+        </w:rPr>
+        <w:t>2</w:t>
+      </w:r>
+      <w:r>
+        <w:rPr>
+          <w:rStyle w:val="mo"/>
+          <w:rFonts w:cstheme="minorHAnsi"/>
+          <w:color w:val="333333"/>
+          <w:bdr w:val="none" w:sz="0" w:space="0" w:color="auto" w:frame="1"/>
+          <w:shd w:val="clear" w:color="auto" w:fill="FFFFFF"/>
+          <w:lang w:val="en-US"/>
+        </w:rPr>
+        <w:t>+</w:t>
+      </w:r>
+      <w:r>
+        <w:rPr>
+          <w:rStyle w:val="mi"/>
+          <w:rFonts w:cstheme="minorHAnsi"/>
+          <w:iCs/>
+          <w:color w:val="333333"/>
+          <w:bdr w:val="none" w:sz="0" w:space="0" w:color="auto" w:frame="1"/>
+          <w:shd w:val="clear" w:color="auto" w:fill="FFFFFF"/>
+        </w:rPr>
+        <w:t>θ</w:t>
+      </w:r>
+      <w:r>
+        <w:rPr>
+          <w:rStyle w:val="mn"/>
+          <w:rFonts w:cstheme="minorHAnsi"/>
+          <w:color w:val="333333"/>
+          <w:bdr w:val="none" w:sz="0" w:space="0" w:color="auto" w:frame="1"/>
+          <w:shd w:val="clear" w:color="auto" w:fill="FFFFFF"/>
+          <w:vertAlign w:val="subscript"/>
+          <w:lang w:val="en-US"/>
+        </w:rPr>
+        <w:t>3</w:t>
+      </w:r>
+      <w:r>
+        <w:rPr>
+          <w:rStyle w:val="mi"/>
+          <w:rFonts w:cstheme="minorHAnsi"/>
+          <w:iCs/>
+          <w:color w:val="333333"/>
+          <w:bdr w:val="none" w:sz="0" w:space="0" w:color="auto" w:frame="1"/>
+          <w:shd w:val="clear" w:color="auto" w:fill="FFFFFF"/>
+          <w:lang w:val="en-US"/>
+        </w:rPr>
+        <w:t>x</w:t>
+      </w:r>
+      <w:r>
+        <w:rPr>
+          <w:rStyle w:val="mn"/>
+          <w:rFonts w:cstheme="minorHAnsi"/>
+          <w:color w:val="333333"/>
+          <w:bdr w:val="none" w:sz="0" w:space="0" w:color="auto" w:frame="1"/>
+          <w:shd w:val="clear" w:color="auto" w:fill="FFFFFF"/>
+          <w:vertAlign w:val="subscript"/>
+          <w:lang w:val="en-US"/>
+        </w:rPr>
+        <w:t>1</w:t>
+      </w:r>
+      <w:r>
+        <w:rPr>
+          <w:rStyle w:val="mn"/>
+          <w:rFonts w:cstheme="minorHAnsi"/>
+          <w:color w:val="333333"/>
+          <w:bdr w:val="none" w:sz="0" w:space="0" w:color="auto" w:frame="1"/>
+          <w:shd w:val="clear" w:color="auto" w:fill="FFFFFF"/>
+          <w:vertAlign w:val="superscript"/>
+          <w:lang w:val="en-US"/>
+        </w:rPr>
+        <w:t>3</w:t>
+      </w:r>
+      <w:r>
+        <w:rPr>
+          <w:rStyle w:val="mn"/>
+          <w:rFonts w:cstheme="minorHAnsi"/>
+          <w:color w:val="333333"/>
+          <w:bdr w:val="none" w:sz="0" w:space="0" w:color="auto" w:frame="1"/>
+          <w:shd w:val="clear" w:color="auto" w:fill="FFFFFF"/>
+          <w:lang w:val="en-US"/>
+        </w:rPr>
+        <w:t xml:space="preserve"> (x</w:t>
+      </w:r>
+      <w:r>
+        <w:rPr>
+          <w:rStyle w:val="mn"/>
+          <w:rFonts w:cstheme="minorHAnsi"/>
+          <w:color w:val="333333"/>
+          <w:bdr w:val="none" w:sz="0" w:space="0" w:color="auto" w:frame="1"/>
+          <w:shd w:val="clear" w:color="auto" w:fill="FFFFFF"/>
+          <w:vertAlign w:val="subscript"/>
+          <w:lang w:val="en-US"/>
+        </w:rPr>
+        <w:t>2</w:t>
+      </w:r>
+      <w:r>
+        <w:rPr>
+          <w:rStyle w:val="mn"/>
+          <w:rFonts w:cstheme="minorHAnsi"/>
+          <w:color w:val="333333"/>
+          <w:bdr w:val="none" w:sz="0" w:space="0" w:color="auto" w:frame="1"/>
+          <w:shd w:val="clear" w:color="auto" w:fill="FFFFFF"/>
+          <w:lang w:val="en-US"/>
+        </w:rPr>
+        <w:t xml:space="preserve"> = x</w:t>
+      </w:r>
+      <w:r>
+        <w:rPr>
+          <w:rStyle w:val="mn"/>
+          <w:rFonts w:cstheme="minorHAnsi"/>
+          <w:color w:val="333333"/>
+          <w:bdr w:val="none" w:sz="0" w:space="0" w:color="auto" w:frame="1"/>
+          <w:shd w:val="clear" w:color="auto" w:fill="FFFFFF"/>
+          <w:vertAlign w:val="subscript"/>
+          <w:lang w:val="en-US"/>
+        </w:rPr>
+        <w:t>1</w:t>
+      </w:r>
+      <w:r>
+        <w:rPr>
+          <w:rStyle w:val="mn"/>
+          <w:rFonts w:cstheme="minorHAnsi"/>
+          <w:color w:val="333333"/>
+          <w:bdr w:val="none" w:sz="0" w:space="0" w:color="auto" w:frame="1"/>
+          <w:shd w:val="clear" w:color="auto" w:fill="FFFFFF"/>
+          <w:vertAlign w:val="superscript"/>
+          <w:lang w:val="en-US"/>
+        </w:rPr>
+        <w:t>2</w:t>
+      </w:r>
+      <w:r>
+        <w:rPr>
+          <w:rStyle w:val="mn"/>
+          <w:rFonts w:cstheme="minorHAnsi"/>
+          <w:color w:val="333333"/>
+          <w:bdr w:val="none" w:sz="0" w:space="0" w:color="auto" w:frame="1"/>
+          <w:shd w:val="clear" w:color="auto" w:fill="FFFFFF"/>
+          <w:lang w:val="en-US"/>
+        </w:rPr>
+        <w:t>, x</w:t>
+      </w:r>
+      <w:r>
+        <w:rPr>
+          <w:rStyle w:val="mn"/>
+          <w:rFonts w:cstheme="minorHAnsi"/>
+          <w:color w:val="333333"/>
+          <w:bdr w:val="none" w:sz="0" w:space="0" w:color="auto" w:frame="1"/>
+          <w:shd w:val="clear" w:color="auto" w:fill="FFFFFF"/>
+          <w:vertAlign w:val="subscript"/>
+          <w:lang w:val="en-US"/>
+        </w:rPr>
+        <w:t>3</w:t>
+      </w:r>
+      <w:r>
+        <w:rPr>
+          <w:rStyle w:val="mn"/>
+          <w:rFonts w:cstheme="minorHAnsi"/>
+          <w:color w:val="333333"/>
+          <w:bdr w:val="none" w:sz="0" w:space="0" w:color="auto" w:frame="1"/>
+          <w:shd w:val="clear" w:color="auto" w:fill="FFFFFF"/>
+          <w:lang w:val="en-US"/>
+        </w:rPr>
+        <w:t xml:space="preserve"> = x</w:t>
+      </w:r>
+      <w:r>
+        <w:rPr>
+          <w:rStyle w:val="mn"/>
+          <w:rFonts w:cstheme="minorHAnsi"/>
+          <w:color w:val="333333"/>
+          <w:bdr w:val="none" w:sz="0" w:space="0" w:color="auto" w:frame="1"/>
+          <w:shd w:val="clear" w:color="auto" w:fill="FFFFFF"/>
+          <w:vertAlign w:val="subscript"/>
+          <w:lang w:val="en-US"/>
+        </w:rPr>
+        <w:t>1</w:t>
+      </w:r>
+      <w:r>
+        <w:rPr>
+          <w:rStyle w:val="mn"/>
+          <w:rFonts w:cstheme="minorHAnsi"/>
+          <w:color w:val="333333"/>
+          <w:bdr w:val="none" w:sz="0" w:space="0" w:color="auto" w:frame="1"/>
+          <w:shd w:val="clear" w:color="auto" w:fill="FFFFFF"/>
+          <w:vertAlign w:val="superscript"/>
+          <w:lang w:val="en-US"/>
+        </w:rPr>
+        <w:t>3</w:t>
+      </w:r>
+      <w:r>
+        <w:rPr>
+          <w:rStyle w:val="mn"/>
+          <w:rFonts w:cstheme="minorHAnsi"/>
+          <w:color w:val="333333"/>
+          <w:bdr w:val="none" w:sz="0" w:space="0" w:color="auto" w:frame="1"/>
+          <w:shd w:val="clear" w:color="auto" w:fill="FFFFFF"/>
+          <w:lang w:val="en-US"/>
+        </w:rPr>
+        <w:t xml:space="preserve">), or a square root function: </w:t>
+      </w:r>
+      <w:r>
+        <w:rPr>
+          <w:rStyle w:val="mi"/>
+          <w:rFonts w:cstheme="minorHAnsi"/>
+          <w:iCs/>
+          <w:color w:val="333333"/>
+          <w:bdr w:val="none" w:sz="0" w:space="0" w:color="auto" w:frame="1"/>
+          <w:shd w:val="clear" w:color="auto" w:fill="FFFFFF"/>
+          <w:lang w:val="en-US"/>
+        </w:rPr>
+        <w:t>h</w:t>
+      </w:r>
+      <w:r>
+        <w:rPr>
+          <w:rStyle w:val="mi"/>
+          <w:rFonts w:cstheme="minorHAnsi"/>
+          <w:iCs/>
+          <w:color w:val="333333"/>
+          <w:bdr w:val="none" w:sz="0" w:space="0" w:color="auto" w:frame="1"/>
+          <w:shd w:val="clear" w:color="auto" w:fill="FFFFFF"/>
+          <w:vertAlign w:val="subscript"/>
+        </w:rPr>
+        <w:t>θ</w:t>
+      </w:r>
+      <w:r>
+        <w:rPr>
+          <w:rStyle w:val="mo"/>
+          <w:rFonts w:cstheme="minorHAnsi"/>
+          <w:color w:val="333333"/>
+          <w:bdr w:val="none" w:sz="0" w:space="0" w:color="auto" w:frame="1"/>
+          <w:shd w:val="clear" w:color="auto" w:fill="FFFFFF"/>
+          <w:lang w:val="en-US"/>
+        </w:rPr>
+        <w:t>(</w:t>
+      </w:r>
+      <w:r>
+        <w:rPr>
+          <w:rStyle w:val="mi"/>
+          <w:rFonts w:cstheme="minorHAnsi"/>
+          <w:iCs/>
+          <w:color w:val="333333"/>
+          <w:bdr w:val="none" w:sz="0" w:space="0" w:color="auto" w:frame="1"/>
+          <w:shd w:val="clear" w:color="auto" w:fill="FFFFFF"/>
+          <w:lang w:val="en-US"/>
+        </w:rPr>
+        <w:t>x</w:t>
+      </w:r>
+      <w:r>
+        <w:rPr>
+          <w:rStyle w:val="mo"/>
+          <w:rFonts w:cstheme="minorHAnsi"/>
+          <w:color w:val="333333"/>
+          <w:bdr w:val="none" w:sz="0" w:space="0" w:color="auto" w:frame="1"/>
+          <w:shd w:val="clear" w:color="auto" w:fill="FFFFFF"/>
+          <w:lang w:val="en-US"/>
+        </w:rPr>
+        <w:t>)=</w:t>
+      </w:r>
+      <w:r>
+        <w:rPr>
+          <w:rStyle w:val="mi"/>
+          <w:rFonts w:cstheme="minorHAnsi"/>
+          <w:iCs/>
+          <w:color w:val="333333"/>
+          <w:bdr w:val="none" w:sz="0" w:space="0" w:color="auto" w:frame="1"/>
+          <w:shd w:val="clear" w:color="auto" w:fill="FFFFFF"/>
+        </w:rPr>
+        <w:t>θ</w:t>
+      </w:r>
+      <w:r>
+        <w:rPr>
+          <w:rStyle w:val="mn"/>
+          <w:rFonts w:cstheme="minorHAnsi"/>
+          <w:color w:val="333333"/>
+          <w:bdr w:val="none" w:sz="0" w:space="0" w:color="auto" w:frame="1"/>
+          <w:shd w:val="clear" w:color="auto" w:fill="FFFFFF"/>
+          <w:vertAlign w:val="subscript"/>
+          <w:lang w:val="en-US"/>
+        </w:rPr>
+        <w:t>0</w:t>
+      </w:r>
+      <w:r>
+        <w:rPr>
+          <w:rStyle w:val="mo"/>
+          <w:rFonts w:cstheme="minorHAnsi"/>
+          <w:color w:val="333333"/>
+          <w:bdr w:val="none" w:sz="0" w:space="0" w:color="auto" w:frame="1"/>
+          <w:shd w:val="clear" w:color="auto" w:fill="FFFFFF"/>
+          <w:lang w:val="en-US"/>
+        </w:rPr>
+        <w:t>+</w:t>
+      </w:r>
+      <w:r>
+        <w:rPr>
+          <w:rStyle w:val="mi"/>
+          <w:rFonts w:cstheme="minorHAnsi"/>
+          <w:iCs/>
+          <w:color w:val="333333"/>
+          <w:bdr w:val="none" w:sz="0" w:space="0" w:color="auto" w:frame="1"/>
+          <w:shd w:val="clear" w:color="auto" w:fill="FFFFFF"/>
+        </w:rPr>
+        <w:t>θ</w:t>
+      </w:r>
+      <w:r>
+        <w:rPr>
+          <w:rStyle w:val="mn"/>
+          <w:rFonts w:cstheme="minorHAnsi"/>
+          <w:color w:val="333333"/>
+          <w:bdr w:val="none" w:sz="0" w:space="0" w:color="auto" w:frame="1"/>
+          <w:shd w:val="clear" w:color="auto" w:fill="FFFFFF"/>
+          <w:vertAlign w:val="subscript"/>
+          <w:lang w:val="en-US"/>
+        </w:rPr>
+        <w:t>1</w:t>
+      </w:r>
+      <w:r>
+        <w:rPr>
+          <w:rStyle w:val="mi"/>
+          <w:rFonts w:cstheme="minorHAnsi"/>
+          <w:iCs/>
+          <w:color w:val="333333"/>
+          <w:bdr w:val="none" w:sz="0" w:space="0" w:color="auto" w:frame="1"/>
+          <w:shd w:val="clear" w:color="auto" w:fill="FFFFFF"/>
+          <w:lang w:val="en-US"/>
+        </w:rPr>
+        <w:t>x</w:t>
+      </w:r>
+      <w:r>
+        <w:rPr>
+          <w:rStyle w:val="mn"/>
+          <w:rFonts w:cstheme="minorHAnsi"/>
+          <w:color w:val="333333"/>
+          <w:bdr w:val="none" w:sz="0" w:space="0" w:color="auto" w:frame="1"/>
+          <w:shd w:val="clear" w:color="auto" w:fill="FFFFFF"/>
+          <w:vertAlign w:val="subscript"/>
+          <w:lang w:val="en-US"/>
+        </w:rPr>
+        <w:t>1</w:t>
+      </w:r>
+      <w:r>
+        <w:rPr>
+          <w:rStyle w:val="mo"/>
+          <w:rFonts w:cstheme="minorHAnsi"/>
+          <w:color w:val="333333"/>
+          <w:bdr w:val="none" w:sz="0" w:space="0" w:color="auto" w:frame="1"/>
+          <w:shd w:val="clear" w:color="auto" w:fill="FFFFFF"/>
+          <w:lang w:val="en-US"/>
+        </w:rPr>
+        <w:t>+</w:t>
+      </w:r>
+      <w:r>
+        <w:rPr>
+          <w:rStyle w:val="mi"/>
+          <w:rFonts w:cstheme="minorHAnsi"/>
+          <w:iCs/>
+          <w:color w:val="333333"/>
+          <w:bdr w:val="none" w:sz="0" w:space="0" w:color="auto" w:frame="1"/>
+          <w:shd w:val="clear" w:color="auto" w:fill="FFFFFF"/>
+        </w:rPr>
+        <w:t>θ</w:t>
+      </w:r>
+      <w:r>
+        <w:rPr>
+          <w:rStyle w:val="mn"/>
+          <w:rFonts w:cstheme="minorHAnsi"/>
+          <w:color w:val="333333"/>
+          <w:bdr w:val="none" w:sz="0" w:space="0" w:color="auto" w:frame="1"/>
+          <w:shd w:val="clear" w:color="auto" w:fill="FFFFFF"/>
+          <w:vertAlign w:val="subscript"/>
+          <w:lang w:val="en-US"/>
+        </w:rPr>
+        <w:t>2</w:t>
+      </w:r>
+      <w:r>
+        <w:rPr>
+          <w:rStyle w:val="msqrt"/>
+          <w:rFonts w:cstheme="minorHAnsi"/>
+          <w:color w:val="333333"/>
+          <w:bdr w:val="none" w:sz="0" w:space="0" w:color="auto" w:frame="1"/>
+          <w:shd w:val="clear" w:color="auto" w:fill="FFFFFF"/>
+          <w:lang w:val="en-US"/>
+        </w:rPr>
+        <w:t>√</w:t>
+      </w:r>
+      <w:r>
+        <w:rPr>
+          <w:rStyle w:val="mi"/>
+          <w:rFonts w:cstheme="minorHAnsi"/>
+          <w:iCs/>
+          <w:color w:val="333333"/>
+          <w:bdr w:val="none" w:sz="0" w:space="0" w:color="auto" w:frame="1"/>
+          <w:shd w:val="clear" w:color="auto" w:fill="FFFFFF"/>
+          <w:lang w:val="en-US"/>
+        </w:rPr>
+        <w:t>x</w:t>
+      </w:r>
+      <w:r>
+        <w:rPr>
+          <w:rStyle w:val="mn"/>
+          <w:rFonts w:cstheme="minorHAnsi"/>
+          <w:color w:val="333333"/>
+          <w:bdr w:val="none" w:sz="0" w:space="0" w:color="auto" w:frame="1"/>
+          <w:shd w:val="clear" w:color="auto" w:fill="FFFFFF"/>
+          <w:vertAlign w:val="subscript"/>
+          <w:lang w:val="en-US"/>
+        </w:rPr>
+        <w:t>1</w:t>
+      </w:r>
+    </w:p>
+    <w:p>
+      <w:pPr>
+        <w:pStyle w:val="ListParagraph"/>
+        <w:numPr>
+          <w:ilvl w:val="1"/>
+          <w:numId w:val="2"/>
+        </w:numPr>
+        <w:rPr>
+          <w:rStyle w:val="mn"/>
+          <w:rFonts w:cstheme="minorHAnsi"/>
+          <w:lang w:val="en-US"/>
+        </w:rPr>
+      </w:pPr>
+      <w:r>
+        <w:rPr>
+          <w:rStyle w:val="mn"/>
+          <w:rFonts w:cstheme="minorHAnsi"/>
+          <w:color w:val="333333"/>
+          <w:bdr w:val="none" w:sz="0" w:space="0" w:color="auto" w:frame="1"/>
+          <w:shd w:val="clear" w:color="auto" w:fill="FFFFFF"/>
+          <w:lang w:val="en-US"/>
+        </w:rPr>
+        <w:t>it’s very important to scale features used that way (because e.g. x</w:t>
+      </w:r>
+      <w:r>
+        <w:rPr>
+          <w:rStyle w:val="mn"/>
+          <w:rFonts w:cstheme="minorHAnsi"/>
+          <w:color w:val="333333"/>
+          <w:bdr w:val="none" w:sz="0" w:space="0" w:color="auto" w:frame="1"/>
+          <w:shd w:val="clear" w:color="auto" w:fill="FFFFFF"/>
+          <w:vertAlign w:val="subscript"/>
+          <w:lang w:val="en-US"/>
+        </w:rPr>
+        <w:t>1</w:t>
+      </w:r>
+      <w:r>
+        <w:rPr>
+          <w:rStyle w:val="mn"/>
+          <w:rFonts w:cstheme="minorHAnsi"/>
+          <w:color w:val="333333"/>
+          <w:bdr w:val="none" w:sz="0" w:space="0" w:color="auto" w:frame="1"/>
+          <w:shd w:val="clear" w:color="auto" w:fill="FFFFFF"/>
+          <w:lang w:val="en-US"/>
+        </w:rPr>
+        <w:t xml:space="preserve"> has range 1-100, then x</w:t>
+      </w:r>
+      <w:r>
+        <w:rPr>
+          <w:rStyle w:val="mn"/>
+          <w:rFonts w:cstheme="minorHAnsi"/>
+          <w:color w:val="333333"/>
+          <w:bdr w:val="none" w:sz="0" w:space="0" w:color="auto" w:frame="1"/>
+          <w:shd w:val="clear" w:color="auto" w:fill="FFFFFF"/>
+          <w:vertAlign w:val="subscript"/>
+          <w:lang w:val="en-US"/>
+        </w:rPr>
+        <w:t>1</w:t>
+      </w:r>
+      <w:r>
+        <w:rPr>
+          <w:rStyle w:val="mn"/>
+          <w:rFonts w:cstheme="minorHAnsi"/>
+          <w:color w:val="333333"/>
+          <w:bdr w:val="none" w:sz="0" w:space="0" w:color="auto" w:frame="1"/>
+          <w:shd w:val="clear" w:color="auto" w:fill="FFFFFF"/>
+          <w:vertAlign w:val="superscript"/>
+          <w:lang w:val="en-US"/>
+        </w:rPr>
+        <w:t xml:space="preserve">2 </w:t>
+      </w:r>
+      <w:r>
+        <w:rPr>
+          <w:rStyle w:val="mn"/>
+          <w:rFonts w:cstheme="minorHAnsi"/>
+          <w:color w:val="333333"/>
+          <w:bdr w:val="none" w:sz="0" w:space="0" w:color="auto" w:frame="1"/>
+          <w:shd w:val="clear" w:color="auto" w:fill="FFFFFF"/>
+          <w:lang w:val="en-US"/>
+        </w:rPr>
+        <w:t>– 1-1000000 etc.)</w:t>
+      </w:r>
+    </w:p>
+    <w:p>
+      <w:pPr>
+        <w:rPr>
+          <w:rFonts w:cstheme="minorHAnsi"/>
+          <w:lang w:val="en-US"/>
+        </w:rPr>
+      </w:pPr>
+      <w:r>
+        <w:rPr>
+          <w:noProof/>
+          <w:lang w:eastAsia="pl-PL"/>
+        </w:rPr>
+        <w:drawing>
+          <wp:inline distT="0" distB="0" distL="0" distR="0" wp14:anchorId="075E60B1" wp14:editId="03188CD7">
+            <wp:extent cx="2991171" cy="2113471"/>
+            <wp:effectExtent l="0" t="0" r="0" b="1270"/>
+            <wp:docPr id="42" name="Picture 42"/>
+            <wp:cNvGraphicFramePr>
+              <a:graphicFrameLocks xmlns:a="http://schemas.openxmlformats.org/drawingml/2006/main" noChangeAspect="1"/>
+            </wp:cNvGraphicFramePr>
+            <a:graphic xmlns:a="http://schemas.openxmlformats.org/drawingml/2006/main">
+              <a:graphicData uri="http://schemas.openxmlformats.org/drawingml/2006/picture">
+                <pic:pic xmlns:pic="http://schemas.openxmlformats.org/drawingml/2006/picture">
+                  <pic:nvPicPr>
+                    <pic:cNvPr id="1" name=""/>
+                    <pic:cNvPicPr/>
+                  </pic:nvPicPr>
+                  <pic:blipFill>
+                    <a:blip r:embed="rId46"/>
+                    <a:stretch>
+                      <a:fillRect/>
+                    </a:stretch>
+                  </pic:blipFill>
+                  <pic:spPr>
+                    <a:xfrm>
+                      <a:off x="0" y="0"/>
+                      <a:ext cx="2997374" cy="2117854"/>
+                    </a:xfrm>
+                    <a:prstGeom prst="rect">
+                      <a:avLst/>
+                    </a:prstGeom>
+                  </pic:spPr>
+                </pic:pic>
+              </a:graphicData>
+            </a:graphic>
+          </wp:inline>
+        </w:drawing>
+      </w:r>
+    </w:p>
+    <w:p>
+      <w:pPr>
+        <w:rPr>
+          <w:rFonts w:cstheme="minorHAnsi"/>
+          <w:lang w:val="en-US"/>
+        </w:rPr>
+      </w:pPr>
+      <w:r>
+        <w:rPr>
+          <w:noProof/>
+          <w:lang w:eastAsia="pl-PL"/>
+        </w:rPr>
+        <w:drawing>
+          <wp:inline distT="0" distB="0" distL="0" distR="0" wp14:anchorId="717897B9" wp14:editId="224D18D6">
+            <wp:extent cx="5760720" cy="2785745"/>
+            <wp:effectExtent l="0" t="0" r="0" b="0"/>
+            <wp:docPr id="43" name="Picture 43"/>
+            <wp:cNvGraphicFramePr>
+              <a:graphicFrameLocks xmlns:a="http://schemas.openxmlformats.org/drawingml/2006/main" noChangeAspect="1"/>
+            </wp:cNvGraphicFramePr>
+            <a:graphic xmlns:a="http://schemas.openxmlformats.org/drawingml/2006/main">
+              <a:graphicData uri="http://schemas.openxmlformats.org/drawingml/2006/picture">
+                <pic:pic xmlns:pic="http://schemas.openxmlformats.org/drawingml/2006/picture">
+                  <pic:nvPicPr>
+                    <pic:cNvPr id="1" name=""/>
+                    <pic:cNvPicPr/>
+                  </pic:nvPicPr>
+                  <pic:blipFill>
+                    <a:blip r:embed="rId47"/>
+                    <a:stretch>
+                      <a:fillRect/>
+                    </a:stretch>
+                  </pic:blipFill>
+                  <pic:spPr>
+                    <a:xfrm>
+                      <a:off x="0" y="0"/>
+                      <a:ext cx="5760720" cy="2785745"/>
+                    </a:xfrm>
+                    <a:prstGeom prst="rect">
+                      <a:avLst/>
+                    </a:prstGeom>
+                  </pic:spPr>
+                </pic:pic>
+              </a:graphicData>
+            </a:graphic>
+          </wp:inline>
+        </w:drawing>
+      </w:r>
+    </w:p>
+    <w:p>
+      <w:pPr>
+        <w:rPr>
+          <w:rFonts w:cstheme="minorHAnsi"/>
+          <w:lang w:val="en-US"/>
+        </w:rPr>
+      </w:pPr>
+      <w:r>
+        <w:rPr>
+          <w:noProof/>
+          <w:lang w:eastAsia="pl-PL"/>
+        </w:rPr>
+        <w:lastRenderedPageBreak/>
+        <w:drawing>
+          <wp:inline distT="0" distB="0" distL="0" distR="0" wp14:anchorId="3FA687F1" wp14:editId="1414AFED">
+            <wp:extent cx="5760720" cy="3366770"/>
+            <wp:effectExtent l="0" t="0" r="0" b="5080"/>
+            <wp:docPr id="44" name="Picture 44"/>
+            <wp:cNvGraphicFramePr>
+              <a:graphicFrameLocks xmlns:a="http://schemas.openxmlformats.org/drawingml/2006/main" noChangeAspect="1"/>
+            </wp:cNvGraphicFramePr>
+            <a:graphic xmlns:a="http://schemas.openxmlformats.org/drawingml/2006/main">
+              <a:graphicData uri="http://schemas.openxmlformats.org/drawingml/2006/picture">
+                <pic:pic xmlns:pic="http://schemas.openxmlformats.org/drawingml/2006/picture">
+                  <pic:nvPicPr>
+                    <pic:cNvPr id="1" name=""/>
+                    <pic:cNvPicPr/>
+                  </pic:nvPicPr>
+                  <pic:blipFill>
+                    <a:blip r:embed="rId48"/>
+                    <a:stretch>
+                      <a:fillRect/>
+                    </a:stretch>
+                  </pic:blipFill>
+                  <pic:spPr>
+                    <a:xfrm>
+                      <a:off x="0" y="0"/>
+                      <a:ext cx="5760720" cy="3366770"/>
+                    </a:xfrm>
+                    <a:prstGeom prst="rect">
+                      <a:avLst/>
+                    </a:prstGeom>
+                  </pic:spPr>
+                </pic:pic>
+              </a:graphicData>
+            </a:graphic>
+          </wp:inline>
+        </w:drawing>
+      </w:r>
+      <w:bookmarkStart w:id="0" w:name="_GoBack"/>
+      <w:bookmarkEnd w:id="0"/>
+    </w:p>
     <w:sectPr>
       <w:pgSz w:w="11906" w:h="16838"/>
       <w:pgMar w:top="1417" w:right="1417" w:bottom="1417" w:left="1417" w:header="708" w:footer="708" w:gutter="0"/>
@@ -9427,11 +11675,11 @@
 </file>
 
 <file path=word/numbering.xml><?xml version="1.0" encoding="utf-8"?>
-<w:numbering xmlns:wpc="http://schemas.microsoft.com/office/word/2010/wordprocessingCanvas" xmlns:cx="http://schemas.microsoft.com/office/drawing/2014/chartex" xmlns:cx1="http://schemas.microsoft.com/office/drawing/2015/9/8/chartex" xmlns:cx2="http://schemas.microsoft.com/office/drawing/2015/10/21/chartex" xmlns:cx3="http://schemas.microsoft.com/office/drawing/2016/5/9/chartex" xmlns:cx4="http://schemas.microsoft.com/office/drawing/2016/5/10/chartex" xmlns:cx5="http://schemas.microsoft.com/office/drawing/2016/5/11/chartex" xmlns:cx6="http://schemas.microsoft.com/office/drawing/2016/5/12/chartex" xmlns:cx7="http://schemas.microsoft.com/office/drawing/2016/5/13/chartex" xmlns:cx8="http://schemas.microsoft.com/office/drawing/2016/5/14/chartex" xmlns:mc="http://schemas.openxmlformats.org/markup-compatibility/2006" xmlns:aink="http://schemas.microsoft.com/office/drawing/2016/ink" xmlns:am3d="http://schemas.microsoft.com/office/drawing/2017/model3d" xmlns:o="urn:schemas-microsoft-com:office:office" xmlns:r="http://schemas.openxmlformats.org/officeDocument/2006/relationships" xmlns:m="http://schemas.openxmlformats.org/officeDocument/2006/math" xmlns:v="urn:schemas-microsoft-com:vml" xmlns:wp14="http://schemas.microsoft.com/office/word/2010/wordprocessingDrawing" xmlns:wp="http://schemas.openxmlformats.org/drawingml/2006/wordprocessingDrawing" xmlns:w10="urn:schemas-microsoft-com:office:word" xmlns:w="http://schemas.openxmlformats.org/wordprocessingml/2006/main" xmlns:w14="http://schemas.microsoft.com/office/word/2010/wordml" xmlns:w15="http://schemas.microsoft.com/office/word/2012/wordml" xmlns:w16cid="http://schemas.microsoft.com/office/word/2016/wordml/cid" xmlns:w16se="http://schemas.microsoft.com/office/word/2015/wordml/symex" xmlns:wpg="http://schemas.microsoft.com/office/word/2010/wordprocessingGroup" xmlns:wpi="http://schemas.microsoft.com/office/word/2010/wordprocessingInk" xmlns:wne="http://schemas.microsoft.com/office/word/2006/wordml" xmlns:wps="http://schemas.microsoft.com/office/word/2010/wordprocessingShape" mc:Ignorable="w14 w15 w16se w16cid wp14">
+<w:numbering xmlns:wpc="http://schemas.microsoft.com/office/word/2010/wordprocessingCanvas" xmlns:cx="http://schemas.microsoft.com/office/drawing/2014/chartex" xmlns:cx1="http://schemas.microsoft.com/office/drawing/2015/9/8/chartex" xmlns:cx2="http://schemas.microsoft.com/office/drawing/2015/10/21/chartex" xmlns:cx3="http://schemas.microsoft.com/office/drawing/2016/5/9/chartex" xmlns:cx4="http://schemas.microsoft.com/office/drawing/2016/5/10/chartex" xmlns:cx5="http://schemas.microsoft.com/office/drawing/2016/5/11/chartex" xmlns:mc="http://schemas.openxmlformats.org/markup-compatibility/2006" xmlns:o="urn:schemas-microsoft-com:office:office" xmlns:r="http://schemas.openxmlformats.org/officeDocument/2006/relationships" xmlns:m="http://schemas.openxmlformats.org/officeDocument/2006/math" xmlns:v="urn:schemas-microsoft-com:vml" xmlns:wp14="http://schemas.microsoft.com/office/word/2010/wordprocessingDrawing" xmlns:wp="http://schemas.openxmlformats.org/drawingml/2006/wordprocessingDrawing" xmlns:w10="urn:schemas-microsoft-com:office:word" xmlns:w="http://schemas.openxmlformats.org/wordprocessingml/2006/main" xmlns:w14="http://schemas.microsoft.com/office/word/2010/wordml" xmlns:w15="http://schemas.microsoft.com/office/word/2012/wordml" xmlns:w16se="http://schemas.microsoft.com/office/word/2015/wordml/symex" xmlns:wpg="http://schemas.microsoft.com/office/word/2010/wordprocessingGroup" xmlns:wpi="http://schemas.microsoft.com/office/word/2010/wordprocessingInk" xmlns:wne="http://schemas.microsoft.com/office/word/2006/wordml" xmlns:wps="http://schemas.microsoft.com/office/word/2010/wordprocessingShape" mc:Ignorable="w14 w15 w16se wp14">
   <w:abstractNum w:abstractNumId="0" w15:restartNumberingAfterBreak="0">
     <w:nsid w:val="389A2E52"/>
     <w:multiLevelType w:val="hybridMultilevel"/>
-    <w:tmpl w:val="2C82D956"/>
+    <w:tmpl w:val="A0A2EF1A"/>
     <w:lvl w:ilvl="0" w:tplc="04150001">
       <w:start w:val="1"/>
       <w:numFmt w:val="bullet"/>
@@ -9664,7 +11912,7 @@
 </file>
 
 <file path=word/styles.xml><?xml version="1.0" encoding="utf-8"?>
-<w:styles xmlns:mc="http://schemas.openxmlformats.org/markup-compatibility/2006" xmlns:r="http://schemas.openxmlformats.org/officeDocument/2006/relationships" xmlns:w="http://schemas.openxmlformats.org/wordprocessingml/2006/main" xmlns:w14="http://schemas.microsoft.com/office/word/2010/wordml" xmlns:w15="http://schemas.microsoft.com/office/word/2012/wordml" xmlns:w16cid="http://schemas.microsoft.com/office/word/2016/wordml/cid" xmlns:w16se="http://schemas.microsoft.com/office/word/2015/wordml/symex" mc:Ignorable="w14 w15 w16se w16cid">
+<w:styles xmlns:mc="http://schemas.openxmlformats.org/markup-compatibility/2006" xmlns:r="http://schemas.openxmlformats.org/officeDocument/2006/relationships" xmlns:w="http://schemas.openxmlformats.org/wordprocessingml/2006/main" xmlns:w14="http://schemas.microsoft.com/office/word/2010/wordml" xmlns:w15="http://schemas.microsoft.com/office/word/2012/wordml" xmlns:w16se="http://schemas.microsoft.com/office/word/2015/wordml/symex" mc:Ignorable="w14 w15 w16se">
   <w:docDefaults>
     <w:rPrDefault>
       <w:rPr>
@@ -9680,7 +11928,7 @@
       </w:pPr>
     </w:pPrDefault>
   </w:docDefaults>
-  <w:latentStyles w:defLockedState="0" w:defUIPriority="99" w:defSemiHidden="0" w:defUnhideWhenUsed="0" w:defQFormat="0" w:count="375">
+  <w:latentStyles w:defLockedState="0" w:defUIPriority="99" w:defSemiHidden="0" w:defUnhideWhenUsed="0" w:defQFormat="0" w:count="374">
     <w:lsdException w:name="Normal" w:uiPriority="0" w:qFormat="1"/>
     <w:lsdException w:name="heading 1" w:uiPriority="9" w:qFormat="1"/>
     <w:lsdException w:name="heading 2" w:semiHidden="1" w:uiPriority="9" w:unhideWhenUsed="1" w:qFormat="1"/>
@@ -10055,19 +12303,18 @@
     <w:lsdException w:name="Mention" w:semiHidden="1" w:unhideWhenUsed="1"/>
     <w:lsdException w:name="Smart Hyperlink" w:semiHidden="1" w:unhideWhenUsed="1"/>
     <w:lsdException w:name="Hashtag" w:semiHidden="1" w:unhideWhenUsed="1"/>
-    <w:lsdException w:name="Unresolved Mention" w:semiHidden="1" w:unhideWhenUsed="1"/>
   </w:latentStyles>
-  <w:style w:type="paragraph" w:default="1" w:styleId="Normalny">
+  <w:style w:type="paragraph" w:default="1" w:styleId="Normal">
     <w:name w:val="Normal"/>
     <w:qFormat/>
   </w:style>
-  <w:style w:type="character" w:default="1" w:styleId="Domylnaczcionkaakapitu">
+  <w:style w:type="character" w:default="1" w:styleId="DefaultParagraphFont">
     <w:name w:val="Default Paragraph Font"/>
     <w:uiPriority w:val="1"/>
     <w:semiHidden/>
     <w:unhideWhenUsed/>
   </w:style>
-  <w:style w:type="table" w:default="1" w:styleId="Standardowy">
+  <w:style w:type="table" w:default="1" w:styleId="TableNormal">
     <w:name w:val="Normal Table"/>
     <w:uiPriority w:val="99"/>
     <w:semiHidden/>
@@ -10082,15 +12329,15 @@
       </w:tblCellMar>
     </w:tblPr>
   </w:style>
-  <w:style w:type="numbering" w:default="1" w:styleId="Bezlisty">
+  <w:style w:type="numbering" w:default="1" w:styleId="NoList">
     <w:name w:val="No List"/>
     <w:uiPriority w:val="99"/>
     <w:semiHidden/>
     <w:unhideWhenUsed/>
   </w:style>
-  <w:style w:type="paragraph" w:styleId="Akapitzlist">
+  <w:style w:type="paragraph" w:styleId="ListParagraph">
     <w:name w:val="List Paragraph"/>
-    <w:basedOn w:val="Normalny"/>
+    <w:basedOn w:val="Normal"/>
     <w:uiPriority w:val="34"/>
     <w:qFormat/>
     <w:rsid w:val="00994BB6"/>
@@ -10101,12 +12348,12 @@
   </w:style>
   <w:style w:type="character" w:customStyle="1" w:styleId="mathjaxmathcontainer">
     <w:name w:val="mathjax_mathcontainer"/>
-    <w:basedOn w:val="Domylnaczcionkaakapitu"/>
+    <w:basedOn w:val="DefaultParagraphFont"/>
     <w:rsid w:val="00B50D09"/>
   </w:style>
-  <w:style w:type="character" w:styleId="Pogrubienie">
+  <w:style w:type="character" w:styleId="Strong">
     <w:name w:val="Strong"/>
-    <w:basedOn w:val="Domylnaczcionkaakapitu"/>
+    <w:basedOn w:val="DefaultParagraphFont"/>
     <w:uiPriority w:val="22"/>
     <w:qFormat/>
     <w:rsid w:val="00B50D09"/>
@@ -10115,9 +12362,9 @@
       <w:bCs/>
     </w:rPr>
   </w:style>
-  <w:style w:type="character" w:styleId="Tekstzastpczy">
+  <w:style w:type="character" w:styleId="PlaceholderText">
     <w:name w:val="Placeholder Text"/>
-    <w:basedOn w:val="Domylnaczcionkaakapitu"/>
+    <w:basedOn w:val="DefaultParagraphFont"/>
     <w:uiPriority w:val="99"/>
     <w:semiHidden/>
     <w:rsid w:val="002D352D"/>
@@ -10125,9 +12372,9 @@
       <w:color w:val="808080"/>
     </w:rPr>
   </w:style>
-  <w:style w:type="character" w:styleId="Uwydatnienie">
+  <w:style w:type="character" w:styleId="Emphasis">
     <w:name w:val="Emphasis"/>
-    <w:basedOn w:val="Domylnaczcionkaakapitu"/>
+    <w:basedOn w:val="DefaultParagraphFont"/>
     <w:uiPriority w:val="20"/>
     <w:qFormat/>
     <w:rsid w:val="00FC6164"/>
@@ -10135,6 +12382,26 @@
       <w:i/>
       <w:iCs/>
     </w:rPr>
+  </w:style>
+  <w:style w:type="character" w:customStyle="1" w:styleId="mi">
+    <w:name w:val="mi"/>
+    <w:basedOn w:val="DefaultParagraphFont"/>
+    <w:rsid w:val="00862F69"/>
+  </w:style>
+  <w:style w:type="character" w:customStyle="1" w:styleId="mo">
+    <w:name w:val="mo"/>
+    <w:basedOn w:val="DefaultParagraphFont"/>
+    <w:rsid w:val="00862F69"/>
+  </w:style>
+  <w:style w:type="character" w:customStyle="1" w:styleId="mn">
+    <w:name w:val="mn"/>
+    <w:basedOn w:val="DefaultParagraphFont"/>
+    <w:rsid w:val="00862F69"/>
+  </w:style>
+  <w:style w:type="character" w:customStyle="1" w:styleId="msqrt">
+    <w:name w:val="msqrt"/>
+    <w:basedOn w:val="DefaultParagraphFont"/>
+    <w:rsid w:val="00862F69"/>
   </w:style>
 </w:styles>
 </file>

--- a/Machine-learning.docx
+++ b/Machine-learning.docx
@@ -1,6 +1,6 @@
 
 <file path=word/document.xml><?xml version="1.0" encoding="utf-8"?>
-<w:document xmlns:wpc="http://schemas.microsoft.com/office/word/2010/wordprocessingCanvas" xmlns:cx="http://schemas.microsoft.com/office/drawing/2014/chartex" xmlns:cx1="http://schemas.microsoft.com/office/drawing/2015/9/8/chartex" xmlns:cx2="http://schemas.microsoft.com/office/drawing/2015/10/21/chartex" xmlns:cx3="http://schemas.microsoft.com/office/drawing/2016/5/9/chartex" xmlns:cx4="http://schemas.microsoft.com/office/drawing/2016/5/10/chartex" xmlns:cx5="http://schemas.microsoft.com/office/drawing/2016/5/11/chartex" xmlns:mc="http://schemas.openxmlformats.org/markup-compatibility/2006" xmlns:o="urn:schemas-microsoft-com:office:office" xmlns:r="http://schemas.openxmlformats.org/officeDocument/2006/relationships" xmlns:m="http://schemas.openxmlformats.org/officeDocument/2006/math" xmlns:v="urn:schemas-microsoft-com:vml" xmlns:wp14="http://schemas.microsoft.com/office/word/2010/wordprocessingDrawing" xmlns:wp="http://schemas.openxmlformats.org/drawingml/2006/wordprocessingDrawing" xmlns:w10="urn:schemas-microsoft-com:office:word" xmlns:w="http://schemas.openxmlformats.org/wordprocessingml/2006/main" xmlns:w14="http://schemas.microsoft.com/office/word/2010/wordml" xmlns:w15="http://schemas.microsoft.com/office/word/2012/wordml" xmlns:w16se="http://schemas.microsoft.com/office/word/2015/wordml/symex" xmlns:wpg="http://schemas.microsoft.com/office/word/2010/wordprocessingGroup" xmlns:wpi="http://schemas.microsoft.com/office/word/2010/wordprocessingInk" xmlns:wne="http://schemas.microsoft.com/office/word/2006/wordml" xmlns:wps="http://schemas.microsoft.com/office/word/2010/wordprocessingShape" mc:Ignorable="w14 w15 w16se wp14">
+<w:document xmlns:wpc="http://schemas.microsoft.com/office/word/2010/wordprocessingCanvas" xmlns:cx="http://schemas.microsoft.com/office/drawing/2014/chartex" xmlns:cx1="http://schemas.microsoft.com/office/drawing/2015/9/8/chartex" xmlns:cx2="http://schemas.microsoft.com/office/drawing/2015/10/21/chartex" xmlns:cx3="http://schemas.microsoft.com/office/drawing/2016/5/9/chartex" xmlns:cx4="http://schemas.microsoft.com/office/drawing/2016/5/10/chartex" xmlns:cx5="http://schemas.microsoft.com/office/drawing/2016/5/11/chartex" xmlns:cx6="http://schemas.microsoft.com/office/drawing/2016/5/12/chartex" xmlns:cx7="http://schemas.microsoft.com/office/drawing/2016/5/13/chartex" xmlns:cx8="http://schemas.microsoft.com/office/drawing/2016/5/14/chartex" xmlns:mc="http://schemas.openxmlformats.org/markup-compatibility/2006" xmlns:aink="http://schemas.microsoft.com/office/drawing/2016/ink" xmlns:am3d="http://schemas.microsoft.com/office/drawing/2017/model3d" xmlns:o="urn:schemas-microsoft-com:office:office" xmlns:r="http://schemas.openxmlformats.org/officeDocument/2006/relationships" xmlns:m="http://schemas.openxmlformats.org/officeDocument/2006/math" xmlns:v="urn:schemas-microsoft-com:vml" xmlns:wp14="http://schemas.microsoft.com/office/word/2010/wordprocessingDrawing" xmlns:wp="http://schemas.openxmlformats.org/drawingml/2006/wordprocessingDrawing" xmlns:w10="urn:schemas-microsoft-com:office:word" xmlns:w="http://schemas.openxmlformats.org/wordprocessingml/2006/main" xmlns:w14="http://schemas.microsoft.com/office/word/2010/wordml" xmlns:w15="http://schemas.microsoft.com/office/word/2012/wordml" xmlns:w16cid="http://schemas.microsoft.com/office/word/2016/wordml/cid" xmlns:w16se="http://schemas.microsoft.com/office/word/2015/wordml/symex" xmlns:wpg="http://schemas.microsoft.com/office/word/2010/wordprocessingGroup" xmlns:wpi="http://schemas.microsoft.com/office/word/2010/wordprocessingInk" xmlns:wne="http://schemas.microsoft.com/office/word/2006/wordml" xmlns:wps="http://schemas.microsoft.com/office/word/2010/wordprocessingShape" mc:Ignorable="w14 w15 w16se w16cid wp14">
   <w:body>
     <w:p>
       <w:pPr>
@@ -51,7 +51,7 @@
     </w:p>
     <w:p>
       <w:pPr>
-        <w:pStyle w:val="ListParagraph"/>
+        <w:pStyle w:val="Akapitzlist"/>
         <w:numPr>
           <w:ilvl w:val="0"/>
           <w:numId w:val="1"/>
@@ -69,7 +69,7 @@
     </w:p>
     <w:p>
       <w:pPr>
-        <w:pStyle w:val="ListParagraph"/>
+        <w:pStyle w:val="Akapitzlist"/>
         <w:numPr>
           <w:ilvl w:val="1"/>
           <w:numId w:val="1"/>
@@ -87,7 +87,7 @@
     </w:p>
     <w:p>
       <w:pPr>
-        <w:pStyle w:val="ListParagraph"/>
+        <w:pStyle w:val="Akapitzlist"/>
         <w:ind w:left="1440"/>
       </w:pPr>
       <w:r>
@@ -134,7 +134,7 @@
     </w:p>
     <w:p>
       <w:pPr>
-        <w:pStyle w:val="ListParagraph"/>
+        <w:pStyle w:val="Akapitzlist"/>
         <w:numPr>
           <w:ilvl w:val="1"/>
           <w:numId w:val="1"/>
@@ -152,7 +152,7 @@
     </w:p>
     <w:p>
       <w:pPr>
-        <w:pStyle w:val="ListParagraph"/>
+        <w:pStyle w:val="Akapitzlist"/>
         <w:ind w:left="1440"/>
       </w:pPr>
       <w:r>
@@ -199,7 +199,7 @@
     </w:p>
     <w:p>
       <w:pPr>
-        <w:pStyle w:val="ListParagraph"/>
+        <w:pStyle w:val="Akapitzlist"/>
         <w:ind w:left="1440"/>
       </w:pPr>
       <w:r>
@@ -246,7 +246,7 @@
     </w:p>
     <w:p>
       <w:pPr>
-        <w:pStyle w:val="ListParagraph"/>
+        <w:pStyle w:val="Akapitzlist"/>
         <w:numPr>
           <w:ilvl w:val="0"/>
           <w:numId w:val="1"/>
@@ -271,7 +271,7 @@
     </w:p>
     <w:p>
       <w:pPr>
-        <w:pStyle w:val="ListParagraph"/>
+        <w:pStyle w:val="Akapitzlist"/>
       </w:pPr>
       <w:r>
         <w:rPr>
@@ -361,7 +361,7 @@
     </w:p>
     <w:p>
       <w:pPr>
-        <w:pStyle w:val="ListParagraph"/>
+        <w:pStyle w:val="Akapitzlist"/>
         <w:numPr>
           <w:ilvl w:val="1"/>
           <w:numId w:val="1"/>
@@ -379,7 +379,7 @@
     </w:p>
     <w:p>
       <w:pPr>
-        <w:pStyle w:val="ListParagraph"/>
+        <w:pStyle w:val="Akapitzlist"/>
         <w:numPr>
           <w:ilvl w:val="1"/>
           <w:numId w:val="1"/>
@@ -424,7 +424,7 @@
     </w:p>
     <w:p>
       <w:pPr>
-        <w:pStyle w:val="ListParagraph"/>
+        <w:pStyle w:val="Akapitzlist"/>
         <w:numPr>
           <w:ilvl w:val="0"/>
           <w:numId w:val="1"/>
@@ -470,7 +470,7 @@
     </w:p>
     <w:p>
       <w:pPr>
-        <w:pStyle w:val="ListParagraph"/>
+        <w:pStyle w:val="Akapitzlist"/>
         <w:numPr>
           <w:ilvl w:val="0"/>
           <w:numId w:val="1"/>
@@ -516,7 +516,7 @@
     </w:p>
     <w:p>
       <w:pPr>
-        <w:pStyle w:val="ListParagraph"/>
+        <w:pStyle w:val="Akapitzlist"/>
         <w:numPr>
           <w:ilvl w:val="0"/>
           <w:numId w:val="1"/>
@@ -656,7 +656,7 @@
     </w:p>
     <w:p>
       <w:pPr>
-        <w:pStyle w:val="ListParagraph"/>
+        <w:pStyle w:val="Akapitzlist"/>
         <w:numPr>
           <w:ilvl w:val="0"/>
           <w:numId w:val="1"/>
@@ -676,7 +676,7 @@
     </w:p>
     <w:p>
       <w:pPr>
-        <w:pStyle w:val="ListParagraph"/>
+        <w:pStyle w:val="Akapitzlist"/>
         <w:numPr>
           <w:ilvl w:val="0"/>
           <w:numId w:val="1"/>
@@ -696,7 +696,7 @@
     </w:p>
     <w:p>
       <w:pPr>
-        <w:pStyle w:val="ListParagraph"/>
+        <w:pStyle w:val="Akapitzlist"/>
         <w:numPr>
           <w:ilvl w:val="0"/>
           <w:numId w:val="1"/>
@@ -714,7 +714,7 @@
       </w:r>
       <w:r>
         <w:rPr>
-          <w:rStyle w:val="Strong"/>
+          <w:rStyle w:val="Pogrubienie"/>
           <w:b w:val="0"/>
           <w:lang w:val="en-US"/>
         </w:rPr>
@@ -742,7 +742,7 @@
       </w:r>
       <w:r>
         <w:rPr>
-          <w:rStyle w:val="Strong"/>
+          <w:rStyle w:val="Pogrubienie"/>
           <w:b w:val="0"/>
           <w:lang w:val="en-US"/>
         </w:rPr>
@@ -757,7 +757,7 @@
     </w:p>
     <w:p>
       <w:pPr>
-        <w:pStyle w:val="ListParagraph"/>
+        <w:pStyle w:val="Akapitzlist"/>
         <w:numPr>
           <w:ilvl w:val="0"/>
           <w:numId w:val="1"/>
@@ -785,7 +785,7 @@
     </w:p>
     <w:p>
       <w:pPr>
-        <w:pStyle w:val="ListParagraph"/>
+        <w:pStyle w:val="Akapitzlist"/>
         <w:rPr>
           <w:rFonts w:cstheme="minorHAnsi"/>
         </w:rPr>
@@ -847,7 +847,7 @@
     </w:p>
     <w:p>
       <w:pPr>
-        <w:pStyle w:val="ListParagraph"/>
+        <w:pStyle w:val="Akapitzlist"/>
         <w:numPr>
           <w:ilvl w:val="0"/>
           <w:numId w:val="1"/>
@@ -1020,7 +1020,7 @@
     </w:p>
     <w:p>
       <w:pPr>
-        <w:pStyle w:val="ListParagraph"/>
+        <w:pStyle w:val="Akapitzlist"/>
         <w:rPr>
           <w:rFonts w:cstheme="minorHAnsi"/>
         </w:rPr>
@@ -1084,7 +1084,7 @@
     </w:p>
     <w:p>
       <w:pPr>
-        <w:pStyle w:val="ListParagraph"/>
+        <w:pStyle w:val="Akapitzlist"/>
         <w:numPr>
           <w:ilvl w:val="0"/>
           <w:numId w:val="1"/>
@@ -1102,7 +1102,7 @@
       </w:r>
       <w:r>
         <w:rPr>
-          <w:rStyle w:val="Strong"/>
+          <w:rStyle w:val="Pogrubienie"/>
           <w:b w:val="0"/>
           <w:lang w:val="en-US"/>
         </w:rPr>
@@ -1117,7 +1117,7 @@
     </w:p>
     <w:p>
       <w:pPr>
-        <w:pStyle w:val="ListParagraph"/>
+        <w:pStyle w:val="Akapitzlist"/>
         <w:rPr>
           <w:rFonts w:cstheme="minorHAnsi"/>
         </w:rPr>
@@ -1166,7 +1166,7 @@
     </w:p>
     <w:p>
       <w:pPr>
-        <w:pStyle w:val="ListParagraph"/>
+        <w:pStyle w:val="Akapitzlist"/>
         <w:numPr>
           <w:ilvl w:val="0"/>
           <w:numId w:val="1"/>
@@ -1185,7 +1185,7 @@
     </w:p>
     <w:p>
       <w:pPr>
-        <w:pStyle w:val="ListParagraph"/>
+        <w:pStyle w:val="Akapitzlist"/>
         <w:numPr>
           <w:ilvl w:val="0"/>
           <w:numId w:val="1"/>
@@ -1279,7 +1279,7 @@
     </w:p>
     <w:p>
       <w:pPr>
-        <w:pStyle w:val="ListParagraph"/>
+        <w:pStyle w:val="Akapitzlist"/>
         <w:numPr>
           <w:ilvl w:val="0"/>
           <w:numId w:val="1"/>
@@ -1311,7 +1311,7 @@
     </w:p>
     <w:p>
       <w:pPr>
-        <w:pStyle w:val="ListParagraph"/>
+        <w:pStyle w:val="Akapitzlist"/>
         <w:rPr>
           <w:rFonts w:cstheme="minorHAnsi"/>
         </w:rPr>
@@ -1367,7 +1367,7 @@
     </w:p>
     <w:p>
       <w:pPr>
-        <w:pStyle w:val="ListParagraph"/>
+        <w:pStyle w:val="Akapitzlist"/>
         <w:numPr>
           <w:ilvl w:val="0"/>
           <w:numId w:val="1"/>
@@ -1474,7 +1474,7 @@
     </w:p>
     <w:p>
       <w:pPr>
-        <w:pStyle w:val="ListParagraph"/>
+        <w:pStyle w:val="Akapitzlist"/>
         <w:rPr>
           <w:rFonts w:cstheme="minorHAnsi"/>
         </w:rPr>
@@ -1524,7 +1524,7 @@
     </w:p>
     <w:p>
       <w:pPr>
-        <w:pStyle w:val="ListParagraph"/>
+        <w:pStyle w:val="Akapitzlist"/>
         <w:numPr>
           <w:ilvl w:val="0"/>
           <w:numId w:val="1"/>
@@ -1599,7 +1599,7 @@
     </w:p>
     <w:p>
       <w:pPr>
-        <w:pStyle w:val="ListParagraph"/>
+        <w:pStyle w:val="Akapitzlist"/>
         <w:rPr>
           <w:rFonts w:cstheme="minorHAnsi"/>
         </w:rPr>
@@ -1648,7 +1648,7 @@
     </w:p>
     <w:p>
       <w:pPr>
-        <w:pStyle w:val="ListParagraph"/>
+        <w:pStyle w:val="Akapitzlist"/>
         <w:numPr>
           <w:ilvl w:val="0"/>
           <w:numId w:val="1"/>
@@ -1715,7 +1715,7 @@
     </w:p>
     <w:p>
       <w:pPr>
-        <w:pStyle w:val="ListParagraph"/>
+        <w:pStyle w:val="Akapitzlist"/>
         <w:rPr>
           <w:rFonts w:cstheme="minorHAnsi"/>
         </w:rPr>
@@ -1818,7 +1818,7 @@
     </w:p>
     <w:p>
       <w:pPr>
-        <w:pStyle w:val="ListParagraph"/>
+        <w:pStyle w:val="Akapitzlist"/>
         <w:numPr>
           <w:ilvl w:val="0"/>
           <w:numId w:val="1"/>
@@ -1864,7 +1864,7 @@
     </w:p>
     <w:p>
       <w:pPr>
-        <w:pStyle w:val="ListParagraph"/>
+        <w:pStyle w:val="Akapitzlist"/>
         <w:numPr>
           <w:ilvl w:val="0"/>
           <w:numId w:val="1"/>
@@ -1891,7 +1891,7 @@
     </w:p>
     <w:p>
       <w:pPr>
-        <w:pStyle w:val="ListParagraph"/>
+        <w:pStyle w:val="Akapitzlist"/>
         <w:numPr>
           <w:ilvl w:val="1"/>
           <w:numId w:val="1"/>
@@ -2013,7 +2013,7 @@
     </w:p>
     <w:p>
       <w:pPr>
-        <w:pStyle w:val="ListParagraph"/>
+        <w:pStyle w:val="Akapitzlist"/>
         <w:ind w:left="1440"/>
         <w:rPr>
           <w:rFonts w:cstheme="minorHAnsi"/>
@@ -2063,7 +2063,7 @@
     </w:p>
     <w:p>
       <w:pPr>
-        <w:pStyle w:val="ListParagraph"/>
+        <w:pStyle w:val="Akapitzlist"/>
         <w:numPr>
           <w:ilvl w:val="1"/>
           <w:numId w:val="1"/>
@@ -2177,7 +2177,7 @@
     </w:p>
     <w:p>
       <w:pPr>
-        <w:pStyle w:val="ListParagraph"/>
+        <w:pStyle w:val="Akapitzlist"/>
         <w:ind w:left="1440"/>
         <w:rPr>
           <w:rFonts w:cstheme="minorHAnsi"/>
@@ -2227,7 +2227,7 @@
     </w:p>
     <w:p>
       <w:pPr>
-        <w:pStyle w:val="ListParagraph"/>
+        <w:pStyle w:val="Akapitzlist"/>
         <w:numPr>
           <w:ilvl w:val="1"/>
           <w:numId w:val="1"/>
@@ -2286,7 +2286,7 @@
     </w:p>
     <w:p>
       <w:pPr>
-        <w:pStyle w:val="ListParagraph"/>
+        <w:pStyle w:val="Akapitzlist"/>
         <w:ind w:left="1440"/>
         <w:rPr>
           <w:rFonts w:cstheme="minorHAnsi"/>
@@ -2352,7 +2352,7 @@
     </w:p>
     <w:p>
       <w:pPr>
-        <w:pStyle w:val="ListParagraph"/>
+        <w:pStyle w:val="Akapitzlist"/>
         <w:numPr>
           <w:ilvl w:val="0"/>
           <w:numId w:val="2"/>
@@ -2418,7 +2418,7 @@
     </w:p>
     <w:p>
       <w:pPr>
-        <w:pStyle w:val="ListParagraph"/>
+        <w:pStyle w:val="Akapitzlist"/>
         <w:numPr>
           <w:ilvl w:val="0"/>
           <w:numId w:val="2"/>
@@ -2437,7 +2437,7 @@
     </w:p>
     <w:p>
       <w:pPr>
-        <w:pStyle w:val="ListParagraph"/>
+        <w:pStyle w:val="Akapitzlist"/>
         <w:rPr>
           <w:rFonts w:cstheme="minorHAnsi"/>
         </w:rPr>
@@ -2500,7 +2500,7 @@
     </w:p>
     <w:p>
       <w:pPr>
-        <w:pStyle w:val="ListParagraph"/>
+        <w:pStyle w:val="Akapitzlist"/>
         <w:numPr>
           <w:ilvl w:val="0"/>
           <w:numId w:val="2"/>
@@ -2613,7 +2613,7 @@
     </w:p>
     <w:p>
       <w:pPr>
-        <w:pStyle w:val="ListParagraph"/>
+        <w:pStyle w:val="Akapitzlist"/>
         <w:numPr>
           <w:ilvl w:val="0"/>
           <w:numId w:val="2"/>
@@ -2632,7 +2632,7 @@
     </w:p>
     <w:p>
       <w:pPr>
-        <w:pStyle w:val="ListParagraph"/>
+        <w:pStyle w:val="Akapitzlist"/>
         <w:rPr>
           <w:rFonts w:cstheme="minorHAnsi"/>
         </w:rPr>
@@ -2681,7 +2681,7 @@
     </w:p>
     <w:p>
       <w:pPr>
-        <w:pStyle w:val="ListParagraph"/>
+        <w:pStyle w:val="Akapitzlist"/>
         <w:rPr>
           <w:rFonts w:cstheme="minorHAnsi"/>
           <w:lang w:val="en-US"/>
@@ -2703,7 +2703,7 @@
     </w:p>
     <w:p>
       <w:pPr>
-        <w:pStyle w:val="ListParagraph"/>
+        <w:pStyle w:val="Akapitzlist"/>
         <w:numPr>
           <w:ilvl w:val="0"/>
           <w:numId w:val="2"/>
@@ -2813,7 +2813,7 @@
     </w:p>
     <w:p>
       <w:pPr>
-        <w:pStyle w:val="ListParagraph"/>
+        <w:pStyle w:val="Akapitzlist"/>
         <w:rPr>
           <w:rFonts w:cstheme="minorHAnsi"/>
         </w:rPr>
@@ -2863,7 +2863,7 @@
     </w:p>
     <w:p>
       <w:pPr>
-        <w:pStyle w:val="ListParagraph"/>
+        <w:pStyle w:val="Akapitzlist"/>
         <w:numPr>
           <w:ilvl w:val="0"/>
           <w:numId w:val="2"/>
@@ -2912,7 +2912,7 @@
     </w:p>
     <w:p>
       <w:pPr>
-        <w:pStyle w:val="ListParagraph"/>
+        <w:pStyle w:val="Akapitzlist"/>
         <w:rPr>
           <w:rStyle w:val="mathjaxmathcontainer"/>
           <w:rFonts w:cstheme="minorHAnsi"/>
@@ -2962,7 +2962,7 @@
     </w:p>
     <w:p>
       <w:pPr>
-        <w:pStyle w:val="ListParagraph"/>
+        <w:pStyle w:val="Akapitzlist"/>
         <w:numPr>
           <w:ilvl w:val="1"/>
           <w:numId w:val="2"/>
@@ -3109,17 +3109,17 @@
     </w:p>
     <w:p>
       <w:pPr>
-        <w:pStyle w:val="ListParagraph"/>
-        <w:rPr>
-          <w:rStyle w:val="mathjaxmathcontainer"/>
-          <w:rFonts w:cstheme="minorHAnsi"/>
-          <w:lang w:val="en-US"/>
-        </w:rPr>
-      </w:pPr>
-    </w:p>
-    <w:p>
-      <w:pPr>
-        <w:pStyle w:val="ListParagraph"/>
+        <w:pStyle w:val="Akapitzlist"/>
+        <w:rPr>
+          <w:rStyle w:val="mathjaxmathcontainer"/>
+          <w:rFonts w:cstheme="minorHAnsi"/>
+          <w:lang w:val="en-US"/>
+        </w:rPr>
+      </w:pPr>
+    </w:p>
+    <w:p>
+      <w:pPr>
+        <w:pStyle w:val="Akapitzlist"/>
         <w:ind w:firstLine="360"/>
         <w:rPr>
           <w:rStyle w:val="mathjaxmathcontainer"/>
@@ -3183,7 +3183,7 @@
     </w:p>
     <w:p>
       <w:pPr>
-        <w:pStyle w:val="ListParagraph"/>
+        <w:pStyle w:val="Akapitzlist"/>
         <w:numPr>
           <w:ilvl w:val="1"/>
           <w:numId w:val="2"/>
@@ -3214,7 +3214,7 @@
     </w:p>
     <w:p>
       <w:pPr>
-        <w:pStyle w:val="ListParagraph"/>
+        <w:pStyle w:val="Akapitzlist"/>
         <w:ind w:left="1440"/>
         <w:rPr>
           <w:rFonts w:cstheme="minorHAnsi"/>
@@ -3277,7 +3277,7 @@
     </w:p>
     <w:p>
       <w:pPr>
-        <w:pStyle w:val="ListParagraph"/>
+        <w:pStyle w:val="Akapitzlist"/>
         <w:numPr>
           <w:ilvl w:val="1"/>
           <w:numId w:val="2"/>
@@ -3330,7 +3330,7 @@
     </w:p>
     <w:p>
       <w:pPr>
-        <w:pStyle w:val="ListParagraph"/>
+        <w:pStyle w:val="Akapitzlist"/>
         <w:ind w:left="1440"/>
         <w:rPr>
           <w:rFonts w:cstheme="minorHAnsi"/>
@@ -3394,7 +3394,7 @@
     </w:p>
     <w:p>
       <w:pPr>
-        <w:pStyle w:val="ListParagraph"/>
+        <w:pStyle w:val="Akapitzlist"/>
         <w:numPr>
           <w:ilvl w:val="0"/>
           <w:numId w:val="2"/>
@@ -3421,7 +3421,7 @@
     </w:p>
     <w:p>
       <w:pPr>
-        <w:pStyle w:val="ListParagraph"/>
+        <w:pStyle w:val="Akapitzlist"/>
         <w:rPr>
           <w:rFonts w:cstheme="minorHAnsi"/>
         </w:rPr>
@@ -3470,7 +3470,7 @@
     </w:p>
     <w:p>
       <w:pPr>
-        <w:pStyle w:val="ListParagraph"/>
+        <w:pStyle w:val="Akapitzlist"/>
         <w:numPr>
           <w:ilvl w:val="1"/>
           <w:numId w:val="2"/>
@@ -3488,7 +3488,7 @@
     </w:p>
     <w:p>
       <w:pPr>
-        <w:pStyle w:val="ListParagraph"/>
+        <w:pStyle w:val="Akapitzlist"/>
         <w:ind w:left="1416" w:firstLine="696"/>
         <w:rPr>
           <w:rFonts w:eastAsiaTheme="minorEastAsia" w:cstheme="minorHAnsi"/>
@@ -5634,7 +5634,7 @@
     </w:p>
     <w:p>
       <w:pPr>
-        <w:pStyle w:val="ListParagraph"/>
+        <w:pStyle w:val="Akapitzlist"/>
         <w:numPr>
           <w:ilvl w:val="1"/>
           <w:numId w:val="2"/>
@@ -5652,7 +5652,7 @@
     </w:p>
     <w:p>
       <w:pPr>
-        <w:pStyle w:val="ListParagraph"/>
+        <w:pStyle w:val="Akapitzlist"/>
         <w:ind w:left="1416" w:firstLine="696"/>
         <w:rPr>
           <w:rFonts w:cstheme="minorHAnsi"/>
@@ -6716,7 +6716,7 @@
     </w:p>
     <w:p>
       <w:pPr>
-        <w:pStyle w:val="ListParagraph"/>
+        <w:pStyle w:val="Akapitzlist"/>
         <w:ind w:left="1440"/>
         <w:rPr>
           <w:rFonts w:cstheme="minorHAnsi"/>
@@ -6767,7 +6767,7 @@
     </w:p>
     <w:p>
       <w:pPr>
-        <w:pStyle w:val="ListParagraph"/>
+        <w:pStyle w:val="Akapitzlist"/>
         <w:ind w:left="1440"/>
         <w:rPr>
           <w:rFonts w:cstheme="minorHAnsi"/>
@@ -6875,7 +6875,7 @@
     </w:p>
     <w:p>
       <w:pPr>
-        <w:pStyle w:val="ListParagraph"/>
+        <w:pStyle w:val="Akapitzlist"/>
         <w:numPr>
           <w:ilvl w:val="1"/>
           <w:numId w:val="2"/>
@@ -6894,7 +6894,7 @@
     </w:p>
     <w:p>
       <w:pPr>
-        <w:pStyle w:val="ListParagraph"/>
+        <w:pStyle w:val="Akapitzlist"/>
         <w:numPr>
           <w:ilvl w:val="1"/>
           <w:numId w:val="2"/>
@@ -6922,7 +6922,7 @@
     </w:p>
     <w:p>
       <w:pPr>
-        <w:pStyle w:val="ListParagraph"/>
+        <w:pStyle w:val="Akapitzlist"/>
         <w:ind w:left="1440"/>
         <w:rPr>
           <w:rFonts w:cstheme="minorHAnsi"/>
@@ -6985,7 +6985,7 @@
     </w:p>
     <w:p>
       <w:pPr>
-        <w:pStyle w:val="ListParagraph"/>
+        <w:pStyle w:val="Akapitzlist"/>
         <w:numPr>
           <w:ilvl w:val="1"/>
           <w:numId w:val="2"/>
@@ -7003,7 +7003,7 @@
       </w:r>
       <w:r>
         <w:rPr>
-          <w:rStyle w:val="Strong"/>
+          <w:rStyle w:val="Pogrubienie"/>
           <w:b w:val="0"/>
           <w:lang w:val="en-US"/>
         </w:rPr>
@@ -7012,7 +7012,7 @@
     </w:p>
     <w:p>
       <w:pPr>
-        <w:pStyle w:val="ListParagraph"/>
+        <w:pStyle w:val="Akapitzlist"/>
         <w:rPr>
           <w:rFonts w:cstheme="minorHAnsi"/>
           <w:lang w:val="en-US"/>
@@ -7275,7 +7275,7 @@
     </w:p>
     <w:p>
       <w:pPr>
-        <w:pStyle w:val="ListParagraph"/>
+        <w:pStyle w:val="Akapitzlist"/>
         <w:numPr>
           <w:ilvl w:val="0"/>
           <w:numId w:val="2"/>
@@ -7294,7 +7294,7 @@
     </w:p>
     <w:p>
       <w:pPr>
-        <w:pStyle w:val="ListParagraph"/>
+        <w:pStyle w:val="Akapitzlist"/>
         <w:rPr>
           <w:rFonts w:cstheme="minorHAnsi"/>
         </w:rPr>
@@ -7343,7 +7343,7 @@
     </w:p>
     <w:p>
       <w:pPr>
-        <w:pStyle w:val="ListParagraph"/>
+        <w:pStyle w:val="Akapitzlist"/>
         <w:rPr>
           <w:rFonts w:cstheme="minorHAnsi"/>
         </w:rPr>
@@ -7393,7 +7393,7 @@
     </w:p>
     <w:p>
       <w:pPr>
-        <w:pStyle w:val="ListParagraph"/>
+        <w:pStyle w:val="Akapitzlist"/>
         <w:numPr>
           <w:ilvl w:val="0"/>
           <w:numId w:val="2"/>
@@ -7413,7 +7413,7 @@
     </w:p>
     <w:p>
       <w:pPr>
-        <w:pStyle w:val="ListParagraph"/>
+        <w:pStyle w:val="Akapitzlist"/>
         <w:rPr>
           <w:rFonts w:cstheme="minorHAnsi"/>
         </w:rPr>
@@ -7462,7 +7462,7 @@
     </w:p>
     <w:p>
       <w:pPr>
-        <w:pStyle w:val="ListParagraph"/>
+        <w:pStyle w:val="Akapitzlist"/>
         <w:rPr>
           <w:rFonts w:cstheme="minorHAnsi"/>
           <w:lang w:val="en-US"/>
@@ -7580,7 +7580,7 @@
     </w:p>
     <w:p>
       <w:pPr>
-        <w:pStyle w:val="ListParagraph"/>
+        <w:pStyle w:val="Akapitzlist"/>
         <w:numPr>
           <w:ilvl w:val="0"/>
           <w:numId w:val="2"/>
@@ -7641,7 +7641,7 @@
     </w:p>
     <w:p>
       <w:pPr>
-        <w:pStyle w:val="ListParagraph"/>
+        <w:pStyle w:val="Akapitzlist"/>
         <w:rPr>
           <w:rFonts w:cstheme="minorHAnsi"/>
         </w:rPr>
@@ -7690,7 +7690,7 @@
     </w:p>
     <w:p>
       <w:pPr>
-        <w:pStyle w:val="ListParagraph"/>
+        <w:pStyle w:val="Akapitzlist"/>
         <w:numPr>
           <w:ilvl w:val="0"/>
           <w:numId w:val="2"/>
@@ -7726,7 +7726,7 @@
     </w:p>
     <w:p>
       <w:pPr>
-        <w:pStyle w:val="ListParagraph"/>
+        <w:pStyle w:val="Akapitzlist"/>
         <w:rPr>
           <w:rFonts w:cstheme="minorHAnsi"/>
         </w:rPr>
@@ -7897,7 +7897,7 @@
     </w:p>
     <w:p>
       <w:pPr>
-        <w:pStyle w:val="ListParagraph"/>
+        <w:pStyle w:val="Akapitzlist"/>
         <w:ind w:left="336" w:firstLine="696"/>
         <w:rPr>
           <w:rFonts w:eastAsiaTheme="minorEastAsia" w:cstheme="minorHAnsi"/>
@@ -9199,7 +9199,7 @@
     </w:p>
     <w:p>
       <w:pPr>
-        <w:pStyle w:val="ListParagraph"/>
+        <w:pStyle w:val="Akapitzlist"/>
         <w:numPr>
           <w:ilvl w:val="0"/>
           <w:numId w:val="2"/>
@@ -9226,7 +9226,7 @@
     </w:p>
     <w:p>
       <w:pPr>
-        <w:pStyle w:val="ListParagraph"/>
+        <w:pStyle w:val="Akapitzlist"/>
         <w:numPr>
           <w:ilvl w:val="1"/>
           <w:numId w:val="2"/>
@@ -9244,7 +9244,7 @@
       </w:r>
       <w:r>
         <w:rPr>
-          <w:rStyle w:val="Emphasis"/>
+          <w:rStyle w:val="Uwydatnienie"/>
           <w:i w:val="0"/>
           <w:lang w:val="en-US"/>
         </w:rPr>
@@ -9280,7 +9280,7 @@
     </w:p>
     <w:p>
       <w:pPr>
-        <w:pStyle w:val="ListParagraph"/>
+        <w:pStyle w:val="Akapitzlist"/>
         <w:numPr>
           <w:ilvl w:val="1"/>
           <w:numId w:val="2"/>
@@ -9318,7 +9318,7 @@
     </w:p>
     <w:p>
       <w:pPr>
-        <w:pStyle w:val="ListParagraph"/>
+        <w:pStyle w:val="Akapitzlist"/>
         <w:numPr>
           <w:ilvl w:val="1"/>
           <w:numId w:val="2"/>
@@ -9355,7 +9355,7 @@
     </w:p>
     <w:p>
       <w:pPr>
-        <w:pStyle w:val="ListParagraph"/>
+        <w:pStyle w:val="Akapitzlist"/>
         <w:numPr>
           <w:ilvl w:val="1"/>
           <w:numId w:val="2"/>
@@ -9386,7 +9386,7 @@
     </w:p>
     <w:p>
       <w:pPr>
-        <w:pStyle w:val="ListParagraph"/>
+        <w:pStyle w:val="Akapitzlist"/>
         <w:numPr>
           <w:ilvl w:val="1"/>
           <w:numId w:val="2"/>
@@ -9429,7 +9429,7 @@
     </w:p>
     <w:p>
       <w:pPr>
-        <w:pStyle w:val="ListParagraph"/>
+        <w:pStyle w:val="Akapitzlist"/>
         <w:numPr>
           <w:ilvl w:val="0"/>
           <w:numId w:val="2"/>
@@ -9441,7 +9441,7 @@
       </w:pPr>
       <w:r>
         <w:rPr>
-          <w:rStyle w:val="Strong"/>
+          <w:rStyle w:val="Pogrubienie"/>
           <w:b w:val="0"/>
           <w:lang w:val="en-US"/>
         </w:rPr>
@@ -9486,7 +9486,7 @@
     </w:p>
     <w:p>
       <w:pPr>
-        <w:pStyle w:val="ListParagraph"/>
+        <w:pStyle w:val="Akapitzlist"/>
         <w:rPr>
           <w:rFonts w:cstheme="minorHAnsi"/>
         </w:rPr>
@@ -9535,7 +9535,7 @@
     </w:p>
     <w:p>
       <w:pPr>
-        <w:pStyle w:val="ListParagraph"/>
+        <w:pStyle w:val="Akapitzlist"/>
         <w:rPr>
           <w:rFonts w:cstheme="minorHAnsi"/>
         </w:rPr>
@@ -9606,7 +9606,7 @@
     </w:p>
     <w:p>
       <w:pPr>
-        <w:pStyle w:val="ListParagraph"/>
+        <w:pStyle w:val="Akapitzlist"/>
         <w:numPr>
           <w:ilvl w:val="0"/>
           <w:numId w:val="2"/>
@@ -9672,7 +9672,7 @@
     </w:p>
     <w:p>
       <w:pPr>
-        <w:pStyle w:val="ListParagraph"/>
+        <w:pStyle w:val="Akapitzlist"/>
         <w:numPr>
           <w:ilvl w:val="0"/>
           <w:numId w:val="2"/>
@@ -9690,7 +9690,7 @@
     </w:p>
     <w:p>
       <w:pPr>
-        <w:pStyle w:val="ListParagraph"/>
+        <w:pStyle w:val="Akapitzlist"/>
         <w:numPr>
           <w:ilvl w:val="1"/>
           <w:numId w:val="2"/>
@@ -9765,7 +9765,7 @@
     </w:p>
     <w:p>
       <w:pPr>
-        <w:pStyle w:val="ListParagraph"/>
+        <w:pStyle w:val="Akapitzlist"/>
         <w:numPr>
           <w:ilvl w:val="1"/>
           <w:numId w:val="2"/>
@@ -9840,7 +9840,7 @@
     </w:p>
     <w:p>
       <w:pPr>
-        <w:pStyle w:val="ListParagraph"/>
+        <w:pStyle w:val="Akapitzlist"/>
         <w:numPr>
           <w:ilvl w:val="0"/>
           <w:numId w:val="2"/>
@@ -9858,7 +9858,7 @@
     </w:p>
     <w:p>
       <w:pPr>
-        <w:pStyle w:val="ListParagraph"/>
+        <w:pStyle w:val="Akapitzlist"/>
         <w:rPr>
           <w:rFonts w:cstheme="minorHAnsi"/>
         </w:rPr>
@@ -9907,7 +9907,7 @@
     </w:p>
     <w:p>
       <w:pPr>
-        <w:pStyle w:val="ListParagraph"/>
+        <w:pStyle w:val="Akapitzlist"/>
         <w:rPr>
           <w:rFonts w:cstheme="minorHAnsi"/>
           <w:lang w:val="en-US"/>
@@ -9943,7 +9943,7 @@
       </w:r>
       <w:r>
         <w:rPr>
-          <w:rStyle w:val="Strong"/>
+          <w:rStyle w:val="Pogrubienie"/>
           <w:b w:val="0"/>
           <w:lang w:val="en-US"/>
         </w:rPr>
@@ -10018,7 +10018,7 @@
     </w:p>
     <w:p>
       <w:pPr>
-        <w:pStyle w:val="ListParagraph"/>
+        <w:pStyle w:val="Akapitzlist"/>
         <w:numPr>
           <w:ilvl w:val="0"/>
           <w:numId w:val="2"/>
@@ -10061,7 +10061,7 @@
     </w:p>
     <w:p>
       <w:pPr>
-        <w:pStyle w:val="ListParagraph"/>
+        <w:pStyle w:val="Akapitzlist"/>
         <w:rPr>
           <w:rFonts w:cstheme="minorHAnsi"/>
         </w:rPr>
@@ -10137,7 +10137,6 @@
       <w:r>
         <w:rPr>
           <w:rFonts w:cstheme="minorHAnsi"/>
-          <w:color w:val="333333"/>
           <w:szCs w:val="21"/>
           <w:shd w:val="clear" w:color="auto" w:fill="FFFFFF"/>
           <w:lang w:val="en-US"/>
@@ -10147,7 +10146,6 @@
       <w:r>
         <w:rPr>
           <w:rFonts w:cstheme="minorHAnsi"/>
-          <w:color w:val="333333"/>
           <w:szCs w:val="21"/>
           <w:shd w:val="clear" w:color="auto" w:fill="FFFFFF"/>
           <w:lang w:val="en-US"/>
@@ -10157,7 +10155,7 @@
     </w:p>
     <w:p>
       <w:pPr>
-        <w:pStyle w:val="ListParagraph"/>
+        <w:pStyle w:val="Akapitzlist"/>
         <w:numPr>
           <w:ilvl w:val="0"/>
           <w:numId w:val="2"/>
@@ -10289,7 +10287,7 @@
     </w:p>
     <w:p>
       <w:pPr>
-        <w:pStyle w:val="ListParagraph"/>
+        <w:pStyle w:val="Akapitzlist"/>
         <w:numPr>
           <w:ilvl w:val="0"/>
           <w:numId w:val="2"/>
@@ -10316,7 +10314,7 @@
     </w:p>
     <w:p>
       <w:pPr>
-        <w:pStyle w:val="ListParagraph"/>
+        <w:pStyle w:val="Akapitzlist"/>
         <w:numPr>
           <w:ilvl w:val="1"/>
           <w:numId w:val="2"/>
@@ -10329,54 +10327,33 @@
       <w:r>
         <w:rPr>
           <w:rFonts w:cstheme="minorHAnsi"/>
-          <w:color w:val="333333"/>
           <w:shd w:val="clear" w:color="auto" w:fill="FFFFFF"/>
           <w:lang w:val="en-US"/>
         </w:rPr>
-        <w:t>hypothesis function need not be linear (a straight line) if that does not fit the data well</w:t>
-      </w:r>
-      <w:r>
-        <w:rPr>
-          <w:rFonts w:cstheme="minorHAnsi"/>
-          <w:color w:val="333333"/>
+        <w:t>hypothesis function need not be linear (a straight line) if that does not fit the data well; we can </w:t>
+      </w:r>
+      <w:r>
+        <w:rPr>
+          <w:rStyle w:val="Pogrubienie"/>
+          <w:rFonts w:cstheme="minorHAnsi"/>
+          <w:b w:val="0"/>
           <w:shd w:val="clear" w:color="auto" w:fill="FFFFFF"/>
           <w:lang w:val="en-US"/>
         </w:rPr>
-        <w:t>; w</w:t>
-      </w:r>
-      <w:r>
-        <w:rPr>
-          <w:rFonts w:cstheme="minorHAnsi"/>
-          <w:color w:val="333333"/>
+        <w:t>change the behavior or curve</w:t>
+      </w:r>
+      <w:r>
+        <w:rPr>
+          <w:rFonts w:cstheme="minorHAnsi"/>
           <w:shd w:val="clear" w:color="auto" w:fill="FFFFFF"/>
           <w:lang w:val="en-US"/>
         </w:rPr>
-        <w:t>e can </w:t>
-      </w:r>
-      <w:r>
-        <w:rPr>
-          <w:rStyle w:val="Strong"/>
-          <w:rFonts w:cstheme="minorHAnsi"/>
-          <w:b w:val="0"/>
-          <w:color w:val="333333"/>
-          <w:shd w:val="clear" w:color="auto" w:fill="FFFFFF"/>
-          <w:lang w:val="en-US"/>
-        </w:rPr>
-        <w:t>change the behavior or curve</w:t>
-      </w:r>
-      <w:r>
-        <w:rPr>
-          <w:rFonts w:cstheme="minorHAnsi"/>
-          <w:color w:val="333333"/>
-          <w:shd w:val="clear" w:color="auto" w:fill="FFFFFF"/>
-          <w:lang w:val="en-US"/>
-        </w:rPr>
         <w:t> of our hypothesis function by making it a quadratic, cubic or square root function (or any other form)</w:t>
       </w:r>
     </w:p>
     <w:p>
       <w:pPr>
-        <w:pStyle w:val="ListParagraph"/>
+        <w:pStyle w:val="Akapitzlist"/>
         <w:numPr>
           <w:ilvl w:val="1"/>
           <w:numId w:val="2"/>
@@ -10390,27 +10367,16 @@
       <w:r>
         <w:rPr>
           <w:rFonts w:cstheme="minorHAnsi"/>
-          <w:color w:val="333333"/>
           <w:shd w:val="clear" w:color="auto" w:fill="FFFFFF"/>
           <w:lang w:val="en-US"/>
         </w:rPr>
-        <w:t>f</w:t>
-      </w:r>
-      <w:r>
-        <w:rPr>
-          <w:rFonts w:cstheme="minorHAnsi"/>
-          <w:color w:val="333333"/>
-          <w:shd w:val="clear" w:color="auto" w:fill="FFFFFF"/>
-          <w:lang w:val="en-US"/>
-        </w:rPr>
-        <w:t>or example, if our hypothesis function is </w:t>
+        <w:t>for example, if our hypothesis function is </w:t>
       </w:r>
       <w:r>
         <w:rPr>
           <w:rStyle w:val="mi"/>
           <w:rFonts w:cstheme="minorHAnsi"/>
           <w:iCs/>
-          <w:color w:val="333333"/>
           <w:bdr w:val="none" w:sz="0" w:space="0" w:color="auto" w:frame="1"/>
           <w:shd w:val="clear" w:color="auto" w:fill="FFFFFF"/>
           <w:lang w:val="en-US"/>
@@ -10422,7 +10388,6 @@
           <w:rStyle w:val="mi"/>
           <w:rFonts w:cstheme="minorHAnsi"/>
           <w:iCs/>
-          <w:color w:val="333333"/>
           <w:bdr w:val="none" w:sz="0" w:space="0" w:color="auto" w:frame="1"/>
           <w:shd w:val="clear" w:color="auto" w:fill="FFFFFF"/>
           <w:vertAlign w:val="subscript"/>
@@ -10433,7 +10398,6 @@
         <w:rPr>
           <w:rStyle w:val="mo"/>
           <w:rFonts w:cstheme="minorHAnsi"/>
-          <w:color w:val="333333"/>
           <w:bdr w:val="none" w:sz="0" w:space="0" w:color="auto" w:frame="1"/>
           <w:shd w:val="clear" w:color="auto" w:fill="FFFFFF"/>
           <w:lang w:val="en-US"/>
@@ -10445,7 +10409,6 @@
           <w:rStyle w:val="mi"/>
           <w:rFonts w:cstheme="minorHAnsi"/>
           <w:iCs/>
-          <w:color w:val="333333"/>
           <w:bdr w:val="none" w:sz="0" w:space="0" w:color="auto" w:frame="1"/>
           <w:shd w:val="clear" w:color="auto" w:fill="FFFFFF"/>
           <w:lang w:val="en-US"/>
@@ -10456,7 +10419,6 @@
         <w:rPr>
           <w:rStyle w:val="mo"/>
           <w:rFonts w:cstheme="minorHAnsi"/>
-          <w:color w:val="333333"/>
           <w:bdr w:val="none" w:sz="0" w:space="0" w:color="auto" w:frame="1"/>
           <w:shd w:val="clear" w:color="auto" w:fill="FFFFFF"/>
           <w:lang w:val="en-US"/>
@@ -10468,7 +10430,6 @@
           <w:rStyle w:val="mi"/>
           <w:rFonts w:cstheme="minorHAnsi"/>
           <w:iCs/>
-          <w:color w:val="333333"/>
           <w:bdr w:val="none" w:sz="0" w:space="0" w:color="auto" w:frame="1"/>
           <w:shd w:val="clear" w:color="auto" w:fill="FFFFFF"/>
         </w:rPr>
@@ -10478,7 +10439,6 @@
         <w:rPr>
           <w:rStyle w:val="mn"/>
           <w:rFonts w:cstheme="minorHAnsi"/>
-          <w:color w:val="333333"/>
           <w:bdr w:val="none" w:sz="0" w:space="0" w:color="auto" w:frame="1"/>
           <w:shd w:val="clear" w:color="auto" w:fill="FFFFFF"/>
           <w:vertAlign w:val="subscript"/>
@@ -10490,7 +10450,6 @@
         <w:rPr>
           <w:rStyle w:val="mo"/>
           <w:rFonts w:cstheme="minorHAnsi"/>
-          <w:color w:val="333333"/>
           <w:bdr w:val="none" w:sz="0" w:space="0" w:color="auto" w:frame="1"/>
           <w:shd w:val="clear" w:color="auto" w:fill="FFFFFF"/>
           <w:lang w:val="en-US"/>
@@ -10502,7 +10461,6 @@
           <w:rStyle w:val="mi"/>
           <w:rFonts w:cstheme="minorHAnsi"/>
           <w:iCs/>
-          <w:color w:val="333333"/>
           <w:bdr w:val="none" w:sz="0" w:space="0" w:color="auto" w:frame="1"/>
           <w:shd w:val="clear" w:color="auto" w:fill="FFFFFF"/>
         </w:rPr>
@@ -10512,7 +10470,6 @@
         <w:rPr>
           <w:rStyle w:val="mn"/>
           <w:rFonts w:cstheme="minorHAnsi"/>
-          <w:color w:val="333333"/>
           <w:bdr w:val="none" w:sz="0" w:space="0" w:color="auto" w:frame="1"/>
           <w:shd w:val="clear" w:color="auto" w:fill="FFFFFF"/>
           <w:vertAlign w:val="subscript"/>
@@ -10525,7 +10482,6 @@
           <w:rStyle w:val="mi"/>
           <w:rFonts w:cstheme="minorHAnsi"/>
           <w:iCs/>
-          <w:color w:val="333333"/>
           <w:bdr w:val="none" w:sz="0" w:space="0" w:color="auto" w:frame="1"/>
           <w:shd w:val="clear" w:color="auto" w:fill="FFFFFF"/>
           <w:lang w:val="en-US"/>
@@ -10536,7 +10492,6 @@
         <w:rPr>
           <w:rStyle w:val="mn"/>
           <w:rFonts w:cstheme="minorHAnsi"/>
-          <w:color w:val="333333"/>
           <w:bdr w:val="none" w:sz="0" w:space="0" w:color="auto" w:frame="1"/>
           <w:shd w:val="clear" w:color="auto" w:fill="FFFFFF"/>
           <w:vertAlign w:val="subscript"/>
@@ -10547,7 +10502,6 @@
       <w:r>
         <w:rPr>
           <w:rFonts w:cstheme="minorHAnsi"/>
-          <w:color w:val="333333"/>
           <w:shd w:val="clear" w:color="auto" w:fill="FFFFFF"/>
           <w:lang w:val="en-US"/>
         </w:rPr>
@@ -10558,7 +10512,6 @@
           <w:rStyle w:val="mi"/>
           <w:rFonts w:cstheme="minorHAnsi"/>
           <w:iCs/>
-          <w:color w:val="333333"/>
           <w:bdr w:val="none" w:sz="0" w:space="0" w:color="auto" w:frame="1"/>
           <w:shd w:val="clear" w:color="auto" w:fill="FFFFFF"/>
           <w:lang w:val="en-US"/>
@@ -10569,7 +10522,6 @@
         <w:rPr>
           <w:rStyle w:val="mn"/>
           <w:rFonts w:cstheme="minorHAnsi"/>
-          <w:color w:val="333333"/>
           <w:bdr w:val="none" w:sz="0" w:space="0" w:color="auto" w:frame="1"/>
           <w:shd w:val="clear" w:color="auto" w:fill="FFFFFF"/>
           <w:vertAlign w:val="subscript"/>
@@ -10580,7 +10532,6 @@
       <w:r>
         <w:rPr>
           <w:rFonts w:cstheme="minorHAnsi"/>
-          <w:color w:val="333333"/>
           <w:shd w:val="clear" w:color="auto" w:fill="FFFFFF"/>
           <w:lang w:val="en-US"/>
         </w:rPr>
@@ -10591,7 +10542,6 @@
           <w:rStyle w:val="mi"/>
           <w:rFonts w:cstheme="minorHAnsi"/>
           <w:iCs/>
-          <w:color w:val="333333"/>
           <w:bdr w:val="none" w:sz="0" w:space="0" w:color="auto" w:frame="1"/>
           <w:shd w:val="clear" w:color="auto" w:fill="FFFFFF"/>
           <w:lang w:val="en-US"/>
@@ -10603,7 +10553,6 @@
           <w:rStyle w:val="mi"/>
           <w:rFonts w:cstheme="minorHAnsi"/>
           <w:iCs/>
-          <w:color w:val="333333"/>
           <w:bdr w:val="none" w:sz="0" w:space="0" w:color="auto" w:frame="1"/>
           <w:shd w:val="clear" w:color="auto" w:fill="FFFFFF"/>
           <w:vertAlign w:val="subscript"/>
@@ -10614,7 +10563,6 @@
         <w:rPr>
           <w:rStyle w:val="mo"/>
           <w:rFonts w:cstheme="minorHAnsi"/>
-          <w:color w:val="333333"/>
           <w:bdr w:val="none" w:sz="0" w:space="0" w:color="auto" w:frame="1"/>
           <w:shd w:val="clear" w:color="auto" w:fill="FFFFFF"/>
           <w:lang w:val="en-US"/>
@@ -10626,7 +10574,6 @@
           <w:rStyle w:val="mi"/>
           <w:rFonts w:cstheme="minorHAnsi"/>
           <w:iCs/>
-          <w:color w:val="333333"/>
           <w:bdr w:val="none" w:sz="0" w:space="0" w:color="auto" w:frame="1"/>
           <w:shd w:val="clear" w:color="auto" w:fill="FFFFFF"/>
           <w:lang w:val="en-US"/>
@@ -10637,7 +10584,6 @@
         <w:rPr>
           <w:rStyle w:val="mo"/>
           <w:rFonts w:cstheme="minorHAnsi"/>
-          <w:color w:val="333333"/>
           <w:bdr w:val="none" w:sz="0" w:space="0" w:color="auto" w:frame="1"/>
           <w:shd w:val="clear" w:color="auto" w:fill="FFFFFF"/>
           <w:lang w:val="en-US"/>
@@ -10649,7 +10595,6 @@
           <w:rStyle w:val="mi"/>
           <w:rFonts w:cstheme="minorHAnsi"/>
           <w:iCs/>
-          <w:color w:val="333333"/>
           <w:bdr w:val="none" w:sz="0" w:space="0" w:color="auto" w:frame="1"/>
           <w:shd w:val="clear" w:color="auto" w:fill="FFFFFF"/>
         </w:rPr>
@@ -10659,7 +10604,6 @@
         <w:rPr>
           <w:rStyle w:val="mn"/>
           <w:rFonts w:cstheme="minorHAnsi"/>
-          <w:color w:val="333333"/>
           <w:bdr w:val="none" w:sz="0" w:space="0" w:color="auto" w:frame="1"/>
           <w:shd w:val="clear" w:color="auto" w:fill="FFFFFF"/>
           <w:vertAlign w:val="subscript"/>
@@ -10671,7 +10615,6 @@
         <w:rPr>
           <w:rStyle w:val="mo"/>
           <w:rFonts w:cstheme="minorHAnsi"/>
-          <w:color w:val="333333"/>
           <w:bdr w:val="none" w:sz="0" w:space="0" w:color="auto" w:frame="1"/>
           <w:shd w:val="clear" w:color="auto" w:fill="FFFFFF"/>
           <w:lang w:val="en-US"/>
@@ -10683,7 +10626,6 @@
           <w:rStyle w:val="mi"/>
           <w:rFonts w:cstheme="minorHAnsi"/>
           <w:iCs/>
-          <w:color w:val="333333"/>
           <w:bdr w:val="none" w:sz="0" w:space="0" w:color="auto" w:frame="1"/>
           <w:shd w:val="clear" w:color="auto" w:fill="FFFFFF"/>
         </w:rPr>
@@ -10693,7 +10635,6 @@
         <w:rPr>
           <w:rStyle w:val="mn"/>
           <w:rFonts w:cstheme="minorHAnsi"/>
-          <w:color w:val="333333"/>
           <w:bdr w:val="none" w:sz="0" w:space="0" w:color="auto" w:frame="1"/>
           <w:shd w:val="clear" w:color="auto" w:fill="FFFFFF"/>
           <w:vertAlign w:val="subscript"/>
@@ -10706,7 +10647,6 @@
           <w:rStyle w:val="mi"/>
           <w:rFonts w:cstheme="minorHAnsi"/>
           <w:iCs/>
-          <w:color w:val="333333"/>
           <w:bdr w:val="none" w:sz="0" w:space="0" w:color="auto" w:frame="1"/>
           <w:shd w:val="clear" w:color="auto" w:fill="FFFFFF"/>
           <w:lang w:val="en-US"/>
@@ -10717,7 +10657,6 @@
         <w:rPr>
           <w:rStyle w:val="mn"/>
           <w:rFonts w:cstheme="minorHAnsi"/>
-          <w:color w:val="333333"/>
           <w:bdr w:val="none" w:sz="0" w:space="0" w:color="auto" w:frame="1"/>
           <w:shd w:val="clear" w:color="auto" w:fill="FFFFFF"/>
           <w:vertAlign w:val="subscript"/>
@@ -10729,7 +10668,6 @@
         <w:rPr>
           <w:rStyle w:val="mo"/>
           <w:rFonts w:cstheme="minorHAnsi"/>
-          <w:color w:val="333333"/>
           <w:bdr w:val="none" w:sz="0" w:space="0" w:color="auto" w:frame="1"/>
           <w:shd w:val="clear" w:color="auto" w:fill="FFFFFF"/>
           <w:lang w:val="en-US"/>
@@ -10741,7 +10679,6 @@
           <w:rStyle w:val="mi"/>
           <w:rFonts w:cstheme="minorHAnsi"/>
           <w:iCs/>
-          <w:color w:val="333333"/>
           <w:bdr w:val="none" w:sz="0" w:space="0" w:color="auto" w:frame="1"/>
           <w:shd w:val="clear" w:color="auto" w:fill="FFFFFF"/>
         </w:rPr>
@@ -10751,7 +10688,6 @@
         <w:rPr>
           <w:rStyle w:val="mn"/>
           <w:rFonts w:cstheme="minorHAnsi"/>
-          <w:color w:val="333333"/>
           <w:bdr w:val="none" w:sz="0" w:space="0" w:color="auto" w:frame="1"/>
           <w:shd w:val="clear" w:color="auto" w:fill="FFFFFF"/>
           <w:vertAlign w:val="subscript"/>
@@ -10764,7 +10700,6 @@
           <w:rStyle w:val="mi"/>
           <w:rFonts w:cstheme="minorHAnsi"/>
           <w:iCs/>
-          <w:color w:val="333333"/>
           <w:bdr w:val="none" w:sz="0" w:space="0" w:color="auto" w:frame="1"/>
           <w:shd w:val="clear" w:color="auto" w:fill="FFFFFF"/>
           <w:lang w:val="en-US"/>
@@ -10775,7 +10710,6 @@
         <w:rPr>
           <w:rStyle w:val="mn"/>
           <w:rFonts w:cstheme="minorHAnsi"/>
-          <w:color w:val="333333"/>
           <w:bdr w:val="none" w:sz="0" w:space="0" w:color="auto" w:frame="1"/>
           <w:shd w:val="clear" w:color="auto" w:fill="FFFFFF"/>
           <w:vertAlign w:val="subscript"/>
@@ -10787,167 +10721,311 @@
         <w:rPr>
           <w:rStyle w:val="mn"/>
           <w:rFonts w:cstheme="minorHAnsi"/>
-          <w:color w:val="333333"/>
           <w:bdr w:val="none" w:sz="0" w:space="0" w:color="auto" w:frame="1"/>
           <w:shd w:val="clear" w:color="auto" w:fill="FFFFFF"/>
           <w:vertAlign w:val="superscript"/>
           <w:lang w:val="en-US"/>
         </w:rPr>
+        <w:t xml:space="preserve">2 </w:t>
+      </w:r>
+      <w:r>
+        <w:rPr>
+          <w:rFonts w:cstheme="minorHAnsi"/>
+          <w:shd w:val="clear" w:color="auto" w:fill="FFFFFF"/>
+          <w:lang w:val="en-US"/>
+        </w:rPr>
+        <w:t>or the cubic function </w:t>
+      </w:r>
+      <w:r>
+        <w:rPr>
+          <w:rStyle w:val="mi"/>
+          <w:rFonts w:cstheme="minorHAnsi"/>
+          <w:iCs/>
+          <w:bdr w:val="none" w:sz="0" w:space="0" w:color="auto" w:frame="1"/>
+          <w:shd w:val="clear" w:color="auto" w:fill="FFFFFF"/>
+          <w:lang w:val="en-US"/>
+        </w:rPr>
+        <w:t>h</w:t>
+      </w:r>
+      <w:r>
+        <w:rPr>
+          <w:rStyle w:val="mi"/>
+          <w:rFonts w:cstheme="minorHAnsi"/>
+          <w:iCs/>
+          <w:bdr w:val="none" w:sz="0" w:space="0" w:color="auto" w:frame="1"/>
+          <w:shd w:val="clear" w:color="auto" w:fill="FFFFFF"/>
+          <w:vertAlign w:val="subscript"/>
+        </w:rPr>
+        <w:t>θ</w:t>
+      </w:r>
+      <w:r>
+        <w:rPr>
+          <w:rStyle w:val="mo"/>
+          <w:rFonts w:cstheme="minorHAnsi"/>
+          <w:bdr w:val="none" w:sz="0" w:space="0" w:color="auto" w:frame="1"/>
+          <w:shd w:val="clear" w:color="auto" w:fill="FFFFFF"/>
+          <w:lang w:val="en-US"/>
+        </w:rPr>
+        <w:t>(</w:t>
+      </w:r>
+      <w:r>
+        <w:rPr>
+          <w:rStyle w:val="mi"/>
+          <w:rFonts w:cstheme="minorHAnsi"/>
+          <w:iCs/>
+          <w:bdr w:val="none" w:sz="0" w:space="0" w:color="auto" w:frame="1"/>
+          <w:shd w:val="clear" w:color="auto" w:fill="FFFFFF"/>
+          <w:lang w:val="en-US"/>
+        </w:rPr>
+        <w:t>x</w:t>
+      </w:r>
+      <w:r>
+        <w:rPr>
+          <w:rStyle w:val="mo"/>
+          <w:rFonts w:cstheme="minorHAnsi"/>
+          <w:bdr w:val="none" w:sz="0" w:space="0" w:color="auto" w:frame="1"/>
+          <w:shd w:val="clear" w:color="auto" w:fill="FFFFFF"/>
+          <w:lang w:val="en-US"/>
+        </w:rPr>
+        <w:t>)=</w:t>
+      </w:r>
+      <w:r>
+        <w:rPr>
+          <w:rStyle w:val="mi"/>
+          <w:rFonts w:cstheme="minorHAnsi"/>
+          <w:iCs/>
+          <w:bdr w:val="none" w:sz="0" w:space="0" w:color="auto" w:frame="1"/>
+          <w:shd w:val="clear" w:color="auto" w:fill="FFFFFF"/>
+        </w:rPr>
+        <w:t>θ</w:t>
+      </w:r>
+      <w:r>
+        <w:rPr>
+          <w:rStyle w:val="mn"/>
+          <w:rFonts w:cstheme="minorHAnsi"/>
+          <w:bdr w:val="none" w:sz="0" w:space="0" w:color="auto" w:frame="1"/>
+          <w:shd w:val="clear" w:color="auto" w:fill="FFFFFF"/>
+          <w:vertAlign w:val="subscript"/>
+          <w:lang w:val="en-US"/>
+        </w:rPr>
+        <w:t>0</w:t>
+      </w:r>
+      <w:r>
+        <w:rPr>
+          <w:rStyle w:val="mo"/>
+          <w:rFonts w:cstheme="minorHAnsi"/>
+          <w:bdr w:val="none" w:sz="0" w:space="0" w:color="auto" w:frame="1"/>
+          <w:shd w:val="clear" w:color="auto" w:fill="FFFFFF"/>
+          <w:lang w:val="en-US"/>
+        </w:rPr>
+        <w:t>+</w:t>
+      </w:r>
+      <w:r>
+        <w:rPr>
+          <w:rStyle w:val="mi"/>
+          <w:rFonts w:cstheme="minorHAnsi"/>
+          <w:iCs/>
+          <w:bdr w:val="none" w:sz="0" w:space="0" w:color="auto" w:frame="1"/>
+          <w:shd w:val="clear" w:color="auto" w:fill="FFFFFF"/>
+        </w:rPr>
+        <w:t>θ</w:t>
+      </w:r>
+      <w:r>
+        <w:rPr>
+          <w:rStyle w:val="mn"/>
+          <w:rFonts w:cstheme="minorHAnsi"/>
+          <w:bdr w:val="none" w:sz="0" w:space="0" w:color="auto" w:frame="1"/>
+          <w:shd w:val="clear" w:color="auto" w:fill="FFFFFF"/>
+          <w:vertAlign w:val="subscript"/>
+          <w:lang w:val="en-US"/>
+        </w:rPr>
+        <w:t>1</w:t>
+      </w:r>
+      <w:r>
+        <w:rPr>
+          <w:rStyle w:val="mi"/>
+          <w:rFonts w:cstheme="minorHAnsi"/>
+          <w:iCs/>
+          <w:bdr w:val="none" w:sz="0" w:space="0" w:color="auto" w:frame="1"/>
+          <w:shd w:val="clear" w:color="auto" w:fill="FFFFFF"/>
+          <w:lang w:val="en-US"/>
+        </w:rPr>
+        <w:t>x</w:t>
+      </w:r>
+      <w:r>
+        <w:rPr>
+          <w:rStyle w:val="mn"/>
+          <w:rFonts w:cstheme="minorHAnsi"/>
+          <w:bdr w:val="none" w:sz="0" w:space="0" w:color="auto" w:frame="1"/>
+          <w:shd w:val="clear" w:color="auto" w:fill="FFFFFF"/>
+          <w:vertAlign w:val="subscript"/>
+          <w:lang w:val="en-US"/>
+        </w:rPr>
+        <w:t>1</w:t>
+      </w:r>
+      <w:r>
+        <w:rPr>
+          <w:rStyle w:val="mo"/>
+          <w:rFonts w:cstheme="minorHAnsi"/>
+          <w:bdr w:val="none" w:sz="0" w:space="0" w:color="auto" w:frame="1"/>
+          <w:shd w:val="clear" w:color="auto" w:fill="FFFFFF"/>
+          <w:lang w:val="en-US"/>
+        </w:rPr>
+        <w:t>+</w:t>
+      </w:r>
+      <w:r>
+        <w:rPr>
+          <w:rStyle w:val="mi"/>
+          <w:rFonts w:cstheme="minorHAnsi"/>
+          <w:iCs/>
+          <w:bdr w:val="none" w:sz="0" w:space="0" w:color="auto" w:frame="1"/>
+          <w:shd w:val="clear" w:color="auto" w:fill="FFFFFF"/>
+        </w:rPr>
+        <w:t>θ</w:t>
+      </w:r>
+      <w:r>
+        <w:rPr>
+          <w:rStyle w:val="mn"/>
+          <w:rFonts w:cstheme="minorHAnsi"/>
+          <w:bdr w:val="none" w:sz="0" w:space="0" w:color="auto" w:frame="1"/>
+          <w:shd w:val="clear" w:color="auto" w:fill="FFFFFF"/>
+          <w:vertAlign w:val="subscript"/>
+          <w:lang w:val="en-US"/>
+        </w:rPr>
         <w:t>2</w:t>
       </w:r>
       <w:r>
         <w:rPr>
+          <w:rStyle w:val="mi"/>
+          <w:rFonts w:cstheme="minorHAnsi"/>
+          <w:iCs/>
+          <w:bdr w:val="none" w:sz="0" w:space="0" w:color="auto" w:frame="1"/>
+          <w:shd w:val="clear" w:color="auto" w:fill="FFFFFF"/>
+          <w:lang w:val="en-US"/>
+        </w:rPr>
+        <w:t>x</w:t>
+      </w:r>
+      <w:r>
+        <w:rPr>
           <w:rStyle w:val="mn"/>
           <w:rFonts w:cstheme="minorHAnsi"/>
-          <w:color w:val="333333"/>
+          <w:bdr w:val="none" w:sz="0" w:space="0" w:color="auto" w:frame="1"/>
+          <w:shd w:val="clear" w:color="auto" w:fill="FFFFFF"/>
+          <w:vertAlign w:val="subscript"/>
+          <w:lang w:val="en-US"/>
+        </w:rPr>
+        <w:t>1</w:t>
+      </w:r>
+      <w:r>
+        <w:rPr>
+          <w:rStyle w:val="mn"/>
+          <w:rFonts w:cstheme="minorHAnsi"/>
           <w:bdr w:val="none" w:sz="0" w:space="0" w:color="auto" w:frame="1"/>
           <w:shd w:val="clear" w:color="auto" w:fill="FFFFFF"/>
           <w:vertAlign w:val="superscript"/>
           <w:lang w:val="en-US"/>
         </w:rPr>
-        <w:t xml:space="preserve"> </w:t>
-      </w:r>
-      <w:r>
-        <w:rPr>
-          <w:rFonts w:cstheme="minorHAnsi"/>
-          <w:color w:val="333333"/>
-          <w:shd w:val="clear" w:color="auto" w:fill="FFFFFF"/>
-          <w:lang w:val="en-US"/>
-        </w:rPr>
-        <w:t>or the cubic function </w:t>
-      </w:r>
-      <w:r>
-        <w:rPr>
-          <w:rStyle w:val="mi"/>
-          <w:rFonts w:cstheme="minorHAnsi"/>
-          <w:iCs/>
-          <w:color w:val="333333"/>
+        <w:t>2</w:t>
+      </w:r>
+      <w:r>
+        <w:rPr>
+          <w:rStyle w:val="mo"/>
+          <w:rFonts w:cstheme="minorHAnsi"/>
           <w:bdr w:val="none" w:sz="0" w:space="0" w:color="auto" w:frame="1"/>
           <w:shd w:val="clear" w:color="auto" w:fill="FFFFFF"/>
           <w:lang w:val="en-US"/>
         </w:rPr>
-        <w:t>h</w:t>
+        <w:t>+</w:t>
       </w:r>
       <w:r>
         <w:rPr>
           <w:rStyle w:val="mi"/>
           <w:rFonts w:cstheme="minorHAnsi"/>
           <w:iCs/>
-          <w:color w:val="333333"/>
+          <w:bdr w:val="none" w:sz="0" w:space="0" w:color="auto" w:frame="1"/>
+          <w:shd w:val="clear" w:color="auto" w:fill="FFFFFF"/>
+        </w:rPr>
+        <w:t>θ</w:t>
+      </w:r>
+      <w:r>
+        <w:rPr>
+          <w:rStyle w:val="mn"/>
+          <w:rFonts w:cstheme="minorHAnsi"/>
           <w:bdr w:val="none" w:sz="0" w:space="0" w:color="auto" w:frame="1"/>
           <w:shd w:val="clear" w:color="auto" w:fill="FFFFFF"/>
           <w:vertAlign w:val="subscript"/>
-        </w:rPr>
-        <w:t>θ</w:t>
-      </w:r>
-      <w:r>
-        <w:rPr>
-          <w:rStyle w:val="mo"/>
-          <w:rFonts w:cstheme="minorHAnsi"/>
-          <w:color w:val="333333"/>
+          <w:lang w:val="en-US"/>
+        </w:rPr>
+        <w:t>3</w:t>
+      </w:r>
+      <w:r>
+        <w:rPr>
+          <w:rStyle w:val="mi"/>
+          <w:rFonts w:cstheme="minorHAnsi"/>
+          <w:iCs/>
           <w:bdr w:val="none" w:sz="0" w:space="0" w:color="auto" w:frame="1"/>
           <w:shd w:val="clear" w:color="auto" w:fill="FFFFFF"/>
           <w:lang w:val="en-US"/>
         </w:rPr>
-        <w:t>(</w:t>
-      </w:r>
-      <w:r>
-        <w:rPr>
-          <w:rStyle w:val="mi"/>
-          <w:rFonts w:cstheme="minorHAnsi"/>
-          <w:iCs/>
-          <w:color w:val="333333"/>
-          <w:bdr w:val="none" w:sz="0" w:space="0" w:color="auto" w:frame="1"/>
-          <w:shd w:val="clear" w:color="auto" w:fill="FFFFFF"/>
-          <w:lang w:val="en-US"/>
-        </w:rPr>
         <w:t>x</w:t>
       </w:r>
       <w:r>
         <w:rPr>
-          <w:rStyle w:val="mo"/>
-          <w:rFonts w:cstheme="minorHAnsi"/>
-          <w:color w:val="333333"/>
-          <w:bdr w:val="none" w:sz="0" w:space="0" w:color="auto" w:frame="1"/>
-          <w:shd w:val="clear" w:color="auto" w:fill="FFFFFF"/>
-          <w:lang w:val="en-US"/>
-        </w:rPr>
-        <w:t>)=</w:t>
-      </w:r>
-      <w:r>
-        <w:rPr>
-          <w:rStyle w:val="mi"/>
-          <w:rFonts w:cstheme="minorHAnsi"/>
-          <w:iCs/>
-          <w:color w:val="333333"/>
-          <w:bdr w:val="none" w:sz="0" w:space="0" w:color="auto" w:frame="1"/>
-          <w:shd w:val="clear" w:color="auto" w:fill="FFFFFF"/>
-        </w:rPr>
-        <w:t>θ</w:t>
-      </w:r>
-      <w:r>
-        <w:rPr>
           <w:rStyle w:val="mn"/>
           <w:rFonts w:cstheme="minorHAnsi"/>
-          <w:color w:val="333333"/>
           <w:bdr w:val="none" w:sz="0" w:space="0" w:color="auto" w:frame="1"/>
           <w:shd w:val="clear" w:color="auto" w:fill="FFFFFF"/>
           <w:vertAlign w:val="subscript"/>
           <w:lang w:val="en-US"/>
         </w:rPr>
-        <w:t>0</w:t>
-      </w:r>
-      <w:r>
-        <w:rPr>
-          <w:rStyle w:val="mo"/>
-          <w:rFonts w:cstheme="minorHAnsi"/>
-          <w:color w:val="333333"/>
+        <w:t>1</w:t>
+      </w:r>
+      <w:r>
+        <w:rPr>
+          <w:rStyle w:val="mn"/>
+          <w:rFonts w:cstheme="minorHAnsi"/>
           <w:bdr w:val="none" w:sz="0" w:space="0" w:color="auto" w:frame="1"/>
           <w:shd w:val="clear" w:color="auto" w:fill="FFFFFF"/>
-          <w:lang w:val="en-US"/>
-        </w:rPr>
-        <w:t>+</w:t>
-      </w:r>
-      <w:r>
-        <w:rPr>
-          <w:rStyle w:val="mi"/>
-          <w:rFonts w:cstheme="minorHAnsi"/>
-          <w:iCs/>
-          <w:color w:val="333333"/>
+          <w:vertAlign w:val="superscript"/>
+          <w:lang w:val="en-US"/>
+        </w:rPr>
+        <w:t>3</w:t>
+      </w:r>
+      <w:r>
+        <w:rPr>
+          <w:rStyle w:val="mn"/>
+          <w:rFonts w:cstheme="minorHAnsi"/>
           <w:bdr w:val="none" w:sz="0" w:space="0" w:color="auto" w:frame="1"/>
           <w:shd w:val="clear" w:color="auto" w:fill="FFFFFF"/>
-        </w:rPr>
-        <w:t>θ</w:t>
+          <w:lang w:val="en-US"/>
+        </w:rPr>
+        <w:t xml:space="preserve"> (x</w:t>
       </w:r>
       <w:r>
         <w:rPr>
           <w:rStyle w:val="mn"/>
           <w:rFonts w:cstheme="minorHAnsi"/>
-          <w:color w:val="333333"/>
           <w:bdr w:val="none" w:sz="0" w:space="0" w:color="auto" w:frame="1"/>
           <w:shd w:val="clear" w:color="auto" w:fill="FFFFFF"/>
           <w:vertAlign w:val="subscript"/>
           <w:lang w:val="en-US"/>
         </w:rPr>
-        <w:t>1</w:t>
-      </w:r>
-      <w:r>
-        <w:rPr>
-          <w:rStyle w:val="mi"/>
-          <w:rFonts w:cstheme="minorHAnsi"/>
-          <w:iCs/>
-          <w:color w:val="333333"/>
+        <w:t>2</w:t>
+      </w:r>
+      <w:r>
+        <w:rPr>
+          <w:rStyle w:val="mn"/>
+          <w:rFonts w:cstheme="minorHAnsi"/>
           <w:bdr w:val="none" w:sz="0" w:space="0" w:color="auto" w:frame="1"/>
           <w:shd w:val="clear" w:color="auto" w:fill="FFFFFF"/>
           <w:lang w:val="en-US"/>
         </w:rPr>
-        <w:t>x</w:t>
+        <w:t xml:space="preserve"> = x</w:t>
       </w:r>
       <w:r>
         <w:rPr>
           <w:rStyle w:val="mn"/>
           <w:rFonts w:cstheme="minorHAnsi"/>
-          <w:color w:val="333333"/>
           <w:bdr w:val="none" w:sz="0" w:space="0" w:color="auto" w:frame="1"/>
           <w:shd w:val="clear" w:color="auto" w:fill="FFFFFF"/>
           <w:vertAlign w:val="subscript"/>
@@ -10957,55 +11035,50 @@
       </w:r>
       <w:r>
         <w:rPr>
-          <w:rStyle w:val="mo"/>
-          <w:rFonts w:cstheme="minorHAnsi"/>
-          <w:color w:val="333333"/>
+          <w:rStyle w:val="mn"/>
+          <w:rFonts w:cstheme="minorHAnsi"/>
           <w:bdr w:val="none" w:sz="0" w:space="0" w:color="auto" w:frame="1"/>
           <w:shd w:val="clear" w:color="auto" w:fill="FFFFFF"/>
-          <w:lang w:val="en-US"/>
-        </w:rPr>
-        <w:t>+</w:t>
-      </w:r>
-      <w:r>
-        <w:rPr>
-          <w:rStyle w:val="mi"/>
-          <w:rFonts w:cstheme="minorHAnsi"/>
-          <w:iCs/>
-          <w:color w:val="333333"/>
+          <w:vertAlign w:val="superscript"/>
+          <w:lang w:val="en-US"/>
+        </w:rPr>
+        <w:t>2</w:t>
+      </w:r>
+      <w:r>
+        <w:rPr>
+          <w:rStyle w:val="mn"/>
+          <w:rFonts w:cstheme="minorHAnsi"/>
           <w:bdr w:val="none" w:sz="0" w:space="0" w:color="auto" w:frame="1"/>
           <w:shd w:val="clear" w:color="auto" w:fill="FFFFFF"/>
-        </w:rPr>
-        <w:t>θ</w:t>
+          <w:lang w:val="en-US"/>
+        </w:rPr>
+        <w:t>, x</w:t>
       </w:r>
       <w:r>
         <w:rPr>
           <w:rStyle w:val="mn"/>
           <w:rFonts w:cstheme="minorHAnsi"/>
-          <w:color w:val="333333"/>
           <w:bdr w:val="none" w:sz="0" w:space="0" w:color="auto" w:frame="1"/>
           <w:shd w:val="clear" w:color="auto" w:fill="FFFFFF"/>
           <w:vertAlign w:val="subscript"/>
           <w:lang w:val="en-US"/>
         </w:rPr>
-        <w:t>2</w:t>
-      </w:r>
-      <w:r>
-        <w:rPr>
-          <w:rStyle w:val="mi"/>
-          <w:rFonts w:cstheme="minorHAnsi"/>
-          <w:iCs/>
-          <w:color w:val="333333"/>
+        <w:t>3</w:t>
+      </w:r>
+      <w:r>
+        <w:rPr>
+          <w:rStyle w:val="mn"/>
+          <w:rFonts w:cstheme="minorHAnsi"/>
           <w:bdr w:val="none" w:sz="0" w:space="0" w:color="auto" w:frame="1"/>
           <w:shd w:val="clear" w:color="auto" w:fill="FFFFFF"/>
           <w:lang w:val="en-US"/>
         </w:rPr>
-        <w:t>x</w:t>
+        <w:t xml:space="preserve"> = x</w:t>
       </w:r>
       <w:r>
         <w:rPr>
           <w:rStyle w:val="mn"/>
           <w:rFonts w:cstheme="minorHAnsi"/>
-          <w:color w:val="333333"/>
           <w:bdr w:val="none" w:sz="0" w:space="0" w:color="auto" w:frame="1"/>
           <w:shd w:val="clear" w:color="auto" w:fill="FFFFFF"/>
           <w:vertAlign w:val="subscript"/>
@@ -11017,123 +11090,143 @@
         <w:rPr>
           <w:rStyle w:val="mn"/>
           <w:rFonts w:cstheme="minorHAnsi"/>
-          <w:color w:val="333333"/>
           <w:bdr w:val="none" w:sz="0" w:space="0" w:color="auto" w:frame="1"/>
           <w:shd w:val="clear" w:color="auto" w:fill="FFFFFF"/>
           <w:vertAlign w:val="superscript"/>
           <w:lang w:val="en-US"/>
         </w:rPr>
-        <w:t>2</w:t>
-      </w:r>
-      <w:r>
-        <w:rPr>
-          <w:rStyle w:val="mo"/>
-          <w:rFonts w:cstheme="minorHAnsi"/>
-          <w:color w:val="333333"/>
+        <w:t>3</w:t>
+      </w:r>
+      <w:r>
+        <w:rPr>
+          <w:rStyle w:val="mn"/>
+          <w:rFonts w:cstheme="minorHAnsi"/>
           <w:bdr w:val="none" w:sz="0" w:space="0" w:color="auto" w:frame="1"/>
           <w:shd w:val="clear" w:color="auto" w:fill="FFFFFF"/>
           <w:lang w:val="en-US"/>
         </w:rPr>
-        <w:t>+</w:t>
+        <w:t xml:space="preserve">), or a square root function: </w:t>
       </w:r>
       <w:r>
         <w:rPr>
           <w:rStyle w:val="mi"/>
           <w:rFonts w:cstheme="minorHAnsi"/>
           <w:iCs/>
-          <w:color w:val="333333"/>
           <w:bdr w:val="none" w:sz="0" w:space="0" w:color="auto" w:frame="1"/>
           <w:shd w:val="clear" w:color="auto" w:fill="FFFFFF"/>
-        </w:rPr>
-        <w:t>θ</w:t>
-      </w:r>
-      <w:r>
-        <w:rPr>
-          <w:rStyle w:val="mn"/>
-          <w:rFonts w:cstheme="minorHAnsi"/>
-          <w:color w:val="333333"/>
+          <w:lang w:val="en-US"/>
+        </w:rPr>
+        <w:t>h</w:t>
+      </w:r>
+      <w:r>
+        <w:rPr>
+          <w:rStyle w:val="mi"/>
+          <w:rFonts w:cstheme="minorHAnsi"/>
+          <w:iCs/>
           <w:bdr w:val="none" w:sz="0" w:space="0" w:color="auto" w:frame="1"/>
           <w:shd w:val="clear" w:color="auto" w:fill="FFFFFF"/>
           <w:vertAlign w:val="subscript"/>
-          <w:lang w:val="en-US"/>
-        </w:rPr>
-        <w:t>3</w:t>
-      </w:r>
-      <w:r>
-        <w:rPr>
-          <w:rStyle w:val="mi"/>
-          <w:rFonts w:cstheme="minorHAnsi"/>
-          <w:iCs/>
-          <w:color w:val="333333"/>
+        </w:rPr>
+        <w:t>θ</w:t>
+      </w:r>
+      <w:r>
+        <w:rPr>
+          <w:rStyle w:val="mo"/>
+          <w:rFonts w:cstheme="minorHAnsi"/>
           <w:bdr w:val="none" w:sz="0" w:space="0" w:color="auto" w:frame="1"/>
           <w:shd w:val="clear" w:color="auto" w:fill="FFFFFF"/>
           <w:lang w:val="en-US"/>
         </w:rPr>
+        <w:t>(</w:t>
+      </w:r>
+      <w:r>
+        <w:rPr>
+          <w:rStyle w:val="mi"/>
+          <w:rFonts w:cstheme="minorHAnsi"/>
+          <w:iCs/>
+          <w:bdr w:val="none" w:sz="0" w:space="0" w:color="auto" w:frame="1"/>
+          <w:shd w:val="clear" w:color="auto" w:fill="FFFFFF"/>
+          <w:lang w:val="en-US"/>
+        </w:rPr>
         <w:t>x</w:t>
       </w:r>
       <w:r>
         <w:rPr>
+          <w:rStyle w:val="mo"/>
+          <w:rFonts w:cstheme="minorHAnsi"/>
+          <w:bdr w:val="none" w:sz="0" w:space="0" w:color="auto" w:frame="1"/>
+          <w:shd w:val="clear" w:color="auto" w:fill="FFFFFF"/>
+          <w:lang w:val="en-US"/>
+        </w:rPr>
+        <w:t>)=</w:t>
+      </w:r>
+      <w:r>
+        <w:rPr>
+          <w:rStyle w:val="mi"/>
+          <w:rFonts w:cstheme="minorHAnsi"/>
+          <w:iCs/>
+          <w:bdr w:val="none" w:sz="0" w:space="0" w:color="auto" w:frame="1"/>
+          <w:shd w:val="clear" w:color="auto" w:fill="FFFFFF"/>
+        </w:rPr>
+        <w:t>θ</w:t>
+      </w:r>
+      <w:r>
+        <w:rPr>
           <w:rStyle w:val="mn"/>
           <w:rFonts w:cstheme="minorHAnsi"/>
-          <w:color w:val="333333"/>
           <w:bdr w:val="none" w:sz="0" w:space="0" w:color="auto" w:frame="1"/>
           <w:shd w:val="clear" w:color="auto" w:fill="FFFFFF"/>
           <w:vertAlign w:val="subscript"/>
           <w:lang w:val="en-US"/>
         </w:rPr>
-        <w:t>1</w:t>
-      </w:r>
-      <w:r>
-        <w:rPr>
-          <w:rStyle w:val="mn"/>
-          <w:rFonts w:cstheme="minorHAnsi"/>
-          <w:color w:val="333333"/>
+        <w:t>0</w:t>
+      </w:r>
+      <w:r>
+        <w:rPr>
+          <w:rStyle w:val="mo"/>
+          <w:rFonts w:cstheme="minorHAnsi"/>
           <w:bdr w:val="none" w:sz="0" w:space="0" w:color="auto" w:frame="1"/>
           <w:shd w:val="clear" w:color="auto" w:fill="FFFFFF"/>
-          <w:vertAlign w:val="superscript"/>
-          <w:lang w:val="en-US"/>
-        </w:rPr>
-        <w:t>3</w:t>
-      </w:r>
-      <w:r>
-        <w:rPr>
-          <w:rStyle w:val="mn"/>
-          <w:rFonts w:cstheme="minorHAnsi"/>
-          <w:color w:val="333333"/>
+          <w:lang w:val="en-US"/>
+        </w:rPr>
+        <w:t>+</w:t>
+      </w:r>
+      <w:r>
+        <w:rPr>
+          <w:rStyle w:val="mi"/>
+          <w:rFonts w:cstheme="minorHAnsi"/>
+          <w:iCs/>
           <w:bdr w:val="none" w:sz="0" w:space="0" w:color="auto" w:frame="1"/>
           <w:shd w:val="clear" w:color="auto" w:fill="FFFFFF"/>
-          <w:lang w:val="en-US"/>
-        </w:rPr>
-        <w:t xml:space="preserve"> (x</w:t>
+        </w:rPr>
+        <w:t>θ</w:t>
       </w:r>
       <w:r>
         <w:rPr>
           <w:rStyle w:val="mn"/>
           <w:rFonts w:cstheme="minorHAnsi"/>
-          <w:color w:val="333333"/>
           <w:bdr w:val="none" w:sz="0" w:space="0" w:color="auto" w:frame="1"/>
           <w:shd w:val="clear" w:color="auto" w:fill="FFFFFF"/>
           <w:vertAlign w:val="subscript"/>
           <w:lang w:val="en-US"/>
         </w:rPr>
-        <w:t>2</w:t>
-      </w:r>
-      <w:r>
-        <w:rPr>
-          <w:rStyle w:val="mn"/>
-          <w:rFonts w:cstheme="minorHAnsi"/>
-          <w:color w:val="333333"/>
+        <w:t>1</w:t>
+      </w:r>
+      <w:r>
+        <w:rPr>
+          <w:rStyle w:val="mi"/>
+          <w:rFonts w:cstheme="minorHAnsi"/>
+          <w:iCs/>
           <w:bdr w:val="none" w:sz="0" w:space="0" w:color="auto" w:frame="1"/>
           <w:shd w:val="clear" w:color="auto" w:fill="FFFFFF"/>
           <w:lang w:val="en-US"/>
         </w:rPr>
-        <w:t xml:space="preserve"> = x</w:t>
+        <w:t>x</w:t>
       </w:r>
       <w:r>
         <w:rPr>
           <w:rStyle w:val="mn"/>
           <w:rFonts w:cstheme="minorHAnsi"/>
-          <w:color w:val="333333"/>
           <w:bdr w:val="none" w:sz="0" w:space="0" w:color="auto" w:frame="1"/>
           <w:shd w:val="clear" w:color="auto" w:fill="FFFFFF"/>
           <w:vertAlign w:val="subscript"/>
@@ -11143,55 +11236,60 @@
       </w:r>
       <w:r>
         <w:rPr>
-          <w:rStyle w:val="mn"/>
-          <w:rFonts w:cstheme="minorHAnsi"/>
-          <w:color w:val="333333"/>
+          <w:rStyle w:val="mo"/>
+          <w:rFonts w:cstheme="minorHAnsi"/>
           <w:bdr w:val="none" w:sz="0" w:space="0" w:color="auto" w:frame="1"/>
           <w:shd w:val="clear" w:color="auto" w:fill="FFFFFF"/>
-          <w:vertAlign w:val="superscript"/>
-          <w:lang w:val="en-US"/>
-        </w:rPr>
-        <w:t>2</w:t>
-      </w:r>
-      <w:r>
-        <w:rPr>
-          <w:rStyle w:val="mn"/>
-          <w:rFonts w:cstheme="minorHAnsi"/>
-          <w:color w:val="333333"/>
+          <w:lang w:val="en-US"/>
+        </w:rPr>
+        <w:t>+</w:t>
+      </w:r>
+      <w:r>
+        <w:rPr>
+          <w:rStyle w:val="mi"/>
+          <w:rFonts w:cstheme="minorHAnsi"/>
+          <w:iCs/>
           <w:bdr w:val="none" w:sz="0" w:space="0" w:color="auto" w:frame="1"/>
           <w:shd w:val="clear" w:color="auto" w:fill="FFFFFF"/>
-          <w:lang w:val="en-US"/>
-        </w:rPr>
-        <w:t>, x</w:t>
+        </w:rPr>
+        <w:t>θ</w:t>
       </w:r>
       <w:r>
         <w:rPr>
           <w:rStyle w:val="mn"/>
           <w:rFonts w:cstheme="minorHAnsi"/>
-          <w:color w:val="333333"/>
           <w:bdr w:val="none" w:sz="0" w:space="0" w:color="auto" w:frame="1"/>
           <w:shd w:val="clear" w:color="auto" w:fill="FFFFFF"/>
           <w:vertAlign w:val="subscript"/>
           <w:lang w:val="en-US"/>
         </w:rPr>
-        <w:t>3</w:t>
-      </w:r>
-      <w:r>
-        <w:rPr>
-          <w:rStyle w:val="mn"/>
-          <w:rFonts w:cstheme="minorHAnsi"/>
-          <w:color w:val="333333"/>
+        <w:t>2</w:t>
+      </w:r>
+      <w:r>
+        <w:rPr>
+          <w:rStyle w:val="msqrt"/>
+          <w:rFonts w:cstheme="minorHAnsi"/>
           <w:bdr w:val="none" w:sz="0" w:space="0" w:color="auto" w:frame="1"/>
           <w:shd w:val="clear" w:color="auto" w:fill="FFFFFF"/>
           <w:lang w:val="en-US"/>
         </w:rPr>
-        <w:t xml:space="preserve"> = x</w:t>
+        <w:t>√</w:t>
+      </w:r>
+      <w:r>
+        <w:rPr>
+          <w:rStyle w:val="mi"/>
+          <w:rFonts w:cstheme="minorHAnsi"/>
+          <w:iCs/>
+          <w:bdr w:val="none" w:sz="0" w:space="0" w:color="auto" w:frame="1"/>
+          <w:shd w:val="clear" w:color="auto" w:fill="FFFFFF"/>
+          <w:lang w:val="en-US"/>
+        </w:rPr>
+        <w:t>x</w:t>
       </w:r>
       <w:r>
         <w:rPr>
           <w:rStyle w:val="mn"/>
           <w:rFonts w:cstheme="minorHAnsi"/>
-          <w:color w:val="333333"/>
           <w:bdr w:val="none" w:sz="0" w:space="0" w:color="auto" w:frame="1"/>
           <w:shd w:val="clear" w:color="auto" w:fill="FFFFFF"/>
           <w:vertAlign w:val="subscript"/>
@@ -11199,324 +11297,12 @@
         </w:rPr>
         <w:t>1</w:t>
       </w:r>
-      <w:r>
+    </w:p>
+    <w:p>
+      <w:pPr>
+        <w:ind w:left="372" w:firstLine="708"/>
         <w:rPr>
           <w:rStyle w:val="mn"/>
-          <w:rFonts w:cstheme="minorHAnsi"/>
-          <w:color w:val="333333"/>
-          <w:bdr w:val="none" w:sz="0" w:space="0" w:color="auto" w:frame="1"/>
-          <w:shd w:val="clear" w:color="auto" w:fill="FFFFFF"/>
-          <w:vertAlign w:val="superscript"/>
-          <w:lang w:val="en-US"/>
-        </w:rPr>
-        <w:t>3</w:t>
-      </w:r>
-      <w:r>
-        <w:rPr>
-          <w:rStyle w:val="mn"/>
-          <w:rFonts w:cstheme="minorHAnsi"/>
-          <w:color w:val="333333"/>
-          <w:bdr w:val="none" w:sz="0" w:space="0" w:color="auto" w:frame="1"/>
-          <w:shd w:val="clear" w:color="auto" w:fill="FFFFFF"/>
-          <w:lang w:val="en-US"/>
-        </w:rPr>
-        <w:t xml:space="preserve">), or a square root function: </w:t>
-      </w:r>
-      <w:r>
-        <w:rPr>
-          <w:rStyle w:val="mi"/>
-          <w:rFonts w:cstheme="minorHAnsi"/>
-          <w:iCs/>
-          <w:color w:val="333333"/>
-          <w:bdr w:val="none" w:sz="0" w:space="0" w:color="auto" w:frame="1"/>
-          <w:shd w:val="clear" w:color="auto" w:fill="FFFFFF"/>
-          <w:lang w:val="en-US"/>
-        </w:rPr>
-        <w:t>h</w:t>
-      </w:r>
-      <w:r>
-        <w:rPr>
-          <w:rStyle w:val="mi"/>
-          <w:rFonts w:cstheme="minorHAnsi"/>
-          <w:iCs/>
-          <w:color w:val="333333"/>
-          <w:bdr w:val="none" w:sz="0" w:space="0" w:color="auto" w:frame="1"/>
-          <w:shd w:val="clear" w:color="auto" w:fill="FFFFFF"/>
-          <w:vertAlign w:val="subscript"/>
-        </w:rPr>
-        <w:t>θ</w:t>
-      </w:r>
-      <w:r>
-        <w:rPr>
-          <w:rStyle w:val="mo"/>
-          <w:rFonts w:cstheme="minorHAnsi"/>
-          <w:color w:val="333333"/>
-          <w:bdr w:val="none" w:sz="0" w:space="0" w:color="auto" w:frame="1"/>
-          <w:shd w:val="clear" w:color="auto" w:fill="FFFFFF"/>
-          <w:lang w:val="en-US"/>
-        </w:rPr>
-        <w:t>(</w:t>
-      </w:r>
-      <w:r>
-        <w:rPr>
-          <w:rStyle w:val="mi"/>
-          <w:rFonts w:cstheme="minorHAnsi"/>
-          <w:iCs/>
-          <w:color w:val="333333"/>
-          <w:bdr w:val="none" w:sz="0" w:space="0" w:color="auto" w:frame="1"/>
-          <w:shd w:val="clear" w:color="auto" w:fill="FFFFFF"/>
-          <w:lang w:val="en-US"/>
-        </w:rPr>
-        <w:t>x</w:t>
-      </w:r>
-      <w:r>
-        <w:rPr>
-          <w:rStyle w:val="mo"/>
-          <w:rFonts w:cstheme="minorHAnsi"/>
-          <w:color w:val="333333"/>
-          <w:bdr w:val="none" w:sz="0" w:space="0" w:color="auto" w:frame="1"/>
-          <w:shd w:val="clear" w:color="auto" w:fill="FFFFFF"/>
-          <w:lang w:val="en-US"/>
-        </w:rPr>
-        <w:t>)=</w:t>
-      </w:r>
-      <w:r>
-        <w:rPr>
-          <w:rStyle w:val="mi"/>
-          <w:rFonts w:cstheme="minorHAnsi"/>
-          <w:iCs/>
-          <w:color w:val="333333"/>
-          <w:bdr w:val="none" w:sz="0" w:space="0" w:color="auto" w:frame="1"/>
-          <w:shd w:val="clear" w:color="auto" w:fill="FFFFFF"/>
-        </w:rPr>
-        <w:t>θ</w:t>
-      </w:r>
-      <w:r>
-        <w:rPr>
-          <w:rStyle w:val="mn"/>
-          <w:rFonts w:cstheme="minorHAnsi"/>
-          <w:color w:val="333333"/>
-          <w:bdr w:val="none" w:sz="0" w:space="0" w:color="auto" w:frame="1"/>
-          <w:shd w:val="clear" w:color="auto" w:fill="FFFFFF"/>
-          <w:vertAlign w:val="subscript"/>
-          <w:lang w:val="en-US"/>
-        </w:rPr>
-        <w:t>0</w:t>
-      </w:r>
-      <w:r>
-        <w:rPr>
-          <w:rStyle w:val="mo"/>
-          <w:rFonts w:cstheme="minorHAnsi"/>
-          <w:color w:val="333333"/>
-          <w:bdr w:val="none" w:sz="0" w:space="0" w:color="auto" w:frame="1"/>
-          <w:shd w:val="clear" w:color="auto" w:fill="FFFFFF"/>
-          <w:lang w:val="en-US"/>
-        </w:rPr>
-        <w:t>+</w:t>
-      </w:r>
-      <w:r>
-        <w:rPr>
-          <w:rStyle w:val="mi"/>
-          <w:rFonts w:cstheme="minorHAnsi"/>
-          <w:iCs/>
-          <w:color w:val="333333"/>
-          <w:bdr w:val="none" w:sz="0" w:space="0" w:color="auto" w:frame="1"/>
-          <w:shd w:val="clear" w:color="auto" w:fill="FFFFFF"/>
-        </w:rPr>
-        <w:t>θ</w:t>
-      </w:r>
-      <w:r>
-        <w:rPr>
-          <w:rStyle w:val="mn"/>
-          <w:rFonts w:cstheme="minorHAnsi"/>
-          <w:color w:val="333333"/>
-          <w:bdr w:val="none" w:sz="0" w:space="0" w:color="auto" w:frame="1"/>
-          <w:shd w:val="clear" w:color="auto" w:fill="FFFFFF"/>
-          <w:vertAlign w:val="subscript"/>
-          <w:lang w:val="en-US"/>
-        </w:rPr>
-        <w:t>1</w:t>
-      </w:r>
-      <w:r>
-        <w:rPr>
-          <w:rStyle w:val="mi"/>
-          <w:rFonts w:cstheme="minorHAnsi"/>
-          <w:iCs/>
-          <w:color w:val="333333"/>
-          <w:bdr w:val="none" w:sz="0" w:space="0" w:color="auto" w:frame="1"/>
-          <w:shd w:val="clear" w:color="auto" w:fill="FFFFFF"/>
-          <w:lang w:val="en-US"/>
-        </w:rPr>
-        <w:t>x</w:t>
-      </w:r>
-      <w:r>
-        <w:rPr>
-          <w:rStyle w:val="mn"/>
-          <w:rFonts w:cstheme="minorHAnsi"/>
-          <w:color w:val="333333"/>
-          <w:bdr w:val="none" w:sz="0" w:space="0" w:color="auto" w:frame="1"/>
-          <w:shd w:val="clear" w:color="auto" w:fill="FFFFFF"/>
-          <w:vertAlign w:val="subscript"/>
-          <w:lang w:val="en-US"/>
-        </w:rPr>
-        <w:t>1</w:t>
-      </w:r>
-      <w:r>
-        <w:rPr>
-          <w:rStyle w:val="mo"/>
-          <w:rFonts w:cstheme="minorHAnsi"/>
-          <w:color w:val="333333"/>
-          <w:bdr w:val="none" w:sz="0" w:space="0" w:color="auto" w:frame="1"/>
-          <w:shd w:val="clear" w:color="auto" w:fill="FFFFFF"/>
-          <w:lang w:val="en-US"/>
-        </w:rPr>
-        <w:t>+</w:t>
-      </w:r>
-      <w:r>
-        <w:rPr>
-          <w:rStyle w:val="mi"/>
-          <w:rFonts w:cstheme="minorHAnsi"/>
-          <w:iCs/>
-          <w:color w:val="333333"/>
-          <w:bdr w:val="none" w:sz="0" w:space="0" w:color="auto" w:frame="1"/>
-          <w:shd w:val="clear" w:color="auto" w:fill="FFFFFF"/>
-        </w:rPr>
-        <w:t>θ</w:t>
-      </w:r>
-      <w:r>
-        <w:rPr>
-          <w:rStyle w:val="mn"/>
-          <w:rFonts w:cstheme="minorHAnsi"/>
-          <w:color w:val="333333"/>
-          <w:bdr w:val="none" w:sz="0" w:space="0" w:color="auto" w:frame="1"/>
-          <w:shd w:val="clear" w:color="auto" w:fill="FFFFFF"/>
-          <w:vertAlign w:val="subscript"/>
-          <w:lang w:val="en-US"/>
-        </w:rPr>
-        <w:t>2</w:t>
-      </w:r>
-      <w:r>
-        <w:rPr>
-          <w:rStyle w:val="msqrt"/>
-          <w:rFonts w:cstheme="minorHAnsi"/>
-          <w:color w:val="333333"/>
-          <w:bdr w:val="none" w:sz="0" w:space="0" w:color="auto" w:frame="1"/>
-          <w:shd w:val="clear" w:color="auto" w:fill="FFFFFF"/>
-          <w:lang w:val="en-US"/>
-        </w:rPr>
-        <w:t>√</w:t>
-      </w:r>
-      <w:r>
-        <w:rPr>
-          <w:rStyle w:val="mi"/>
-          <w:rFonts w:cstheme="minorHAnsi"/>
-          <w:iCs/>
-          <w:color w:val="333333"/>
-          <w:bdr w:val="none" w:sz="0" w:space="0" w:color="auto" w:frame="1"/>
-          <w:shd w:val="clear" w:color="auto" w:fill="FFFFFF"/>
-          <w:lang w:val="en-US"/>
-        </w:rPr>
-        <w:t>x</w:t>
-      </w:r>
-      <w:r>
-        <w:rPr>
-          <w:rStyle w:val="mn"/>
-          <w:rFonts w:cstheme="minorHAnsi"/>
-          <w:color w:val="333333"/>
-          <w:bdr w:val="none" w:sz="0" w:space="0" w:color="auto" w:frame="1"/>
-          <w:shd w:val="clear" w:color="auto" w:fill="FFFFFF"/>
-          <w:vertAlign w:val="subscript"/>
-          <w:lang w:val="en-US"/>
-        </w:rPr>
-        <w:t>1</w:t>
-      </w:r>
-    </w:p>
-    <w:p>
-      <w:pPr>
-        <w:pStyle w:val="ListParagraph"/>
-        <w:numPr>
-          <w:ilvl w:val="1"/>
-          <w:numId w:val="2"/>
-        </w:numPr>
-        <w:rPr>
-          <w:rStyle w:val="mn"/>
-          <w:rFonts w:cstheme="minorHAnsi"/>
-          <w:lang w:val="en-US"/>
-        </w:rPr>
-      </w:pPr>
-      <w:r>
-        <w:rPr>
-          <w:rStyle w:val="mn"/>
-          <w:rFonts w:cstheme="minorHAnsi"/>
-          <w:color w:val="333333"/>
-          <w:bdr w:val="none" w:sz="0" w:space="0" w:color="auto" w:frame="1"/>
-          <w:shd w:val="clear" w:color="auto" w:fill="FFFFFF"/>
-          <w:lang w:val="en-US"/>
-        </w:rPr>
-        <w:t>it’s very important to scale features used that way (because e.g. x</w:t>
-      </w:r>
-      <w:r>
-        <w:rPr>
-          <w:rStyle w:val="mn"/>
-          <w:rFonts w:cstheme="minorHAnsi"/>
-          <w:color w:val="333333"/>
-          <w:bdr w:val="none" w:sz="0" w:space="0" w:color="auto" w:frame="1"/>
-          <w:shd w:val="clear" w:color="auto" w:fill="FFFFFF"/>
-          <w:vertAlign w:val="subscript"/>
-          <w:lang w:val="en-US"/>
-        </w:rPr>
-        <w:t>1</w:t>
-      </w:r>
-      <w:r>
-        <w:rPr>
-          <w:rStyle w:val="mn"/>
-          <w:rFonts w:cstheme="minorHAnsi"/>
-          <w:color w:val="333333"/>
-          <w:bdr w:val="none" w:sz="0" w:space="0" w:color="auto" w:frame="1"/>
-          <w:shd w:val="clear" w:color="auto" w:fill="FFFFFF"/>
-          <w:lang w:val="en-US"/>
-        </w:rPr>
-        <w:t xml:space="preserve"> has range 1-100, then x</w:t>
-      </w:r>
-      <w:r>
-        <w:rPr>
-          <w:rStyle w:val="mn"/>
-          <w:rFonts w:cstheme="minorHAnsi"/>
-          <w:color w:val="333333"/>
-          <w:bdr w:val="none" w:sz="0" w:space="0" w:color="auto" w:frame="1"/>
-          <w:shd w:val="clear" w:color="auto" w:fill="FFFFFF"/>
-          <w:vertAlign w:val="subscript"/>
-          <w:lang w:val="en-US"/>
-        </w:rPr>
-        <w:t>1</w:t>
-      </w:r>
-      <w:r>
-        <w:rPr>
-          <w:rStyle w:val="mn"/>
-          <w:rFonts w:cstheme="minorHAnsi"/>
-          <w:color w:val="333333"/>
-          <w:bdr w:val="none" w:sz="0" w:space="0" w:color="auto" w:frame="1"/>
-          <w:shd w:val="clear" w:color="auto" w:fill="FFFFFF"/>
-          <w:vertAlign w:val="superscript"/>
-          <w:lang w:val="en-US"/>
-        </w:rPr>
-        <w:t xml:space="preserve">2 </w:t>
-      </w:r>
-      <w:r>
-        <w:rPr>
-          <w:rStyle w:val="mn"/>
-          <w:rFonts w:cstheme="minorHAnsi"/>
-          <w:color w:val="333333"/>
-          <w:bdr w:val="none" w:sz="0" w:space="0" w:color="auto" w:frame="1"/>
-          <w:shd w:val="clear" w:color="auto" w:fill="FFFFFF"/>
-          <w:lang w:val="en-US"/>
-        </w:rPr>
-        <w:t>– 1-1000000 etc.)</w:t>
-      </w:r>
-    </w:p>
-    <w:p>
-      <w:pPr>
-        <w:rPr>
           <w:rFonts w:cstheme="minorHAnsi"/>
           <w:lang w:val="en-US"/>
         </w:rPr>
@@ -11527,10 +11313,10 @@
           <w:lang w:eastAsia="pl-PL"/>
         </w:rPr>
         <w:drawing>
-          <wp:inline distT="0" distB="0" distL="0" distR="0" wp14:anchorId="075E60B1" wp14:editId="03188CD7">
-            <wp:extent cx="2991171" cy="2113471"/>
-            <wp:effectExtent l="0" t="0" r="0" b="1270"/>
-            <wp:docPr id="42" name="Picture 42"/>
+          <wp:inline distT="0" distB="0" distL="0" distR="0" wp14:anchorId="02EEDB16" wp14:editId="20577EF6">
+            <wp:extent cx="4267685" cy="2063750"/>
+            <wp:effectExtent l="0" t="0" r="0" b="0"/>
+            <wp:docPr id="43" name="Picture 43"/>
             <wp:cNvGraphicFramePr>
               <a:graphicFrameLocks xmlns:a="http://schemas.openxmlformats.org/drawingml/2006/main" noChangeAspect="1"/>
             </wp:cNvGraphicFramePr>
@@ -11550,7 +11336,7 @@
                   <pic:spPr>
                     <a:xfrm>
                       <a:off x="0" y="0"/>
-                      <a:ext cx="2997374" cy="2117854"/>
+                      <a:ext cx="4290522" cy="2074793"/>
                     </a:xfrm>
                     <a:prstGeom prst="rect">
                       <a:avLst/>
@@ -11565,7 +11351,9 @@
     </w:p>
     <w:p>
       <w:pPr>
-        <w:rPr>
+        <w:ind w:left="372" w:firstLine="708"/>
+        <w:rPr>
+          <w:rStyle w:val="mn"/>
           <w:rFonts w:cstheme="minorHAnsi"/>
           <w:lang w:val="en-US"/>
         </w:rPr>
@@ -11576,10 +11364,10 @@
           <w:lang w:eastAsia="pl-PL"/>
         </w:rPr>
         <w:drawing>
-          <wp:inline distT="0" distB="0" distL="0" distR="0" wp14:anchorId="717897B9" wp14:editId="224D18D6">
-            <wp:extent cx="5760720" cy="2785745"/>
+          <wp:inline distT="0" distB="0" distL="0" distR="0" wp14:anchorId="44D66245" wp14:editId="6F84BDB7">
+            <wp:extent cx="3663950" cy="2141343"/>
             <wp:effectExtent l="0" t="0" r="0" b="0"/>
-            <wp:docPr id="43" name="Picture 43"/>
+            <wp:docPr id="44" name="Picture 44"/>
             <wp:cNvGraphicFramePr>
               <a:graphicFrameLocks xmlns:a="http://schemas.openxmlformats.org/drawingml/2006/main" noChangeAspect="1"/>
             </wp:cNvGraphicFramePr>
@@ -11599,7 +11387,7 @@
                   <pic:spPr>
                     <a:xfrm>
                       <a:off x="0" y="0"/>
-                      <a:ext cx="5760720" cy="2785745"/>
+                      <a:ext cx="3700471" cy="2162687"/>
                     </a:xfrm>
                     <a:prstGeom prst="rect">
                       <a:avLst/>
@@ -11614,22 +11402,516 @@
     </w:p>
     <w:p>
       <w:pPr>
-        <w:rPr>
-          <w:rFonts w:cstheme="minorHAnsi"/>
-          <w:lang w:val="en-US"/>
-        </w:rPr>
-      </w:pPr>
+        <w:pStyle w:val="Akapitzlist"/>
+        <w:numPr>
+          <w:ilvl w:val="1"/>
+          <w:numId w:val="2"/>
+        </w:numPr>
+        <w:rPr>
+          <w:rStyle w:val="mn"/>
+          <w:rFonts w:cstheme="minorHAnsi"/>
+          <w:lang w:val="en-US"/>
+        </w:rPr>
+      </w:pPr>
+      <w:r>
+        <w:rPr>
+          <w:rStyle w:val="mn"/>
+          <w:rFonts w:cstheme="minorHAnsi"/>
+          <w:bdr w:val="none" w:sz="0" w:space="0" w:color="auto" w:frame="1"/>
+          <w:shd w:val="clear" w:color="auto" w:fill="FFFFFF"/>
+          <w:lang w:val="en-US"/>
+        </w:rPr>
+        <w:t>it’s very important to scale features used that way (because e.g. x</w:t>
+      </w:r>
+      <w:r>
+        <w:rPr>
+          <w:rStyle w:val="mn"/>
+          <w:rFonts w:cstheme="minorHAnsi"/>
+          <w:bdr w:val="none" w:sz="0" w:space="0" w:color="auto" w:frame="1"/>
+          <w:shd w:val="clear" w:color="auto" w:fill="FFFFFF"/>
+          <w:vertAlign w:val="subscript"/>
+          <w:lang w:val="en-US"/>
+        </w:rPr>
+        <w:t>1</w:t>
+      </w:r>
+      <w:r>
+        <w:rPr>
+          <w:rStyle w:val="mn"/>
+          <w:rFonts w:cstheme="minorHAnsi"/>
+          <w:bdr w:val="none" w:sz="0" w:space="0" w:color="auto" w:frame="1"/>
+          <w:shd w:val="clear" w:color="auto" w:fill="FFFFFF"/>
+          <w:lang w:val="en-US"/>
+        </w:rPr>
+        <w:t xml:space="preserve"> has range 1-100, then x</w:t>
+      </w:r>
+      <w:r>
+        <w:rPr>
+          <w:rStyle w:val="mn"/>
+          <w:rFonts w:cstheme="minorHAnsi"/>
+          <w:bdr w:val="none" w:sz="0" w:space="0" w:color="auto" w:frame="1"/>
+          <w:shd w:val="clear" w:color="auto" w:fill="FFFFFF"/>
+          <w:vertAlign w:val="subscript"/>
+          <w:lang w:val="en-US"/>
+        </w:rPr>
+        <w:t>1</w:t>
+      </w:r>
+      <w:r>
+        <w:rPr>
+          <w:rStyle w:val="mn"/>
+          <w:rFonts w:cstheme="minorHAnsi"/>
+          <w:bdr w:val="none" w:sz="0" w:space="0" w:color="auto" w:frame="1"/>
+          <w:shd w:val="clear" w:color="auto" w:fill="FFFFFF"/>
+          <w:vertAlign w:val="superscript"/>
+          <w:lang w:val="en-US"/>
+        </w:rPr>
+        <w:t xml:space="preserve">2 </w:t>
+      </w:r>
+      <w:r>
+        <w:rPr>
+          <w:rStyle w:val="mn"/>
+          <w:rFonts w:cstheme="minorHAnsi"/>
+          <w:bdr w:val="none" w:sz="0" w:space="0" w:color="auto" w:frame="1"/>
+          <w:shd w:val="clear" w:color="auto" w:fill="FFFFFF"/>
+          <w:lang w:val="en-US"/>
+        </w:rPr>
+        <w:t>– 1-1000000 etc.)</w:t>
+      </w:r>
+      <w:r>
+        <w:rPr>
+          <w:rStyle w:val="mn"/>
+          <w:rFonts w:cstheme="minorHAnsi"/>
+          <w:bdr w:val="none" w:sz="0" w:space="0" w:color="auto" w:frame="1"/>
+          <w:shd w:val="clear" w:color="auto" w:fill="FFFFFF"/>
+          <w:lang w:val="en-US"/>
+        </w:rPr>
+        <w:t>, e.g. if you want to predict a house’s price as a function of its size, your model could be:</w:t>
+      </w:r>
+      <w:r>
+        <w:rPr>
+          <w:rStyle w:val="mn"/>
+          <w:rFonts w:cstheme="minorHAnsi"/>
+          <w:bdr w:val="none" w:sz="0" w:space="0" w:color="auto" w:frame="1"/>
+          <w:shd w:val="clear" w:color="auto" w:fill="FFFFFF"/>
+          <w:lang w:val="en-US"/>
+        </w:rPr>
+        <w:t xml:space="preserve"> </w:t>
+      </w:r>
       <w:r>
         <w:rPr>
           <w:noProof/>
           <w:lang w:eastAsia="pl-PL"/>
         </w:rPr>
+        <w:drawing>
+          <wp:inline distT="0" distB="0" distL="0" distR="0" wp14:anchorId="28673FA1" wp14:editId="1C00CA00">
+            <wp:extent cx="2019300" cy="196850"/>
+            <wp:effectExtent l="0" t="0" r="0" b="0"/>
+            <wp:docPr id="45" name="Picture 42"/>
+            <wp:cNvGraphicFramePr>
+              <a:graphicFrameLocks xmlns:a="http://schemas.openxmlformats.org/drawingml/2006/main" noChangeAspect="1"/>
+            </wp:cNvGraphicFramePr>
+            <a:graphic xmlns:a="http://schemas.openxmlformats.org/drawingml/2006/main">
+              <a:graphicData uri="http://schemas.openxmlformats.org/drawingml/2006/picture">
+                <pic:pic xmlns:pic="http://schemas.openxmlformats.org/drawingml/2006/picture">
+                  <pic:nvPicPr>
+                    <pic:cNvPr id="1" name=""/>
+                    <pic:cNvPicPr/>
+                  </pic:nvPicPr>
+                  <pic:blipFill rotWithShape="1">
+                    <a:blip r:embed="rId48"/>
+                    <a:srcRect l="2565" t="12157" r="56661" b="82217"/>
+                    <a:stretch/>
+                  </pic:blipFill>
+                  <pic:spPr bwMode="auto">
+                    <a:xfrm>
+                      <a:off x="0" y="0"/>
+                      <a:ext cx="2029975" cy="197891"/>
+                    </a:xfrm>
+                    <a:prstGeom prst="rect">
+                      <a:avLst/>
+                    </a:prstGeom>
+                    <a:ln>
+                      <a:noFill/>
+                    </a:ln>
+                    <a:extLst>
+                      <a:ext uri="{53640926-AAD7-44D8-BBD7-CCE9431645EC}">
+                        <a14:shadowObscured xmlns:a14="http://schemas.microsoft.com/office/drawing/2010/main"/>
+                      </a:ext>
+                    </a:extLst>
+                  </pic:spPr>
+                </pic:pic>
+              </a:graphicData>
+            </a:graphic>
+          </wp:inline>
+        </w:drawing>
+      </w:r>
+      <w:r>
+        <w:rPr>
+          <w:rStyle w:val="mn"/>
+          <w:rFonts w:cstheme="minorHAnsi"/>
+          <w:bdr w:val="none" w:sz="0" w:space="0" w:color="auto" w:frame="1"/>
+          <w:shd w:val="clear" w:color="auto" w:fill="FFFFFF"/>
+          <w:lang w:val="en-US"/>
+        </w:rPr>
+        <w:t>,</w:t>
+      </w:r>
+    </w:p>
+    <w:p>
+      <w:pPr>
+        <w:pStyle w:val="Akapitzlist"/>
+        <w:ind w:left="1440"/>
+        <w:rPr>
+          <w:rStyle w:val="mn"/>
+          <w:rFonts w:cstheme="minorHAnsi"/>
+          <w:lang w:val="en-US"/>
+        </w:rPr>
+      </w:pPr>
+      <w:r>
+        <w:rPr>
+          <w:rStyle w:val="mn"/>
+          <w:rFonts w:cstheme="minorHAnsi"/>
+          <w:lang w:val="en-US"/>
+        </w:rPr>
+        <w:t>where size ranges from 1 to 1000 feet</w:t>
+      </w:r>
+      <w:r>
+        <w:rPr>
+          <w:rStyle w:val="mn"/>
+          <w:rFonts w:cstheme="minorHAnsi"/>
+          <w:vertAlign w:val="superscript"/>
+          <w:lang w:val="en-US"/>
+        </w:rPr>
+        <w:t>2</w:t>
+      </w:r>
+      <w:r>
+        <w:rPr>
+          <w:rStyle w:val="mn"/>
+          <w:rFonts w:cstheme="minorHAnsi"/>
+          <w:lang w:val="en-US"/>
+        </w:rPr>
+        <w:t xml:space="preserve"> (so sqrt(size) ranges from 1 to 32). You will implement this by fitting a model</w:t>
+      </w:r>
+      <w:r>
+        <w:rPr>
+          <w:rStyle w:val="mn"/>
+          <w:rFonts w:cstheme="minorHAnsi"/>
+          <w:lang w:val="en-US"/>
+        </w:rPr>
+        <w:t xml:space="preserve">: </w:t>
+      </w:r>
+      <w:r>
+        <w:rPr>
+          <w:noProof/>
+          <w:lang w:eastAsia="pl-PL"/>
+        </w:rPr>
+        <w:drawing>
+          <wp:inline distT="0" distB="0" distL="0" distR="0" wp14:anchorId="42BBF6DB" wp14:editId="3FF9F744">
+            <wp:extent cx="1517650" cy="196850"/>
+            <wp:effectExtent l="0" t="0" r="6350" b="0"/>
+            <wp:docPr id="42" name="Picture 42"/>
+            <wp:cNvGraphicFramePr>
+              <a:graphicFrameLocks xmlns:a="http://schemas.openxmlformats.org/drawingml/2006/main" noChangeAspect="1"/>
+            </wp:cNvGraphicFramePr>
+            <a:graphic xmlns:a="http://schemas.openxmlformats.org/drawingml/2006/main">
+              <a:graphicData uri="http://schemas.openxmlformats.org/drawingml/2006/picture">
+                <pic:pic xmlns:pic="http://schemas.openxmlformats.org/drawingml/2006/picture">
+                  <pic:nvPicPr>
+                    <pic:cNvPr id="1" name=""/>
+                    <pic:cNvPicPr/>
+                  </pic:nvPicPr>
+                  <pic:blipFill rotWithShape="1">
+                    <a:blip r:embed="rId48"/>
+                    <a:srcRect l="2691" t="31573" r="66663" b="62801"/>
+                    <a:stretch/>
+                  </pic:blipFill>
+                  <pic:spPr bwMode="auto">
+                    <a:xfrm>
+                      <a:off x="0" y="0"/>
+                      <a:ext cx="1525673" cy="197891"/>
+                    </a:xfrm>
+                    <a:prstGeom prst="rect">
+                      <a:avLst/>
+                    </a:prstGeom>
+                    <a:ln>
+                      <a:noFill/>
+                    </a:ln>
+                    <a:extLst>
+                      <a:ext uri="{53640926-AAD7-44D8-BBD7-CCE9431645EC}">
+                        <a14:shadowObscured xmlns:a14="http://schemas.microsoft.com/office/drawing/2010/main"/>
+                      </a:ext>
+                    </a:extLst>
+                  </pic:spPr>
+                </pic:pic>
+              </a:graphicData>
+            </a:graphic>
+          </wp:inline>
+        </w:drawing>
+      </w:r>
+    </w:p>
+    <w:p>
+      <w:pPr>
+        <w:pStyle w:val="Akapitzlist"/>
+        <w:ind w:left="1440"/>
+        <w:rPr>
+          <w:rStyle w:val="mn"/>
+          <w:rFonts w:cstheme="minorHAnsi"/>
+          <w:lang w:val="en-US"/>
+        </w:rPr>
+      </w:pPr>
+      <w:r>
+        <w:rPr>
+          <w:rStyle w:val="mn"/>
+          <w:rFonts w:cstheme="minorHAnsi"/>
+          <w:lang w:val="en-US"/>
+        </w:rPr>
+        <w:t>If you want to use feature scaling (without mean normalization), you will use:</w:t>
+      </w:r>
+    </w:p>
+    <w:p>
+      <w:pPr>
+        <w:pStyle w:val="Akapitzlist"/>
+        <w:ind w:left="1440"/>
+        <w:rPr>
+          <w:rStyle w:val="mn"/>
+          <w:rFonts w:cstheme="minorHAnsi"/>
+          <w:lang w:val="en-US"/>
+        </w:rPr>
+      </w:pPr>
+      <w:r>
+        <w:rPr>
+          <w:noProof/>
+          <w:lang w:eastAsia="pl-PL"/>
+        </w:rPr>
+        <w:drawing>
+          <wp:inline distT="0" distB="0" distL="0" distR="0" wp14:anchorId="56554999" wp14:editId="20F54D9F">
+            <wp:extent cx="1403350" cy="298450"/>
+            <wp:effectExtent l="0" t="0" r="6350" b="6350"/>
+            <wp:docPr id="46" name="Picture 42"/>
+            <wp:cNvGraphicFramePr>
+              <a:graphicFrameLocks xmlns:a="http://schemas.openxmlformats.org/drawingml/2006/main" noChangeAspect="1"/>
+            </wp:cNvGraphicFramePr>
+            <a:graphic xmlns:a="http://schemas.openxmlformats.org/drawingml/2006/main">
+              <a:graphicData uri="http://schemas.openxmlformats.org/drawingml/2006/picture">
+                <pic:pic xmlns:pic="http://schemas.openxmlformats.org/drawingml/2006/picture">
+                  <pic:nvPicPr>
+                    <pic:cNvPr id="1" name=""/>
+                    <pic:cNvPicPr/>
+                  </pic:nvPicPr>
+                  <pic:blipFill rotWithShape="1">
+                    <a:blip r:embed="rId48"/>
+                    <a:srcRect l="5898" t="80022" r="65765" b="11449"/>
+                    <a:stretch/>
+                  </pic:blipFill>
+                  <pic:spPr bwMode="auto">
+                    <a:xfrm>
+                      <a:off x="0" y="0"/>
+                      <a:ext cx="1410773" cy="300029"/>
+                    </a:xfrm>
+                    <a:prstGeom prst="rect">
+                      <a:avLst/>
+                    </a:prstGeom>
+                    <a:ln>
+                      <a:noFill/>
+                    </a:ln>
+                    <a:extLst>
+                      <a:ext uri="{53640926-AAD7-44D8-BBD7-CCE9431645EC}">
+                        <a14:shadowObscured xmlns:a14="http://schemas.microsoft.com/office/drawing/2010/main"/>
+                      </a:ext>
+                    </a:extLst>
+                  </pic:spPr>
+                </pic:pic>
+              </a:graphicData>
+            </a:graphic>
+          </wp:inline>
+        </w:drawing>
+      </w:r>
+    </w:p>
+    <w:p>
+      <w:pPr>
+        <w:rPr>
+          <w:rFonts w:cstheme="minorHAnsi"/>
+          <w:lang w:val="en-US"/>
+        </w:rPr>
+      </w:pPr>
+    </w:p>
+    <w:p>
+      <w:pPr>
+        <w:rPr>
+          <w:rFonts w:cstheme="minorHAnsi"/>
+          <w:b/>
+          <w:lang w:val="en-US"/>
+        </w:rPr>
+      </w:pPr>
+      <w:r>
+        <w:rPr>
+          <w:rFonts w:cstheme="minorHAnsi"/>
+          <w:b/>
+          <w:lang w:val="en-US"/>
+        </w:rPr>
         <w:lastRenderedPageBreak/>
+        <w:t>Normal equation:</w:t>
+      </w:r>
+    </w:p>
+    <w:p>
+      <w:pPr>
+        <w:pStyle w:val="Akapitzlist"/>
+        <w:numPr>
+          <w:ilvl w:val="0"/>
+          <w:numId w:val="3"/>
+        </w:numPr>
+        <w:rPr>
+          <w:rFonts w:cstheme="minorHAnsi"/>
+          <w:lang w:val="en-US"/>
+        </w:rPr>
+      </w:pPr>
+      <w:r>
+        <w:rPr>
+          <w:rFonts w:cstheme="minorHAnsi"/>
+          <w:lang w:val="en-US"/>
+        </w:rPr>
+        <w:t xml:space="preserve">a method of finding the optimum theta without iteration </w:t>
+      </w:r>
+      <w:r>
+        <w:rPr>
+          <w:rFonts w:cstheme="minorHAnsi"/>
+          <w:lang w:val="en-US"/>
+        </w:rPr>
+        <w:t>(</w:t>
+      </w:r>
+      <w:r>
+        <w:t xml:space="preserve">we </w:t>
+      </w:r>
+      <w:proofErr w:type="spellStart"/>
+      <w:r>
+        <w:t>will</w:t>
+      </w:r>
+      <w:proofErr w:type="spellEnd"/>
+      <w:r>
+        <w:t xml:space="preserve"> </w:t>
+      </w:r>
+      <w:proofErr w:type="spellStart"/>
+      <w:r>
+        <w:t>minimize</w:t>
+      </w:r>
+      <w:proofErr w:type="spellEnd"/>
+      <w:r>
+        <w:t xml:space="preserve"> J by </w:t>
+      </w:r>
+      <w:proofErr w:type="spellStart"/>
+      <w:r>
+        <w:t>explicitly</w:t>
+      </w:r>
+      <w:proofErr w:type="spellEnd"/>
+      <w:r>
+        <w:t xml:space="preserve"> </w:t>
+      </w:r>
+      <w:proofErr w:type="spellStart"/>
+      <w:r>
+        <w:t>taking</w:t>
+      </w:r>
+      <w:proofErr w:type="spellEnd"/>
+      <w:r>
+        <w:t xml:space="preserve"> </w:t>
+      </w:r>
+      <w:proofErr w:type="spellStart"/>
+      <w:r>
+        <w:t>its</w:t>
+      </w:r>
+      <w:proofErr w:type="spellEnd"/>
+      <w:r>
+        <w:t xml:space="preserve"> </w:t>
+      </w:r>
+      <w:proofErr w:type="spellStart"/>
+      <w:r>
+        <w:t>derivatives</w:t>
+      </w:r>
+      <w:proofErr w:type="spellEnd"/>
+      <w:r>
+        <w:t xml:space="preserve"> with </w:t>
+      </w:r>
+      <w:proofErr w:type="spellStart"/>
+      <w:r>
+        <w:t>respect</w:t>
+      </w:r>
+      <w:proofErr w:type="spellEnd"/>
+      <w:r>
+        <w:t xml:space="preserve"> to the </w:t>
+      </w:r>
+      <w:proofErr w:type="spellStart"/>
+      <w:r>
+        <w:t>θj</w:t>
+      </w:r>
+      <w:proofErr w:type="spellEnd"/>
+      <w:r>
+        <w:t xml:space="preserve"> ’s, and </w:t>
+      </w:r>
+      <w:proofErr w:type="spellStart"/>
+      <w:r>
+        <w:t>setting</w:t>
+      </w:r>
+      <w:proofErr w:type="spellEnd"/>
+      <w:r>
+        <w:t xml:space="preserve"> </w:t>
+      </w:r>
+      <w:proofErr w:type="spellStart"/>
+      <w:r>
+        <w:t>them</w:t>
+      </w:r>
+      <w:proofErr w:type="spellEnd"/>
+      <w:r>
+        <w:t xml:space="preserve"> to zero</w:t>
+      </w:r>
+      <w:r>
+        <w:t>)</w:t>
+      </w:r>
+    </w:p>
+    <w:p>
+      <w:pPr>
+        <w:pStyle w:val="Akapitzlist"/>
+        <w:numPr>
+          <w:ilvl w:val="0"/>
+          <w:numId w:val="3"/>
+        </w:numPr>
+        <w:rPr>
+          <w:rFonts w:cstheme="minorHAnsi"/>
+          <w:lang w:val="en-US"/>
+        </w:rPr>
+      </w:pPr>
+      <w:r>
+        <w:rPr>
+          <w:rFonts w:cstheme="minorHAnsi"/>
+          <w:lang w:val="en-US"/>
+        </w:rPr>
+        <w:t>no</w:t>
+      </w:r>
+      <w:r>
+        <w:rPr>
+          <w:rFonts w:cstheme="minorHAnsi"/>
+          <w:lang w:val="en-US"/>
+        </w:rPr>
+        <w:t xml:space="preserve"> need to do feature scaling and choosing alpha, but it has bigger computational complexity and works slower for large n (e.g. 10000) than gradient descent</w:t>
+      </w:r>
+    </w:p>
+    <w:p>
+      <w:pPr>
+        <w:pStyle w:val="Akapitzlist"/>
+        <w:numPr>
+          <w:ilvl w:val="0"/>
+          <w:numId w:val="3"/>
+        </w:numPr>
+        <w:rPr>
+          <w:rFonts w:cstheme="minorHAnsi"/>
+          <w:lang w:val="en-US"/>
+        </w:rPr>
+      </w:pPr>
+      <w:r>
+        <w:rPr>
+          <w:noProof/>
+        </w:rPr>
         <w:drawing>
-          <wp:inline distT="0" distB="0" distL="0" distR="0" wp14:anchorId="3FA687F1" wp14:editId="1414AFED">
-            <wp:extent cx="5760720" cy="3366770"/>
-            <wp:effectExtent l="0" t="0" r="0" b="5080"/>
-            <wp:docPr id="44" name="Picture 44"/>
+          <wp:inline distT="0" distB="0" distL="0" distR="0" wp14:anchorId="33F46A90" wp14:editId="4812359F">
+            <wp:extent cx="1098550" cy="233026"/>
+            <wp:effectExtent l="0" t="0" r="6350" b="0"/>
+            <wp:docPr id="47" name="Obraz 47"/>
             <wp:cNvGraphicFramePr>
               <a:graphicFrameLocks xmlns:a="http://schemas.openxmlformats.org/drawingml/2006/main" noChangeAspect="1"/>
             </wp:cNvGraphicFramePr>
@@ -11641,7 +11923,7 @@
                     <pic:cNvPicPr/>
                   </pic:nvPicPr>
                   <pic:blipFill>
-                    <a:blip r:embed="rId48"/>
+                    <a:blip r:embed="rId49"/>
                     <a:stretch>
                       <a:fillRect/>
                     </a:stretch>
@@ -11649,7 +11931,7 @@
                   <pic:spPr>
                     <a:xfrm>
                       <a:off x="0" y="0"/>
-                      <a:ext cx="5760720" cy="3366770"/>
+                      <a:ext cx="1148228" cy="243564"/>
                     </a:xfrm>
                     <a:prstGeom prst="rect">
                       <a:avLst/>
@@ -11661,8 +11943,173 @@
           </wp:inline>
         </w:drawing>
       </w:r>
+    </w:p>
+    <w:p>
+      <w:pPr>
+        <w:pStyle w:val="Akapitzlist"/>
+        <w:rPr>
+          <w:rFonts w:cstheme="minorHAnsi"/>
+          <w:lang w:val="en-US"/>
+        </w:rPr>
+      </w:pPr>
+      <w:r>
+        <w:rPr>
+          <w:noProof/>
+        </w:rPr>
+        <w:drawing>
+          <wp:inline distT="0" distB="0" distL="0" distR="0" wp14:anchorId="10ACB229" wp14:editId="3B83ED04">
+            <wp:extent cx="4320540" cy="2362200"/>
+            <wp:effectExtent l="0" t="0" r="3810" b="0"/>
+            <wp:docPr id="48" name="Obraz 48"/>
+            <wp:cNvGraphicFramePr>
+              <a:graphicFrameLocks xmlns:a="http://schemas.openxmlformats.org/drawingml/2006/main" noChangeAspect="1"/>
+            </wp:cNvGraphicFramePr>
+            <a:graphic xmlns:a="http://schemas.openxmlformats.org/drawingml/2006/main">
+              <a:graphicData uri="http://schemas.openxmlformats.org/drawingml/2006/picture">
+                <pic:pic xmlns:pic="http://schemas.openxmlformats.org/drawingml/2006/picture">
+                  <pic:nvPicPr>
+                    <pic:cNvPr id="1" name=""/>
+                    <pic:cNvPicPr/>
+                  </pic:nvPicPr>
+                  <pic:blipFill>
+                    <a:blip r:embed="rId50"/>
+                    <a:stretch>
+                      <a:fillRect/>
+                    </a:stretch>
+                  </pic:blipFill>
+                  <pic:spPr>
+                    <a:xfrm>
+                      <a:off x="0" y="0"/>
+                      <a:ext cx="4333676" cy="2369382"/>
+                    </a:xfrm>
+                    <a:prstGeom prst="rect">
+                      <a:avLst/>
+                    </a:prstGeom>
+                  </pic:spPr>
+                </pic:pic>
+              </a:graphicData>
+            </a:graphic>
+          </wp:inline>
+        </w:drawing>
+      </w:r>
+    </w:p>
+    <w:p>
+      <w:pPr>
+        <w:pStyle w:val="Akapitzlist"/>
+        <w:rPr>
+          <w:rFonts w:cstheme="minorHAnsi"/>
+          <w:lang w:val="en-US"/>
+        </w:rPr>
+      </w:pPr>
+      <w:r>
+        <w:rPr>
+          <w:rFonts w:cstheme="minorHAnsi"/>
+          <w:noProof/>
+          <w:lang w:val="en-US"/>
+        </w:rPr>
+        <w:drawing>
+          <wp:inline distT="0" distB="0" distL="0" distR="0">
+            <wp:extent cx="4014355" cy="2324100"/>
+            <wp:effectExtent l="0" t="0" r="5715" b="0"/>
+            <wp:docPr id="49" name="Obraz 49"/>
+            <wp:cNvGraphicFramePr>
+              <a:graphicFrameLocks xmlns:a="http://schemas.openxmlformats.org/drawingml/2006/main" noChangeAspect="1"/>
+            </wp:cNvGraphicFramePr>
+            <a:graphic xmlns:a="http://schemas.openxmlformats.org/drawingml/2006/main">
+              <a:graphicData uri="http://schemas.openxmlformats.org/drawingml/2006/picture">
+                <pic:pic xmlns:pic="http://schemas.openxmlformats.org/drawingml/2006/picture">
+                  <pic:nvPicPr>
+                    <pic:cNvPr id="0" name="Picture 1"/>
+                    <pic:cNvPicPr>
+                      <a:picLocks noChangeAspect="1" noChangeArrowheads="1"/>
+                    </pic:cNvPicPr>
+                  </pic:nvPicPr>
+                  <pic:blipFill>
+                    <a:blip r:embed="rId51" cstate="print">
+                      <a:extLst>
+                        <a:ext uri="{28A0092B-C50C-407E-A947-70E740481C1C}">
+                          <a14:useLocalDpi xmlns:a14="http://schemas.microsoft.com/office/drawing/2010/main" val="0"/>
+                        </a:ext>
+                      </a:extLst>
+                    </a:blip>
+                    <a:srcRect/>
+                    <a:stretch>
+                      <a:fillRect/>
+                    </a:stretch>
+                  </pic:blipFill>
+                  <pic:spPr bwMode="auto">
+                    <a:xfrm>
+                      <a:off x="0" y="0"/>
+                      <a:ext cx="4031001" cy="2333737"/>
+                    </a:xfrm>
+                    <a:prstGeom prst="rect">
+                      <a:avLst/>
+                    </a:prstGeom>
+                    <a:noFill/>
+                    <a:ln>
+                      <a:noFill/>
+                    </a:ln>
+                  </pic:spPr>
+                </pic:pic>
+              </a:graphicData>
+            </a:graphic>
+          </wp:inline>
+        </w:drawing>
+      </w:r>
+    </w:p>
+    <w:p>
+      <w:pPr>
+        <w:pStyle w:val="Akapitzlist"/>
+        <w:numPr>
+          <w:ilvl w:val="0"/>
+          <w:numId w:val="3"/>
+        </w:numPr>
+        <w:rPr>
+          <w:rFonts w:cstheme="minorHAnsi"/>
+          <w:lang w:val="en-US"/>
+        </w:rPr>
+      </w:pPr>
+      <w:r>
+        <w:rPr>
+          <w:rFonts w:cstheme="minorHAnsi"/>
+          <w:lang w:val="en-US"/>
+        </w:rPr>
+        <w:t xml:space="preserve">in Octave: </w:t>
+      </w:r>
+      <w:proofErr w:type="spellStart"/>
+      <w:r>
+        <w:rPr>
+          <w:rFonts w:cstheme="minorHAnsi"/>
+          <w:lang w:val="en-US"/>
+        </w:rPr>
+        <w:t>pinv</w:t>
+      </w:r>
+      <w:proofErr w:type="spellEnd"/>
+      <w:r>
+        <w:rPr>
+          <w:rFonts w:cstheme="minorHAnsi"/>
+          <w:lang w:val="en-US"/>
+        </w:rPr>
+        <w:t>(X’*X)*X’*y</w:t>
+      </w:r>
       <w:bookmarkStart w:id="0" w:name="_GoBack"/>
       <w:bookmarkEnd w:id="0"/>
+    </w:p>
+    <w:p>
+      <w:pPr>
+        <w:rPr>
+          <w:rFonts w:cstheme="minorHAnsi"/>
+          <w:lang w:val="en-US"/>
+        </w:rPr>
+      </w:pPr>
+    </w:p>
+    <w:p>
+      <w:pPr>
+        <w:rPr>
+          <w:rFonts w:cstheme="minorHAnsi"/>
+          <w:lang w:val="en-US"/>
+        </w:rPr>
+      </w:pPr>
     </w:p>
     <w:sectPr>
       <w:pgSz w:w="11906" w:h="16838"/>
@@ -11675,7 +12122,7 @@
 </file>
 
 <file path=word/numbering.xml><?xml version="1.0" encoding="utf-8"?>
-<w:numbering xmlns:wpc="http://schemas.microsoft.com/office/word/2010/wordprocessingCanvas" xmlns:cx="http://schemas.microsoft.com/office/drawing/2014/chartex" xmlns:cx1="http://schemas.microsoft.com/office/drawing/2015/9/8/chartex" xmlns:cx2="http://schemas.microsoft.com/office/drawing/2015/10/21/chartex" xmlns:cx3="http://schemas.microsoft.com/office/drawing/2016/5/9/chartex" xmlns:cx4="http://schemas.microsoft.com/office/drawing/2016/5/10/chartex" xmlns:cx5="http://schemas.microsoft.com/office/drawing/2016/5/11/chartex" xmlns:mc="http://schemas.openxmlformats.org/markup-compatibility/2006" xmlns:o="urn:schemas-microsoft-com:office:office" xmlns:r="http://schemas.openxmlformats.org/officeDocument/2006/relationships" xmlns:m="http://schemas.openxmlformats.org/officeDocument/2006/math" xmlns:v="urn:schemas-microsoft-com:vml" xmlns:wp14="http://schemas.microsoft.com/office/word/2010/wordprocessingDrawing" xmlns:wp="http://schemas.openxmlformats.org/drawingml/2006/wordprocessingDrawing" xmlns:w10="urn:schemas-microsoft-com:office:word" xmlns:w="http://schemas.openxmlformats.org/wordprocessingml/2006/main" xmlns:w14="http://schemas.microsoft.com/office/word/2010/wordml" xmlns:w15="http://schemas.microsoft.com/office/word/2012/wordml" xmlns:w16se="http://schemas.microsoft.com/office/word/2015/wordml/symex" xmlns:wpg="http://schemas.microsoft.com/office/word/2010/wordprocessingGroup" xmlns:wpi="http://schemas.microsoft.com/office/word/2010/wordprocessingInk" xmlns:wne="http://schemas.microsoft.com/office/word/2006/wordml" xmlns:wps="http://schemas.microsoft.com/office/word/2010/wordprocessingShape" mc:Ignorable="w14 w15 w16se wp14">
+<w:numbering xmlns:wpc="http://schemas.microsoft.com/office/word/2010/wordprocessingCanvas" xmlns:cx="http://schemas.microsoft.com/office/drawing/2014/chartex" xmlns:cx1="http://schemas.microsoft.com/office/drawing/2015/9/8/chartex" xmlns:cx2="http://schemas.microsoft.com/office/drawing/2015/10/21/chartex" xmlns:cx3="http://schemas.microsoft.com/office/drawing/2016/5/9/chartex" xmlns:cx4="http://schemas.microsoft.com/office/drawing/2016/5/10/chartex" xmlns:cx5="http://schemas.microsoft.com/office/drawing/2016/5/11/chartex" xmlns:cx6="http://schemas.microsoft.com/office/drawing/2016/5/12/chartex" xmlns:cx7="http://schemas.microsoft.com/office/drawing/2016/5/13/chartex" xmlns:cx8="http://schemas.microsoft.com/office/drawing/2016/5/14/chartex" xmlns:mc="http://schemas.openxmlformats.org/markup-compatibility/2006" xmlns:aink="http://schemas.microsoft.com/office/drawing/2016/ink" xmlns:am3d="http://schemas.microsoft.com/office/drawing/2017/model3d" xmlns:o="urn:schemas-microsoft-com:office:office" xmlns:r="http://schemas.openxmlformats.org/officeDocument/2006/relationships" xmlns:m="http://schemas.openxmlformats.org/officeDocument/2006/math" xmlns:v="urn:schemas-microsoft-com:vml" xmlns:wp14="http://schemas.microsoft.com/office/word/2010/wordprocessingDrawing" xmlns:wp="http://schemas.openxmlformats.org/drawingml/2006/wordprocessingDrawing" xmlns:w10="urn:schemas-microsoft-com:office:word" xmlns:w="http://schemas.openxmlformats.org/wordprocessingml/2006/main" xmlns:w14="http://schemas.microsoft.com/office/word/2010/wordml" xmlns:w15="http://schemas.microsoft.com/office/word/2012/wordml" xmlns:w16cid="http://schemas.microsoft.com/office/word/2016/wordml/cid" xmlns:w16se="http://schemas.microsoft.com/office/word/2015/wordml/symex" xmlns:wpg="http://schemas.microsoft.com/office/word/2010/wordprocessingGroup" xmlns:wpi="http://schemas.microsoft.com/office/word/2010/wordprocessingInk" xmlns:wne="http://schemas.microsoft.com/office/word/2006/wordml" xmlns:wps="http://schemas.microsoft.com/office/word/2010/wordprocessingShape" mc:Ignorable="w14 w15 w16se w16cid wp14">
   <w:abstractNum w:abstractNumId="0" w15:restartNumberingAfterBreak="0">
     <w:nsid w:val="389A2E52"/>
     <w:multiLevelType w:val="hybridMultilevel"/>
@@ -11902,17 +12349,133 @@
       </w:rPr>
     </w:lvl>
   </w:abstractNum>
+  <w:abstractNum w:abstractNumId="2" w15:restartNumberingAfterBreak="0">
+    <w:nsid w:val="526E0994"/>
+    <w:multiLevelType w:val="hybridMultilevel"/>
+    <w:tmpl w:val="3620F0B2"/>
+    <w:lvl w:ilvl="0" w:tplc="04150001">
+      <w:start w:val="1"/>
+      <w:numFmt w:val="bullet"/>
+      <w:lvlText w:val=""/>
+      <w:lvlJc w:val="left"/>
+      <w:pPr>
+        <w:ind w:left="720" w:hanging="360"/>
+      </w:pPr>
+      <w:rPr>
+        <w:rFonts w:ascii="Symbol" w:hAnsi="Symbol" w:hint="default"/>
+      </w:rPr>
+    </w:lvl>
+    <w:lvl w:ilvl="1" w:tplc="04150003" w:tentative="1">
+      <w:start w:val="1"/>
+      <w:numFmt w:val="bullet"/>
+      <w:lvlText w:val="o"/>
+      <w:lvlJc w:val="left"/>
+      <w:pPr>
+        <w:ind w:left="1440" w:hanging="360"/>
+      </w:pPr>
+      <w:rPr>
+        <w:rFonts w:ascii="Courier New" w:hAnsi="Courier New" w:cs="Courier New" w:hint="default"/>
+      </w:rPr>
+    </w:lvl>
+    <w:lvl w:ilvl="2" w:tplc="04150005" w:tentative="1">
+      <w:start w:val="1"/>
+      <w:numFmt w:val="bullet"/>
+      <w:lvlText w:val=""/>
+      <w:lvlJc w:val="left"/>
+      <w:pPr>
+        <w:ind w:left="2160" w:hanging="360"/>
+      </w:pPr>
+      <w:rPr>
+        <w:rFonts w:ascii="Wingdings" w:hAnsi="Wingdings" w:hint="default"/>
+      </w:rPr>
+    </w:lvl>
+    <w:lvl w:ilvl="3" w:tplc="04150001" w:tentative="1">
+      <w:start w:val="1"/>
+      <w:numFmt w:val="bullet"/>
+      <w:lvlText w:val=""/>
+      <w:lvlJc w:val="left"/>
+      <w:pPr>
+        <w:ind w:left="2880" w:hanging="360"/>
+      </w:pPr>
+      <w:rPr>
+        <w:rFonts w:ascii="Symbol" w:hAnsi="Symbol" w:hint="default"/>
+      </w:rPr>
+    </w:lvl>
+    <w:lvl w:ilvl="4" w:tplc="04150003" w:tentative="1">
+      <w:start w:val="1"/>
+      <w:numFmt w:val="bullet"/>
+      <w:lvlText w:val="o"/>
+      <w:lvlJc w:val="left"/>
+      <w:pPr>
+        <w:ind w:left="3600" w:hanging="360"/>
+      </w:pPr>
+      <w:rPr>
+        <w:rFonts w:ascii="Courier New" w:hAnsi="Courier New" w:cs="Courier New" w:hint="default"/>
+      </w:rPr>
+    </w:lvl>
+    <w:lvl w:ilvl="5" w:tplc="04150005" w:tentative="1">
+      <w:start w:val="1"/>
+      <w:numFmt w:val="bullet"/>
+      <w:lvlText w:val=""/>
+      <w:lvlJc w:val="left"/>
+      <w:pPr>
+        <w:ind w:left="4320" w:hanging="360"/>
+      </w:pPr>
+      <w:rPr>
+        <w:rFonts w:ascii="Wingdings" w:hAnsi="Wingdings" w:hint="default"/>
+      </w:rPr>
+    </w:lvl>
+    <w:lvl w:ilvl="6" w:tplc="04150001" w:tentative="1">
+      <w:start w:val="1"/>
+      <w:numFmt w:val="bullet"/>
+      <w:lvlText w:val=""/>
+      <w:lvlJc w:val="left"/>
+      <w:pPr>
+        <w:ind w:left="5040" w:hanging="360"/>
+      </w:pPr>
+      <w:rPr>
+        <w:rFonts w:ascii="Symbol" w:hAnsi="Symbol" w:hint="default"/>
+      </w:rPr>
+    </w:lvl>
+    <w:lvl w:ilvl="7" w:tplc="04150003" w:tentative="1">
+      <w:start w:val="1"/>
+      <w:numFmt w:val="bullet"/>
+      <w:lvlText w:val="o"/>
+      <w:lvlJc w:val="left"/>
+      <w:pPr>
+        <w:ind w:left="5760" w:hanging="360"/>
+      </w:pPr>
+      <w:rPr>
+        <w:rFonts w:ascii="Courier New" w:hAnsi="Courier New" w:cs="Courier New" w:hint="default"/>
+      </w:rPr>
+    </w:lvl>
+    <w:lvl w:ilvl="8" w:tplc="04150005" w:tentative="1">
+      <w:start w:val="1"/>
+      <w:numFmt w:val="bullet"/>
+      <w:lvlText w:val=""/>
+      <w:lvlJc w:val="left"/>
+      <w:pPr>
+        <w:ind w:left="6480" w:hanging="360"/>
+      </w:pPr>
+      <w:rPr>
+        <w:rFonts w:ascii="Wingdings" w:hAnsi="Wingdings" w:hint="default"/>
+      </w:rPr>
+    </w:lvl>
+  </w:abstractNum>
   <w:num w:numId="1">
     <w:abstractNumId w:val="1"/>
   </w:num>
   <w:num w:numId="2">
     <w:abstractNumId w:val="0"/>
   </w:num>
+  <w:num w:numId="3">
+    <w:abstractNumId w:val="2"/>
+  </w:num>
 </w:numbering>
 </file>
 
 <file path=word/styles.xml><?xml version="1.0" encoding="utf-8"?>
-<w:styles xmlns:mc="http://schemas.openxmlformats.org/markup-compatibility/2006" xmlns:r="http://schemas.openxmlformats.org/officeDocument/2006/relationships" xmlns:w="http://schemas.openxmlformats.org/wordprocessingml/2006/main" xmlns:w14="http://schemas.microsoft.com/office/word/2010/wordml" xmlns:w15="http://schemas.microsoft.com/office/word/2012/wordml" xmlns:w16se="http://schemas.microsoft.com/office/word/2015/wordml/symex" mc:Ignorable="w14 w15 w16se">
+<w:styles xmlns:mc="http://schemas.openxmlformats.org/markup-compatibility/2006" xmlns:r="http://schemas.openxmlformats.org/officeDocument/2006/relationships" xmlns:w="http://schemas.openxmlformats.org/wordprocessingml/2006/main" xmlns:w14="http://schemas.microsoft.com/office/word/2010/wordml" xmlns:w15="http://schemas.microsoft.com/office/word/2012/wordml" xmlns:w16cid="http://schemas.microsoft.com/office/word/2016/wordml/cid" xmlns:w16se="http://schemas.microsoft.com/office/word/2015/wordml/symex" mc:Ignorable="w14 w15 w16se w16cid">
   <w:docDefaults>
     <w:rPrDefault>
       <w:rPr>
@@ -11928,7 +12491,7 @@
       </w:pPr>
     </w:pPrDefault>
   </w:docDefaults>
-  <w:latentStyles w:defLockedState="0" w:defUIPriority="99" w:defSemiHidden="0" w:defUnhideWhenUsed="0" w:defQFormat="0" w:count="374">
+  <w:latentStyles w:defLockedState="0" w:defUIPriority="99" w:defSemiHidden="0" w:defUnhideWhenUsed="0" w:defQFormat="0" w:count="375">
     <w:lsdException w:name="Normal" w:uiPriority="0" w:qFormat="1"/>
     <w:lsdException w:name="heading 1" w:uiPriority="9" w:qFormat="1"/>
     <w:lsdException w:name="heading 2" w:semiHidden="1" w:uiPriority="9" w:unhideWhenUsed="1" w:qFormat="1"/>
@@ -12034,7 +12597,6 @@
     <w:lsdException w:name="HTML Sample" w:semiHidden="1" w:unhideWhenUsed="1"/>
     <w:lsdException w:name="HTML Typewriter" w:semiHidden="1" w:unhideWhenUsed="1"/>
     <w:lsdException w:name="HTML Variable" w:semiHidden="1" w:unhideWhenUsed="1"/>
-    <w:lsdException w:name="Normal Table" w:semiHidden="1" w:unhideWhenUsed="1"/>
     <w:lsdException w:name="annotation subject" w:semiHidden="1" w:unhideWhenUsed="1"/>
     <w:lsdException w:name="No List" w:semiHidden="1" w:unhideWhenUsed="1"/>
     <w:lsdException w:name="Outline List 1" w:semiHidden="1" w:unhideWhenUsed="1"/>
@@ -12081,10 +12643,8 @@
     <w:lsdException w:name="Table Subtle 2" w:semiHidden="1" w:unhideWhenUsed="1"/>
     <w:lsdException w:name="Table Web 1" w:semiHidden="1" w:unhideWhenUsed="1"/>
     <w:lsdException w:name="Table Web 2" w:semiHidden="1" w:unhideWhenUsed="1"/>
-    <w:lsdException w:name="Table Web 3" w:semiHidden="1" w:unhideWhenUsed="1"/>
     <w:lsdException w:name="Balloon Text" w:semiHidden="1" w:unhideWhenUsed="1"/>
     <w:lsdException w:name="Table Grid" w:uiPriority="39"/>
-    <w:lsdException w:name="Table Theme" w:semiHidden="1" w:unhideWhenUsed="1"/>
     <w:lsdException w:name="Placeholder Text" w:semiHidden="1"/>
     <w:lsdException w:name="No Spacing" w:uiPriority="1" w:qFormat="1"/>
     <w:lsdException w:name="Light Shading" w:uiPriority="60"/>
@@ -12303,18 +12863,19 @@
     <w:lsdException w:name="Mention" w:semiHidden="1" w:unhideWhenUsed="1"/>
     <w:lsdException w:name="Smart Hyperlink" w:semiHidden="1" w:unhideWhenUsed="1"/>
     <w:lsdException w:name="Hashtag" w:semiHidden="1" w:unhideWhenUsed="1"/>
+    <w:lsdException w:name="Unresolved Mention" w:semiHidden="1" w:unhideWhenUsed="1"/>
   </w:latentStyles>
-  <w:style w:type="paragraph" w:default="1" w:styleId="Normal">
+  <w:style w:type="paragraph" w:default="1" w:styleId="Normalny">
     <w:name w:val="Normal"/>
     <w:qFormat/>
   </w:style>
-  <w:style w:type="character" w:default="1" w:styleId="DefaultParagraphFont">
+  <w:style w:type="character" w:default="1" w:styleId="Domylnaczcionkaakapitu">
     <w:name w:val="Default Paragraph Font"/>
     <w:uiPriority w:val="1"/>
     <w:semiHidden/>
     <w:unhideWhenUsed/>
   </w:style>
-  <w:style w:type="table" w:default="1" w:styleId="TableNormal">
+  <w:style w:type="table" w:default="1" w:styleId="Standardowy">
     <w:name w:val="Normal Table"/>
     <w:uiPriority w:val="99"/>
     <w:semiHidden/>
@@ -12329,15 +12890,15 @@
       </w:tblCellMar>
     </w:tblPr>
   </w:style>
-  <w:style w:type="numbering" w:default="1" w:styleId="NoList">
+  <w:style w:type="numbering" w:default="1" w:styleId="Bezlisty">
     <w:name w:val="No List"/>
     <w:uiPriority w:val="99"/>
     <w:semiHidden/>
     <w:unhideWhenUsed/>
   </w:style>
-  <w:style w:type="paragraph" w:styleId="ListParagraph">
+  <w:style w:type="paragraph" w:styleId="Akapitzlist">
     <w:name w:val="List Paragraph"/>
-    <w:basedOn w:val="Normal"/>
+    <w:basedOn w:val="Normalny"/>
     <w:uiPriority w:val="34"/>
     <w:qFormat/>
     <w:rsid w:val="00994BB6"/>
@@ -12348,12 +12909,12 @@
   </w:style>
   <w:style w:type="character" w:customStyle="1" w:styleId="mathjaxmathcontainer">
     <w:name w:val="mathjax_mathcontainer"/>
-    <w:basedOn w:val="DefaultParagraphFont"/>
+    <w:basedOn w:val="Domylnaczcionkaakapitu"/>
     <w:rsid w:val="00B50D09"/>
   </w:style>
-  <w:style w:type="character" w:styleId="Strong">
+  <w:style w:type="character" w:styleId="Pogrubienie">
     <w:name w:val="Strong"/>
-    <w:basedOn w:val="DefaultParagraphFont"/>
+    <w:basedOn w:val="Domylnaczcionkaakapitu"/>
     <w:uiPriority w:val="22"/>
     <w:qFormat/>
     <w:rsid w:val="00B50D09"/>
@@ -12362,9 +12923,9 @@
       <w:bCs/>
     </w:rPr>
   </w:style>
-  <w:style w:type="character" w:styleId="PlaceholderText">
+  <w:style w:type="character" w:styleId="Tekstzastpczy">
     <w:name w:val="Placeholder Text"/>
-    <w:basedOn w:val="DefaultParagraphFont"/>
+    <w:basedOn w:val="Domylnaczcionkaakapitu"/>
     <w:uiPriority w:val="99"/>
     <w:semiHidden/>
     <w:rsid w:val="002D352D"/>
@@ -12372,9 +12933,9 @@
       <w:color w:val="808080"/>
     </w:rPr>
   </w:style>
-  <w:style w:type="character" w:styleId="Emphasis">
+  <w:style w:type="character" w:styleId="Uwydatnienie">
     <w:name w:val="Emphasis"/>
-    <w:basedOn w:val="DefaultParagraphFont"/>
+    <w:basedOn w:val="Domylnaczcionkaakapitu"/>
     <w:uiPriority w:val="20"/>
     <w:qFormat/>
     <w:rsid w:val="00FC6164"/>
@@ -12385,22 +12946,22 @@
   </w:style>
   <w:style w:type="character" w:customStyle="1" w:styleId="mi">
     <w:name w:val="mi"/>
-    <w:basedOn w:val="DefaultParagraphFont"/>
+    <w:basedOn w:val="Domylnaczcionkaakapitu"/>
     <w:rsid w:val="00862F69"/>
   </w:style>
   <w:style w:type="character" w:customStyle="1" w:styleId="mo">
     <w:name w:val="mo"/>
-    <w:basedOn w:val="DefaultParagraphFont"/>
+    <w:basedOn w:val="Domylnaczcionkaakapitu"/>
     <w:rsid w:val="00862F69"/>
   </w:style>
   <w:style w:type="character" w:customStyle="1" w:styleId="mn">
     <w:name w:val="mn"/>
-    <w:basedOn w:val="DefaultParagraphFont"/>
+    <w:basedOn w:val="Domylnaczcionkaakapitu"/>
     <w:rsid w:val="00862F69"/>
   </w:style>
   <w:style w:type="character" w:customStyle="1" w:styleId="msqrt">
     <w:name w:val="msqrt"/>
-    <w:basedOn w:val="DefaultParagraphFont"/>
+    <w:basedOn w:val="Domylnaczcionkaakapitu"/>
     <w:rsid w:val="00862F69"/>
   </w:style>
 </w:styles>

--- a/Machine-learning.docx
+++ b/Machine-learning.docx
@@ -11858,10 +11858,7 @@
       </w:r>
       <w:proofErr w:type="spellEnd"/>
       <w:r>
-        <w:t xml:space="preserve"> to zero</w:t>
-      </w:r>
-      <w:r>
-        <w:t>)</w:t>
+        <w:t xml:space="preserve"> to zero)</w:t>
       </w:r>
     </w:p>
     <w:p>
@@ -12092,16 +12089,95 @@
         </w:rPr>
         <w:t>(X’*X)*X’*y</w:t>
       </w:r>
+    </w:p>
+    <w:p>
+      <w:pPr>
+        <w:rPr>
+          <w:rFonts w:cstheme="minorHAnsi"/>
+          <w:lang w:val="en-US"/>
+        </w:rPr>
+      </w:pPr>
+    </w:p>
+    <w:p>
+      <w:pPr>
+        <w:rPr>
+          <w:rFonts w:cstheme="minorHAnsi"/>
+          <w:b/>
+        </w:rPr>
+      </w:pPr>
+      <w:proofErr w:type="spellStart"/>
+      <w:r>
+        <w:rPr>
+          <w:rFonts w:cstheme="minorHAnsi"/>
+          <w:b/>
+        </w:rPr>
+        <w:t>Vecto</w:t>
+      </w:r>
       <w:bookmarkStart w:id="0" w:name="_GoBack"/>
       <w:bookmarkEnd w:id="0"/>
-    </w:p>
-    <w:p>
-      <w:pPr>
-        <w:rPr>
-          <w:rFonts w:cstheme="minorHAnsi"/>
-          <w:lang w:val="en-US"/>
-        </w:rPr>
-      </w:pPr>
+      <w:r>
+        <w:rPr>
+          <w:rFonts w:cstheme="minorHAnsi"/>
+          <w:b/>
+        </w:rPr>
+        <w:t>rization</w:t>
+      </w:r>
+      <w:proofErr w:type="spellEnd"/>
+      <w:r>
+        <w:rPr>
+          <w:rFonts w:cstheme="minorHAnsi"/>
+          <w:b/>
+        </w:rPr>
+        <w:t>:</w:t>
+      </w:r>
+    </w:p>
+    <w:p>
+      <w:pPr>
+        <w:rPr>
+          <w:rFonts w:cstheme="minorHAnsi"/>
+        </w:rPr>
+      </w:pPr>
+      <w:r>
+        <w:rPr>
+          <w:noProof/>
+        </w:rPr>
+        <w:lastRenderedPageBreak/>
+        <w:drawing>
+          <wp:inline distT="0" distB="0" distL="0" distR="0" wp14:anchorId="20CAD289" wp14:editId="1FFB9415">
+            <wp:extent cx="5760720" cy="3231515"/>
+            <wp:effectExtent l="0" t="0" r="0" b="6985"/>
+            <wp:docPr id="50" name="Obraz 50"/>
+            <wp:cNvGraphicFramePr>
+              <a:graphicFrameLocks xmlns:a="http://schemas.openxmlformats.org/drawingml/2006/main" noChangeAspect="1"/>
+            </wp:cNvGraphicFramePr>
+            <a:graphic xmlns:a="http://schemas.openxmlformats.org/drawingml/2006/main">
+              <a:graphicData uri="http://schemas.openxmlformats.org/drawingml/2006/picture">
+                <pic:pic xmlns:pic="http://schemas.openxmlformats.org/drawingml/2006/picture">
+                  <pic:nvPicPr>
+                    <pic:cNvPr id="1" name=""/>
+                    <pic:cNvPicPr/>
+                  </pic:nvPicPr>
+                  <pic:blipFill>
+                    <a:blip r:embed="rId52"/>
+                    <a:stretch>
+                      <a:fillRect/>
+                    </a:stretch>
+                  </pic:blipFill>
+                  <pic:spPr>
+                    <a:xfrm>
+                      <a:off x="0" y="0"/>
+                      <a:ext cx="5760720" cy="3231515"/>
+                    </a:xfrm>
+                    <a:prstGeom prst="rect">
+                      <a:avLst/>
+                    </a:prstGeom>
+                  </pic:spPr>
+                </pic:pic>
+              </a:graphicData>
+            </a:graphic>
+          </wp:inline>
+        </w:drawing>
+      </w:r>
     </w:p>
     <w:p>
       <w:pPr>
@@ -12597,6 +12673,7 @@
     <w:lsdException w:name="HTML Sample" w:semiHidden="1" w:unhideWhenUsed="1"/>
     <w:lsdException w:name="HTML Typewriter" w:semiHidden="1" w:unhideWhenUsed="1"/>
     <w:lsdException w:name="HTML Variable" w:semiHidden="1" w:unhideWhenUsed="1"/>
+    <w:lsdException w:name="Normal Table" w:semiHidden="1" w:unhideWhenUsed="1"/>
     <w:lsdException w:name="annotation subject" w:semiHidden="1" w:unhideWhenUsed="1"/>
     <w:lsdException w:name="No List" w:semiHidden="1" w:unhideWhenUsed="1"/>
     <w:lsdException w:name="Outline List 1" w:semiHidden="1" w:unhideWhenUsed="1"/>
@@ -12643,8 +12720,10 @@
     <w:lsdException w:name="Table Subtle 2" w:semiHidden="1" w:unhideWhenUsed="1"/>
     <w:lsdException w:name="Table Web 1" w:semiHidden="1" w:unhideWhenUsed="1"/>
     <w:lsdException w:name="Table Web 2" w:semiHidden="1" w:unhideWhenUsed="1"/>
+    <w:lsdException w:name="Table Web 3" w:semiHidden="1" w:unhideWhenUsed="1"/>
     <w:lsdException w:name="Balloon Text" w:semiHidden="1" w:unhideWhenUsed="1"/>
     <w:lsdException w:name="Table Grid" w:uiPriority="39"/>
+    <w:lsdException w:name="Table Theme" w:semiHidden="1" w:unhideWhenUsed="1"/>
     <w:lsdException w:name="Placeholder Text" w:semiHidden="1"/>
     <w:lsdException w:name="No Spacing" w:uiPriority="1" w:qFormat="1"/>
     <w:lsdException w:name="Light Shading" w:uiPriority="60"/>
